--- a/5_semester/ОТУ/ОТУ-ЛР2-ШаповаловаДС-4329.docx
+++ b/5_semester/ОТУ/ОТУ-ЛР2-ШаповаловаДС-4329.docx
@@ -1902,6 +1902,86 @@
     </w:p>
     <w:p>
       <w:pPr>
+        <w:ind w:firstLine="0"/>
+        <w:jc w:val="center"/>
+        <w:rPr>
+          <w:rFonts w:ascii="Times New Roman" w:hAnsi="Times New Roman" w:cs="Times New Roman"/>
+          <w:sz w:val="24"/>
+          <w:szCs w:val="24"/>
+        </w:rPr>
+      </w:pPr>
+      <w:r>
+        <w:rPr>
+          <w:noProof/>
+          <w14:ligatures w14:val="standardContextual"/>
+        </w:rPr>
+        <w:drawing>
+          <wp:inline distT="0" distB="0" distL="0" distR="0" wp14:anchorId="5CAFAE78" wp14:editId="5AC50969">
+            <wp:extent cx="5940425" cy="2894965"/>
+            <wp:effectExtent l="0" t="0" r="3175" b="635"/>
+            <wp:docPr id="1713187688" name="Рисунок 1"/>
+            <wp:cNvGraphicFramePr>
+              <a:graphicFrameLocks xmlns:a="http://schemas.openxmlformats.org/drawingml/2006/main" noChangeAspect="1"/>
+            </wp:cNvGraphicFramePr>
+            <a:graphic xmlns:a="http://schemas.openxmlformats.org/drawingml/2006/main">
+              <a:graphicData uri="http://schemas.openxmlformats.org/drawingml/2006/picture">
+                <pic:pic xmlns:pic="http://schemas.openxmlformats.org/drawingml/2006/picture">
+                  <pic:nvPicPr>
+                    <pic:cNvPr id="1713187688" name=""/>
+                    <pic:cNvPicPr/>
+                  </pic:nvPicPr>
+                  <pic:blipFill>
+                    <a:blip r:embed="rId9"/>
+                    <a:stretch>
+                      <a:fillRect/>
+                    </a:stretch>
+                  </pic:blipFill>
+                  <pic:spPr>
+                    <a:xfrm>
+                      <a:off x="0" y="0"/>
+                      <a:ext cx="5940425" cy="2894965"/>
+                    </a:xfrm>
+                    <a:prstGeom prst="rect">
+                      <a:avLst/>
+                    </a:prstGeom>
+                  </pic:spPr>
+                </pic:pic>
+              </a:graphicData>
+            </a:graphic>
+          </wp:inline>
+        </w:drawing>
+      </w:r>
+    </w:p>
+    <w:p>
+      <w:pPr>
+        <w:ind w:firstLine="0"/>
+        <w:jc w:val="center"/>
+        <w:rPr>
+          <w:rFonts w:ascii="Times New Roman" w:hAnsi="Times New Roman" w:cs="Times New Roman"/>
+          <w:sz w:val="24"/>
+          <w:szCs w:val="24"/>
+        </w:rPr>
+      </w:pPr>
+      <w:r>
+        <w:rPr>
+          <w:rFonts w:ascii="Times New Roman" w:hAnsi="Times New Roman" w:cs="Times New Roman"/>
+          <w:sz w:val="24"/>
+          <w:szCs w:val="24"/>
+        </w:rPr>
+        <w:t>Рисунок 1 – Схема линейной системы управления</w:t>
+      </w:r>
+    </w:p>
+    <w:p>
+      <w:pPr>
+        <w:rPr>
+          <w:rFonts w:ascii="Times New Roman" w:hAnsi="Times New Roman" w:cs="Times New Roman"/>
+          <w:sz w:val="24"/>
+          <w:szCs w:val="24"/>
+        </w:rPr>
+      </w:pPr>
+    </w:p>
+    <w:p>
+      <w:pPr>
         <w:rPr>
           <w:rFonts w:ascii="Times New Roman" w:eastAsiaTheme="majorEastAsia" w:hAnsi="Times New Roman" w:cs="Times New Roman"/>
           <w:sz w:val="28"/>
@@ -1974,42 +2054,2273 @@
           <w:sz w:val="24"/>
           <w:szCs w:val="24"/>
         </w:rPr>
-        <w:t>Структурная схема исследуемых систем и численные значения параметров</w:t>
+        <w:t>Моделирование системы с П регулятором</w:t>
       </w:r>
     </w:p>
     <w:p>
       <w:pPr>
-        <w:rPr>
-          <w:rFonts w:ascii="Times New Roman" w:hAnsi="Times New Roman" w:cs="Times New Roman"/>
-          <w:sz w:val="24"/>
-          <w:szCs w:val="24"/>
-        </w:rPr>
-      </w:pPr>
-      <w:r>
-        <w:rPr>
-          <w:rFonts w:ascii="Times New Roman" w:hAnsi="Times New Roman" w:cs="Times New Roman"/>
-          <w:sz w:val="24"/>
-          <w:szCs w:val="24"/>
-        </w:rPr>
-        <w:t>Создадим схему</w:t>
-      </w:r>
-      <w:r>
-        <w:rPr>
-          <w:rFonts w:ascii="Times New Roman" w:hAnsi="Times New Roman" w:cs="Times New Roman"/>
-          <w:sz w:val="24"/>
-          <w:szCs w:val="24"/>
-        </w:rPr>
-        <w:t>:</w:t>
+        <w:ind w:firstLine="0"/>
+        <w:jc w:val="center"/>
+        <w:rPr>
+          <w:rFonts w:ascii="Times New Roman" w:hAnsi="Times New Roman" w:cs="Times New Roman"/>
+          <w:sz w:val="24"/>
+          <w:szCs w:val="24"/>
+        </w:rPr>
+      </w:pPr>
+      <w:r>
+        <w:rPr>
+          <w:noProof/>
+          <w14:ligatures w14:val="standardContextual"/>
+        </w:rPr>
+        <w:drawing>
+          <wp:inline distT="0" distB="0" distL="0" distR="0" wp14:anchorId="58456290" wp14:editId="19B9658C">
+            <wp:extent cx="5940425" cy="4959350"/>
+            <wp:effectExtent l="0" t="0" r="3175" b="0"/>
+            <wp:docPr id="553037810" name="Рисунок 1"/>
+            <wp:cNvGraphicFramePr>
+              <a:graphicFrameLocks xmlns:a="http://schemas.openxmlformats.org/drawingml/2006/main" noChangeAspect="1"/>
+            </wp:cNvGraphicFramePr>
+            <a:graphic xmlns:a="http://schemas.openxmlformats.org/drawingml/2006/main">
+              <a:graphicData uri="http://schemas.openxmlformats.org/drawingml/2006/picture">
+                <pic:pic xmlns:pic="http://schemas.openxmlformats.org/drawingml/2006/picture">
+                  <pic:nvPicPr>
+                    <pic:cNvPr id="553037810" name=""/>
+                    <pic:cNvPicPr/>
+                  </pic:nvPicPr>
+                  <pic:blipFill>
+                    <a:blip r:embed="rId10"/>
+                    <a:stretch>
+                      <a:fillRect/>
+                    </a:stretch>
+                  </pic:blipFill>
+                  <pic:spPr>
+                    <a:xfrm>
+                      <a:off x="0" y="0"/>
+                      <a:ext cx="5940425" cy="4959350"/>
+                    </a:xfrm>
+                    <a:prstGeom prst="rect">
+                      <a:avLst/>
+                    </a:prstGeom>
+                  </pic:spPr>
+                </pic:pic>
+              </a:graphicData>
+            </a:graphic>
+          </wp:inline>
+        </w:drawing>
       </w:r>
     </w:p>
     <w:p>
       <w:pPr>
-        <w:rPr>
-          <w:rFonts w:ascii="Times New Roman" w:hAnsi="Times New Roman" w:cs="Times New Roman"/>
-          <w:sz w:val="24"/>
-          <w:szCs w:val="24"/>
-        </w:rPr>
-      </w:pPr>
+        <w:ind w:firstLine="0"/>
+        <w:jc w:val="center"/>
+        <w:rPr>
+          <w:rFonts w:ascii="Times New Roman" w:hAnsi="Times New Roman" w:cs="Times New Roman"/>
+          <w:sz w:val="24"/>
+          <w:szCs w:val="24"/>
+        </w:rPr>
+      </w:pPr>
+      <w:r>
+        <w:rPr>
+          <w:rFonts w:ascii="Times New Roman" w:hAnsi="Times New Roman" w:cs="Times New Roman"/>
+          <w:sz w:val="24"/>
+          <w:szCs w:val="24"/>
+        </w:rPr>
+        <w:t>Рисунок 2</w:t>
+      </w:r>
+      <w:r>
+        <w:rPr>
+          <w:rFonts w:ascii="Times New Roman" w:hAnsi="Times New Roman" w:cs="Times New Roman"/>
+          <w:sz w:val="24"/>
+          <w:szCs w:val="24"/>
+        </w:rPr>
+        <w:t>.1</w:t>
+      </w:r>
+      <w:r>
+        <w:rPr>
+          <w:rFonts w:ascii="Times New Roman" w:hAnsi="Times New Roman" w:cs="Times New Roman"/>
+          <w:sz w:val="24"/>
+          <w:szCs w:val="24"/>
+        </w:rPr>
+        <w:t xml:space="preserve"> – График </w:t>
+      </w:r>
+      <w:r>
+        <w:rPr>
+          <w:rFonts w:ascii="Times New Roman" w:hAnsi="Times New Roman" w:cs="Times New Roman"/>
+          <w:sz w:val="24"/>
+          <w:szCs w:val="24"/>
+        </w:rPr>
+        <w:t>Руля</w:t>
+      </w:r>
+      <w:r>
+        <w:rPr>
+          <w:rFonts w:ascii="Times New Roman" w:hAnsi="Times New Roman" w:cs="Times New Roman"/>
+          <w:sz w:val="24"/>
+          <w:szCs w:val="24"/>
+        </w:rPr>
+        <w:t xml:space="preserve"> П-регулятора</w:t>
+      </w:r>
+    </w:p>
+    <w:p>
+      <w:pPr>
+        <w:ind w:firstLine="0"/>
+        <w:jc w:val="center"/>
+        <w:rPr>
+          <w:rFonts w:ascii="Times New Roman" w:hAnsi="Times New Roman" w:cs="Times New Roman"/>
+          <w:sz w:val="24"/>
+          <w:szCs w:val="24"/>
+        </w:rPr>
+      </w:pPr>
+      <w:r>
+        <w:rPr>
+          <w:noProof/>
+          <w14:ligatures w14:val="standardContextual"/>
+        </w:rPr>
+        <w:lastRenderedPageBreak/>
+        <w:drawing>
+          <wp:inline distT="0" distB="0" distL="0" distR="0" wp14:anchorId="6A47A530" wp14:editId="53424812">
+            <wp:extent cx="5940425" cy="4959350"/>
+            <wp:effectExtent l="0" t="0" r="3175" b="0"/>
+            <wp:docPr id="1804813918" name="Рисунок 1"/>
+            <wp:cNvGraphicFramePr>
+              <a:graphicFrameLocks xmlns:a="http://schemas.openxmlformats.org/drawingml/2006/main" noChangeAspect="1"/>
+            </wp:cNvGraphicFramePr>
+            <a:graphic xmlns:a="http://schemas.openxmlformats.org/drawingml/2006/main">
+              <a:graphicData uri="http://schemas.openxmlformats.org/drawingml/2006/picture">
+                <pic:pic xmlns:pic="http://schemas.openxmlformats.org/drawingml/2006/picture">
+                  <pic:nvPicPr>
+                    <pic:cNvPr id="1804813918" name=""/>
+                    <pic:cNvPicPr/>
+                  </pic:nvPicPr>
+                  <pic:blipFill>
+                    <a:blip r:embed="rId11"/>
+                    <a:stretch>
+                      <a:fillRect/>
+                    </a:stretch>
+                  </pic:blipFill>
+                  <pic:spPr>
+                    <a:xfrm>
+                      <a:off x="0" y="0"/>
+                      <a:ext cx="5940425" cy="4959350"/>
+                    </a:xfrm>
+                    <a:prstGeom prst="rect">
+                      <a:avLst/>
+                    </a:prstGeom>
+                  </pic:spPr>
+                </pic:pic>
+              </a:graphicData>
+            </a:graphic>
+          </wp:inline>
+        </w:drawing>
+      </w:r>
+    </w:p>
+    <w:p>
+      <w:pPr>
+        <w:ind w:firstLine="0"/>
+        <w:jc w:val="center"/>
+        <w:rPr>
+          <w:rFonts w:ascii="Times New Roman" w:hAnsi="Times New Roman" w:cs="Times New Roman"/>
+          <w:sz w:val="24"/>
+          <w:szCs w:val="24"/>
+        </w:rPr>
+      </w:pPr>
+      <w:r>
+        <w:rPr>
+          <w:rFonts w:ascii="Times New Roman" w:hAnsi="Times New Roman" w:cs="Times New Roman"/>
+          <w:sz w:val="24"/>
+          <w:szCs w:val="24"/>
+        </w:rPr>
+        <w:t xml:space="preserve">Рисунок 2.2 – График </w:t>
+      </w:r>
+      <w:r>
+        <w:rPr>
+          <w:rFonts w:ascii="Times New Roman" w:hAnsi="Times New Roman" w:cs="Times New Roman"/>
+          <w:sz w:val="24"/>
+          <w:szCs w:val="24"/>
+        </w:rPr>
+        <w:t>Курса</w:t>
+      </w:r>
+      <w:r>
+        <w:rPr>
+          <w:rFonts w:ascii="Times New Roman" w:hAnsi="Times New Roman" w:cs="Times New Roman"/>
+          <w:sz w:val="24"/>
+          <w:szCs w:val="24"/>
+        </w:rPr>
+        <w:t xml:space="preserve"> П-регулятора</w:t>
+      </w:r>
+    </w:p>
+    <w:p>
+      <w:pPr>
+        <w:rPr>
+          <w:rFonts w:ascii="Times New Roman" w:hAnsi="Times New Roman" w:cs="Times New Roman"/>
+          <w:sz w:val="24"/>
+          <w:szCs w:val="24"/>
+        </w:rPr>
+      </w:pPr>
+      <w:r>
+        <w:rPr>
+          <w:rFonts w:ascii="Times New Roman" w:hAnsi="Times New Roman" w:cs="Times New Roman"/>
+          <w:sz w:val="24"/>
+          <w:szCs w:val="24"/>
+        </w:rPr>
+        <w:t>Было смоделировано изменение курса на 10 градусов</w:t>
+      </w:r>
+      <w:r>
+        <w:rPr>
+          <w:rFonts w:ascii="Times New Roman" w:hAnsi="Times New Roman" w:cs="Times New Roman"/>
+          <w:sz w:val="24"/>
+          <w:szCs w:val="24"/>
+        </w:rPr>
+        <w:t>. Время регулирования составило 400 секунд.</w:t>
+      </w:r>
+      <w:r>
+        <w:rPr>
+          <w:rFonts w:ascii="Times New Roman" w:hAnsi="Times New Roman" w:cs="Times New Roman"/>
+          <w:sz w:val="24"/>
+          <w:szCs w:val="24"/>
+        </w:rPr>
+        <w:t xml:space="preserve"> </w:t>
+      </w:r>
+    </w:p>
+    <w:p>
+      <w:pPr>
+        <w:rPr>
+          <w:rFonts w:ascii="Times New Roman" w:hAnsi="Times New Roman" w:cs="Times New Roman"/>
+          <w:sz w:val="24"/>
+          <w:szCs w:val="24"/>
+        </w:rPr>
+      </w:pPr>
+      <w:r>
+        <w:rPr>
+          <w:rFonts w:ascii="Times New Roman" w:hAnsi="Times New Roman" w:cs="Times New Roman"/>
+          <w:sz w:val="24"/>
+          <w:szCs w:val="24"/>
+        </w:rPr>
+        <w:t xml:space="preserve">График руля показал стремительный взлёт до 7, затем провал до -2, и, сделав ещё </w:t>
+      </w:r>
+      <w:r>
+        <w:rPr>
+          <w:rFonts w:ascii="Times New Roman" w:hAnsi="Times New Roman" w:cs="Times New Roman"/>
+          <w:sz w:val="24"/>
+          <w:szCs w:val="24"/>
+        </w:rPr>
+        <w:t>два -</w:t>
+      </w:r>
+      <w:r>
+        <w:rPr>
+          <w:rFonts w:ascii="Times New Roman" w:hAnsi="Times New Roman" w:cs="Times New Roman"/>
+          <w:sz w:val="24"/>
+          <w:szCs w:val="24"/>
+        </w:rPr>
+        <w:t xml:space="preserve"> небольшое </w:t>
+      </w:r>
+      <w:r>
+        <w:rPr>
+          <w:rFonts w:ascii="Times New Roman" w:hAnsi="Times New Roman" w:cs="Times New Roman"/>
+          <w:sz w:val="24"/>
+          <w:szCs w:val="24"/>
+        </w:rPr>
+        <w:t xml:space="preserve">и микроскопическое </w:t>
+      </w:r>
+      <w:r>
+        <w:rPr>
+          <w:rFonts w:ascii="Times New Roman" w:hAnsi="Times New Roman" w:cs="Times New Roman"/>
+          <w:sz w:val="24"/>
+          <w:szCs w:val="24"/>
+        </w:rPr>
+        <w:t>колебание выравнялся до</w:t>
+      </w:r>
+      <w:r>
+        <w:rPr>
+          <w:rFonts w:ascii="Times New Roman" w:hAnsi="Times New Roman" w:cs="Times New Roman"/>
+          <w:sz w:val="24"/>
+          <w:szCs w:val="24"/>
+        </w:rPr>
+        <w:t xml:space="preserve"> 0. </w:t>
+      </w:r>
+      <w:r>
+        <w:rPr>
+          <w:rFonts w:ascii="Times New Roman" w:hAnsi="Times New Roman" w:cs="Times New Roman"/>
+          <w:sz w:val="24"/>
+          <w:szCs w:val="24"/>
+        </w:rPr>
+        <w:t xml:space="preserve">В итоге, руль принимает изначальное положение на </w:t>
+      </w:r>
+      <w:r>
+        <w:rPr>
+          <w:rFonts w:ascii="Times New Roman" w:hAnsi="Times New Roman" w:cs="Times New Roman"/>
+          <w:sz w:val="24"/>
+          <w:szCs w:val="24"/>
+        </w:rPr>
+        <w:t>350</w:t>
+      </w:r>
+      <w:r>
+        <w:rPr>
+          <w:rFonts w:ascii="Times New Roman" w:hAnsi="Times New Roman" w:cs="Times New Roman"/>
+          <w:sz w:val="24"/>
+          <w:szCs w:val="24"/>
+        </w:rPr>
+        <w:t xml:space="preserve"> секунде.</w:t>
+      </w:r>
+    </w:p>
+    <w:p>
+      <w:pPr>
+        <w:rPr>
+          <w:rFonts w:ascii="Times New Roman" w:hAnsi="Times New Roman" w:cs="Times New Roman"/>
+          <w:sz w:val="24"/>
+          <w:szCs w:val="24"/>
+        </w:rPr>
+      </w:pPr>
+      <w:r>
+        <w:rPr>
+          <w:rFonts w:ascii="Times New Roman" w:hAnsi="Times New Roman" w:cs="Times New Roman"/>
+          <w:sz w:val="24"/>
+          <w:szCs w:val="24"/>
+        </w:rPr>
+        <w:t>График курса, в свою очередь, отображает это как</w:t>
+      </w:r>
+      <w:r>
+        <w:rPr>
+          <w:rFonts w:ascii="Times New Roman" w:hAnsi="Times New Roman" w:cs="Times New Roman"/>
+          <w:sz w:val="24"/>
+          <w:szCs w:val="24"/>
+        </w:rPr>
+        <w:t xml:space="preserve"> сначала увеличение значения переходного процесса до </w:t>
+      </w:r>
+      <w:r>
+        <w:rPr>
+          <w:rFonts w:ascii="Times New Roman" w:hAnsi="Times New Roman" w:cs="Times New Roman"/>
+          <w:sz w:val="24"/>
+          <w:szCs w:val="24"/>
+        </w:rPr>
+        <w:t>12,8</w:t>
+      </w:r>
+      <w:r>
+        <w:rPr>
+          <w:rFonts w:ascii="Times New Roman" w:hAnsi="Times New Roman" w:cs="Times New Roman"/>
+          <w:sz w:val="24"/>
+          <w:szCs w:val="24"/>
+        </w:rPr>
+        <w:t xml:space="preserve"> за </w:t>
+      </w:r>
+      <w:r>
+        <w:rPr>
+          <w:rFonts w:ascii="Times New Roman" w:hAnsi="Times New Roman" w:cs="Times New Roman"/>
+          <w:sz w:val="24"/>
+          <w:szCs w:val="24"/>
+        </w:rPr>
+        <w:t>7</w:t>
+      </w:r>
+      <w:r>
+        <w:rPr>
+          <w:rFonts w:ascii="Times New Roman" w:hAnsi="Times New Roman" w:cs="Times New Roman"/>
+          <w:sz w:val="24"/>
+          <w:szCs w:val="24"/>
+        </w:rPr>
+        <w:t xml:space="preserve">5 с, затем </w:t>
+      </w:r>
+      <w:r>
+        <w:rPr>
+          <w:rFonts w:ascii="Times New Roman" w:hAnsi="Times New Roman" w:cs="Times New Roman"/>
+          <w:sz w:val="24"/>
+          <w:szCs w:val="24"/>
+        </w:rPr>
+        <w:t>провал до 9,2, затем</w:t>
+      </w:r>
+      <w:r>
+        <w:rPr>
+          <w:rFonts w:ascii="Times New Roman" w:hAnsi="Times New Roman" w:cs="Times New Roman"/>
+          <w:sz w:val="24"/>
+          <w:szCs w:val="24"/>
+        </w:rPr>
+        <w:t xml:space="preserve"> со 160 секунды</w:t>
+      </w:r>
+      <w:r>
+        <w:rPr>
+          <w:rFonts w:ascii="Times New Roman" w:hAnsi="Times New Roman" w:cs="Times New Roman"/>
+          <w:sz w:val="24"/>
+          <w:szCs w:val="24"/>
+        </w:rPr>
+        <w:t xml:space="preserve"> </w:t>
+      </w:r>
+      <w:r>
+        <w:rPr>
+          <w:rFonts w:ascii="Times New Roman" w:hAnsi="Times New Roman" w:cs="Times New Roman"/>
+          <w:sz w:val="24"/>
+          <w:szCs w:val="24"/>
+        </w:rPr>
+        <w:t>колебания около 10</w:t>
+      </w:r>
+      <w:r>
+        <w:rPr>
+          <w:rFonts w:ascii="Times New Roman" w:hAnsi="Times New Roman" w:cs="Times New Roman"/>
+          <w:sz w:val="24"/>
+          <w:szCs w:val="24"/>
+        </w:rPr>
+        <w:t xml:space="preserve">, в пределах точности и наконец </w:t>
+      </w:r>
+      <w:r>
+        <w:rPr>
+          <w:rFonts w:ascii="Times New Roman" w:hAnsi="Times New Roman" w:cs="Times New Roman"/>
+          <w:sz w:val="24"/>
+          <w:szCs w:val="24"/>
+        </w:rPr>
+        <w:t xml:space="preserve">установившееся значение при </w:t>
+      </w:r>
+      <w:r>
+        <w:rPr>
+          <w:rFonts w:ascii="Times New Roman" w:hAnsi="Times New Roman" w:cs="Times New Roman"/>
+          <w:sz w:val="24"/>
+          <w:szCs w:val="24"/>
+        </w:rPr>
+        <w:t>350</w:t>
+      </w:r>
+      <w:r>
+        <w:rPr>
+          <w:rFonts w:ascii="Times New Roman" w:hAnsi="Times New Roman" w:cs="Times New Roman"/>
+          <w:sz w:val="24"/>
+          <w:szCs w:val="24"/>
+        </w:rPr>
+        <w:t xml:space="preserve"> с.</w:t>
+      </w:r>
+    </w:p>
+    <w:p>
+      <w:pPr>
+        <w:rPr>
+          <w:rFonts w:ascii="Times New Roman" w:hAnsi="Times New Roman" w:cs="Times New Roman"/>
+          <w:sz w:val="24"/>
+          <w:szCs w:val="24"/>
+        </w:rPr>
+      </w:pPr>
+      <w:r>
+        <w:rPr>
+          <w:rFonts w:ascii="Times New Roman" w:hAnsi="Times New Roman" w:cs="Times New Roman"/>
+          <w:sz w:val="24"/>
+          <w:szCs w:val="24"/>
+        </w:rPr>
+        <w:t>Оценка качества регулирования курса:</w:t>
+      </w:r>
+    </w:p>
+    <w:p>
+      <w:pPr>
+        <w:numPr>
+          <w:ilvl w:val="0"/>
+          <w:numId w:val="41"/>
+        </w:numPr>
+        <w:rPr>
+          <w:rFonts w:ascii="Times New Roman" w:hAnsi="Times New Roman" w:cs="Times New Roman"/>
+          <w:sz w:val="24"/>
+          <w:szCs w:val="24"/>
+        </w:rPr>
+      </w:pPr>
+      <w:r>
+        <w:rPr>
+          <w:rFonts w:ascii="Times New Roman" w:hAnsi="Times New Roman" w:cs="Times New Roman"/>
+          <w:sz w:val="24"/>
+          <w:szCs w:val="24"/>
+        </w:rPr>
+        <w:t>Время регулирования = 1</w:t>
+      </w:r>
+      <w:r>
+        <w:rPr>
+          <w:rFonts w:ascii="Times New Roman" w:hAnsi="Times New Roman" w:cs="Times New Roman"/>
+          <w:sz w:val="24"/>
+          <w:szCs w:val="24"/>
+        </w:rPr>
+        <w:t>60</w:t>
+      </w:r>
+      <w:r>
+        <w:rPr>
+          <w:rFonts w:ascii="Times New Roman" w:hAnsi="Times New Roman" w:cs="Times New Roman"/>
+          <w:sz w:val="24"/>
+          <w:szCs w:val="24"/>
+        </w:rPr>
+        <w:t xml:space="preserve"> секунд</w:t>
+      </w:r>
+    </w:p>
+    <w:p>
+      <w:pPr>
+        <w:numPr>
+          <w:ilvl w:val="0"/>
+          <w:numId w:val="41"/>
+        </w:numPr>
+        <w:rPr>
+          <w:rFonts w:ascii="Times New Roman" w:hAnsi="Times New Roman" w:cs="Times New Roman"/>
+          <w:sz w:val="24"/>
+          <w:szCs w:val="24"/>
+        </w:rPr>
+      </w:pPr>
+      <w:r>
+        <w:rPr>
+          <w:rFonts w:ascii="Times New Roman" w:hAnsi="Times New Roman" w:cs="Times New Roman"/>
+          <w:sz w:val="24"/>
+          <w:szCs w:val="24"/>
+        </w:rPr>
+        <w:t>Перерегулирование = ((12,8– 10)/10) * 100 = 28%</w:t>
+      </w:r>
+    </w:p>
+    <w:p>
+      <w:pPr>
+        <w:numPr>
+          <w:ilvl w:val="0"/>
+          <w:numId w:val="41"/>
+        </w:numPr>
+        <w:rPr>
+          <w:rFonts w:ascii="Times New Roman" w:hAnsi="Times New Roman" w:cs="Times New Roman"/>
+          <w:sz w:val="24"/>
+          <w:szCs w:val="24"/>
+        </w:rPr>
+      </w:pPr>
+      <w:r>
+        <w:rPr>
+          <w:rFonts w:ascii="Times New Roman" w:hAnsi="Times New Roman" w:cs="Times New Roman"/>
+          <w:sz w:val="24"/>
+          <w:szCs w:val="24"/>
+        </w:rPr>
+        <w:t xml:space="preserve">Время достижения первого максимума = </w:t>
+      </w:r>
+      <w:r>
+        <w:rPr>
+          <w:rFonts w:ascii="Times New Roman" w:hAnsi="Times New Roman" w:cs="Times New Roman"/>
+          <w:sz w:val="24"/>
+          <w:szCs w:val="24"/>
+        </w:rPr>
+        <w:t>7</w:t>
+      </w:r>
+      <w:r>
+        <w:rPr>
+          <w:rFonts w:ascii="Times New Roman" w:hAnsi="Times New Roman" w:cs="Times New Roman"/>
+          <w:sz w:val="24"/>
+          <w:szCs w:val="24"/>
+        </w:rPr>
+        <w:t>5 секунд</w:t>
+      </w:r>
+    </w:p>
+    <w:p>
+      <w:pPr>
+        <w:numPr>
+          <w:ilvl w:val="0"/>
+          <w:numId w:val="41"/>
+        </w:numPr>
+        <w:rPr>
+          <w:rFonts w:ascii="Times New Roman" w:hAnsi="Times New Roman" w:cs="Times New Roman"/>
+          <w:sz w:val="24"/>
+          <w:szCs w:val="24"/>
+        </w:rPr>
+      </w:pPr>
+      <w:r>
+        <w:rPr>
+          <w:rFonts w:ascii="Times New Roman" w:hAnsi="Times New Roman" w:cs="Times New Roman"/>
+          <w:sz w:val="24"/>
+          <w:szCs w:val="24"/>
+        </w:rPr>
+        <w:t>Время нарастание переходного процесса = 4</w:t>
+      </w:r>
+      <w:r>
+        <w:rPr>
+          <w:rFonts w:ascii="Times New Roman" w:hAnsi="Times New Roman" w:cs="Times New Roman"/>
+          <w:sz w:val="24"/>
+          <w:szCs w:val="24"/>
+        </w:rPr>
+        <w:t>5</w:t>
+      </w:r>
+      <w:r>
+        <w:rPr>
+          <w:rFonts w:ascii="Times New Roman" w:hAnsi="Times New Roman" w:cs="Times New Roman"/>
+          <w:sz w:val="24"/>
+          <w:szCs w:val="24"/>
+        </w:rPr>
+        <w:t xml:space="preserve"> секунд</w:t>
+      </w:r>
+    </w:p>
+    <w:p>
+      <w:pPr>
+        <w:numPr>
+          <w:ilvl w:val="0"/>
+          <w:numId w:val="41"/>
+        </w:numPr>
+        <w:rPr>
+          <w:rFonts w:ascii="Times New Roman" w:hAnsi="Times New Roman" w:cs="Times New Roman"/>
+          <w:sz w:val="24"/>
+          <w:szCs w:val="24"/>
+        </w:rPr>
+      </w:pPr>
+      <w:r>
+        <w:rPr>
+          <w:rFonts w:ascii="Times New Roman" w:hAnsi="Times New Roman" w:cs="Times New Roman"/>
+          <w:iCs/>
+          <w:sz w:val="24"/>
+          <w:szCs w:val="24"/>
+        </w:rPr>
+        <w:t xml:space="preserve">Декремент затухания = </w:t>
+      </w:r>
+      <m:oMath>
+        <m:f>
+          <m:fPr>
+            <m:ctrlPr>
+              <w:rPr>
+                <w:rFonts w:ascii="Cambria Math" w:hAnsi="Cambria Math" w:cs="Times New Roman"/>
+                <w:i/>
+                <w:iCs/>
+                <w:sz w:val="24"/>
+                <w:szCs w:val="24"/>
+                <w:lang w:val="en-US"/>
+              </w:rPr>
+            </m:ctrlPr>
+          </m:fPr>
+          <m:num>
+            <m:d>
+              <m:dPr>
+                <m:begChr m:val="|"/>
+                <m:endChr m:val="|"/>
+                <m:ctrlPr>
+                  <w:rPr>
+                    <w:rFonts w:ascii="Cambria Math" w:hAnsi="Cambria Math" w:cs="Times New Roman"/>
+                    <w:i/>
+                    <w:iCs/>
+                    <w:sz w:val="24"/>
+                    <w:szCs w:val="24"/>
+                  </w:rPr>
+                </m:ctrlPr>
+              </m:dPr>
+              <m:e>
+                <m:sSub>
+                  <m:sSubPr>
+                    <m:ctrlPr>
+                      <w:rPr>
+                        <w:rFonts w:ascii="Cambria Math" w:hAnsi="Cambria Math" w:cs="Times New Roman"/>
+                        <w:i/>
+                        <w:iCs/>
+                        <w:sz w:val="24"/>
+                        <w:szCs w:val="24"/>
+                        <w:lang w:val="en-US"/>
+                      </w:rPr>
+                    </m:ctrlPr>
+                  </m:sSubPr>
+                  <m:e>
+                    <m:r>
+                      <w:rPr>
+                        <w:rFonts w:ascii="Cambria Math" w:hAnsi="Cambria Math" w:cs="Times New Roman"/>
+                        <w:sz w:val="24"/>
+                        <w:szCs w:val="24"/>
+                      </w:rPr>
+                      <m:t>h</m:t>
+                    </m:r>
+                    <m:ctrlPr>
+                      <w:rPr>
+                        <w:rFonts w:ascii="Cambria Math" w:hAnsi="Cambria Math" w:cs="Times New Roman"/>
+                        <w:i/>
+                        <w:iCs/>
+                        <w:sz w:val="24"/>
+                        <w:szCs w:val="24"/>
+                      </w:rPr>
+                    </m:ctrlPr>
+                  </m:e>
+                  <m:sub>
+                    <m:r>
+                      <w:rPr>
+                        <w:rFonts w:ascii="Cambria Math" w:hAnsi="Cambria Math" w:cs="Times New Roman"/>
+                        <w:sz w:val="24"/>
+                        <w:szCs w:val="24"/>
+                        <w:lang w:val="en-US"/>
+                      </w:rPr>
+                      <m:t>ma</m:t>
+                    </m:r>
+                    <m:r>
+                      <w:rPr>
+                        <w:rFonts w:ascii="Cambria Math" w:hAnsi="Cambria Math" w:cs="Times New Roman"/>
+                        <w:sz w:val="24"/>
+                        <w:szCs w:val="24"/>
+                      </w:rPr>
+                      <m:t>х1</m:t>
+                    </m:r>
+                  </m:sub>
+                </m:sSub>
+                <m:r>
+                  <w:rPr>
+                    <w:rFonts w:ascii="Cambria Math" w:hAnsi="Cambria Math" w:cs="Times New Roman"/>
+                    <w:sz w:val="24"/>
+                    <w:szCs w:val="24"/>
+                  </w:rPr>
+                  <m:t>-</m:t>
+                </m:r>
+                <m:sSub>
+                  <m:sSubPr>
+                    <m:ctrlPr>
+                      <w:rPr>
+                        <w:rFonts w:ascii="Cambria Math" w:hAnsi="Cambria Math" w:cs="Times New Roman"/>
+                        <w:i/>
+                        <w:iCs/>
+                        <w:sz w:val="24"/>
+                        <w:szCs w:val="24"/>
+                        <w:lang w:val="en-US"/>
+                      </w:rPr>
+                    </m:ctrlPr>
+                  </m:sSubPr>
+                  <m:e>
+                    <m:r>
+                      <w:rPr>
+                        <w:rFonts w:ascii="Cambria Math" w:hAnsi="Cambria Math" w:cs="Times New Roman"/>
+                        <w:sz w:val="24"/>
+                        <w:szCs w:val="24"/>
+                      </w:rPr>
+                      <m:t>h</m:t>
+                    </m:r>
+                  </m:e>
+                  <m:sub>
+                    <m:r>
+                      <w:rPr>
+                        <w:rFonts w:ascii="Cambria Math" w:hAnsi="Cambria Math" w:cs="Times New Roman"/>
+                        <w:sz w:val="24"/>
+                        <w:szCs w:val="24"/>
+                      </w:rPr>
+                      <m:t>уст</m:t>
+                    </m:r>
+                  </m:sub>
+                </m:sSub>
+                <m:ctrlPr>
+                  <w:rPr>
+                    <w:rFonts w:ascii="Cambria Math" w:hAnsi="Cambria Math" w:cs="Times New Roman"/>
+                    <w:i/>
+                    <w:iCs/>
+                    <w:sz w:val="24"/>
+                    <w:szCs w:val="24"/>
+                    <w:lang w:val="en-US"/>
+                  </w:rPr>
+                </m:ctrlPr>
+              </m:e>
+            </m:d>
+            <m:ctrlPr>
+              <w:rPr>
+                <w:rFonts w:ascii="Cambria Math" w:hAnsi="Cambria Math" w:cs="Times New Roman"/>
+                <w:i/>
+                <w:iCs/>
+                <w:sz w:val="24"/>
+                <w:szCs w:val="24"/>
+              </w:rPr>
+            </m:ctrlPr>
+          </m:num>
+          <m:den>
+            <m:d>
+              <m:dPr>
+                <m:begChr m:val="|"/>
+                <m:endChr m:val="|"/>
+                <m:ctrlPr>
+                  <w:rPr>
+                    <w:rFonts w:ascii="Cambria Math" w:hAnsi="Cambria Math" w:cs="Times New Roman"/>
+                    <w:i/>
+                    <w:iCs/>
+                    <w:sz w:val="24"/>
+                    <w:szCs w:val="24"/>
+                  </w:rPr>
+                </m:ctrlPr>
+              </m:dPr>
+              <m:e>
+                <m:sSub>
+                  <m:sSubPr>
+                    <m:ctrlPr>
+                      <w:rPr>
+                        <w:rFonts w:ascii="Cambria Math" w:hAnsi="Cambria Math" w:cs="Times New Roman"/>
+                        <w:i/>
+                        <w:iCs/>
+                        <w:sz w:val="24"/>
+                        <w:szCs w:val="24"/>
+                        <w:lang w:val="en-US"/>
+                      </w:rPr>
+                    </m:ctrlPr>
+                  </m:sSubPr>
+                  <m:e>
+                    <m:r>
+                      <w:rPr>
+                        <w:rFonts w:ascii="Cambria Math" w:hAnsi="Cambria Math" w:cs="Times New Roman"/>
+                        <w:sz w:val="24"/>
+                        <w:szCs w:val="24"/>
+                      </w:rPr>
+                      <m:t>h</m:t>
+                    </m:r>
+                    <m:ctrlPr>
+                      <w:rPr>
+                        <w:rFonts w:ascii="Cambria Math" w:hAnsi="Cambria Math" w:cs="Times New Roman"/>
+                        <w:i/>
+                        <w:iCs/>
+                        <w:sz w:val="24"/>
+                        <w:szCs w:val="24"/>
+                      </w:rPr>
+                    </m:ctrlPr>
+                  </m:e>
+                  <m:sub>
+                    <m:r>
+                      <w:rPr>
+                        <w:rFonts w:ascii="Cambria Math" w:hAnsi="Cambria Math" w:cs="Times New Roman"/>
+                        <w:sz w:val="24"/>
+                        <w:szCs w:val="24"/>
+                        <w:lang w:val="en-US"/>
+                      </w:rPr>
+                      <m:t>ma</m:t>
+                    </m:r>
+                    <m:r>
+                      <w:rPr>
+                        <w:rFonts w:ascii="Cambria Math" w:hAnsi="Cambria Math" w:cs="Times New Roman"/>
+                        <w:sz w:val="24"/>
+                        <w:szCs w:val="24"/>
+                      </w:rPr>
+                      <m:t>х2</m:t>
+                    </m:r>
+                  </m:sub>
+                </m:sSub>
+                <m:r>
+                  <w:rPr>
+                    <w:rFonts w:ascii="Cambria Math" w:hAnsi="Cambria Math" w:cs="Times New Roman"/>
+                    <w:sz w:val="24"/>
+                    <w:szCs w:val="24"/>
+                  </w:rPr>
+                  <m:t>-</m:t>
+                </m:r>
+                <m:sSub>
+                  <m:sSubPr>
+                    <m:ctrlPr>
+                      <w:rPr>
+                        <w:rFonts w:ascii="Cambria Math" w:hAnsi="Cambria Math" w:cs="Times New Roman"/>
+                        <w:i/>
+                        <w:iCs/>
+                        <w:sz w:val="24"/>
+                        <w:szCs w:val="24"/>
+                        <w:lang w:val="en-US"/>
+                      </w:rPr>
+                    </m:ctrlPr>
+                  </m:sSubPr>
+                  <m:e>
+                    <m:r>
+                      <w:rPr>
+                        <w:rFonts w:ascii="Cambria Math" w:hAnsi="Cambria Math" w:cs="Times New Roman"/>
+                        <w:sz w:val="24"/>
+                        <w:szCs w:val="24"/>
+                      </w:rPr>
+                      <m:t>h</m:t>
+                    </m:r>
+                  </m:e>
+                  <m:sub>
+                    <m:r>
+                      <w:rPr>
+                        <w:rFonts w:ascii="Cambria Math" w:hAnsi="Cambria Math" w:cs="Times New Roman"/>
+                        <w:sz w:val="24"/>
+                        <w:szCs w:val="24"/>
+                      </w:rPr>
+                      <m:t>уст</m:t>
+                    </m:r>
+                  </m:sub>
+                </m:sSub>
+                <m:ctrlPr>
+                  <w:rPr>
+                    <w:rFonts w:ascii="Cambria Math" w:hAnsi="Cambria Math" w:cs="Times New Roman"/>
+                    <w:i/>
+                    <w:iCs/>
+                    <w:sz w:val="24"/>
+                    <w:szCs w:val="24"/>
+                    <w:lang w:val="en-US"/>
+                  </w:rPr>
+                </m:ctrlPr>
+              </m:e>
+            </m:d>
+          </m:den>
+        </m:f>
+        <m:r>
+          <w:rPr>
+            <w:rFonts w:ascii="Cambria Math" w:hAnsi="Cambria Math" w:cs="Times New Roman"/>
+            <w:sz w:val="24"/>
+            <w:szCs w:val="24"/>
+          </w:rPr>
+          <m:t>=</m:t>
+        </m:r>
+        <m:f>
+          <m:fPr>
+            <m:ctrlPr>
+              <w:rPr>
+                <w:rFonts w:ascii="Cambria Math" w:hAnsi="Cambria Math" w:cs="Times New Roman"/>
+                <w:i/>
+                <w:iCs/>
+                <w:sz w:val="24"/>
+                <w:szCs w:val="24"/>
+                <w:lang w:val="en-US"/>
+              </w:rPr>
+            </m:ctrlPr>
+          </m:fPr>
+          <m:num>
+            <m:d>
+              <m:dPr>
+                <m:begChr m:val="|"/>
+                <m:endChr m:val="|"/>
+                <m:ctrlPr>
+                  <w:rPr>
+                    <w:rFonts w:ascii="Cambria Math" w:hAnsi="Cambria Math" w:cs="Times New Roman"/>
+                    <w:i/>
+                    <w:iCs/>
+                    <w:sz w:val="24"/>
+                    <w:szCs w:val="24"/>
+                  </w:rPr>
+                </m:ctrlPr>
+              </m:dPr>
+              <m:e>
+                <m:r>
+                  <m:rPr>
+                    <m:sty m:val="p"/>
+                  </m:rPr>
+                  <w:rPr>
+                    <w:rFonts w:ascii="Cambria Math" w:hAnsi="Cambria Math" w:cs="Times New Roman"/>
+                    <w:sz w:val="24"/>
+                    <w:szCs w:val="24"/>
+                  </w:rPr>
+                  <m:t>12,8- 10</m:t>
+                </m:r>
+                <m:ctrlPr>
+                  <w:rPr>
+                    <w:rFonts w:ascii="Cambria Math" w:hAnsi="Cambria Math" w:cs="Times New Roman"/>
+                    <w:i/>
+                    <w:iCs/>
+                    <w:sz w:val="24"/>
+                    <w:szCs w:val="24"/>
+                    <w:lang w:val="en-US"/>
+                  </w:rPr>
+                </m:ctrlPr>
+              </m:e>
+            </m:d>
+          </m:num>
+          <m:den>
+            <m:d>
+              <m:dPr>
+                <m:begChr m:val="|"/>
+                <m:endChr m:val="|"/>
+                <m:ctrlPr>
+                  <w:rPr>
+                    <w:rFonts w:ascii="Cambria Math" w:hAnsi="Cambria Math" w:cs="Times New Roman"/>
+                    <w:i/>
+                    <w:iCs/>
+                    <w:sz w:val="24"/>
+                    <w:szCs w:val="24"/>
+                  </w:rPr>
+                </m:ctrlPr>
+              </m:dPr>
+              <m:e>
+                <m:r>
+                  <w:rPr>
+                    <w:rFonts w:ascii="Cambria Math" w:hAnsi="Cambria Math" w:cs="Times New Roman"/>
+                    <w:sz w:val="24"/>
+                    <w:szCs w:val="24"/>
+                  </w:rPr>
+                  <m:t>9,</m:t>
+                </m:r>
+                <m:r>
+                  <w:rPr>
+                    <w:rFonts w:ascii="Cambria Math" w:hAnsi="Cambria Math" w:cs="Times New Roman"/>
+                    <w:sz w:val="24"/>
+                    <w:szCs w:val="24"/>
+                  </w:rPr>
+                  <m:t>2</m:t>
+                </m:r>
+                <m:r>
+                  <w:rPr>
+                    <w:rFonts w:ascii="Cambria Math" w:hAnsi="Cambria Math" w:cs="Times New Roman"/>
+                    <w:sz w:val="24"/>
+                    <w:szCs w:val="24"/>
+                  </w:rPr>
+                  <m:t>-10</m:t>
+                </m:r>
+                <m:ctrlPr>
+                  <w:rPr>
+                    <w:rFonts w:ascii="Cambria Math" w:hAnsi="Cambria Math" w:cs="Times New Roman"/>
+                    <w:i/>
+                    <w:iCs/>
+                    <w:sz w:val="24"/>
+                    <w:szCs w:val="24"/>
+                    <w:lang w:val="en-US"/>
+                  </w:rPr>
+                </m:ctrlPr>
+              </m:e>
+            </m:d>
+          </m:den>
+        </m:f>
+        <m:r>
+          <w:rPr>
+            <w:rFonts w:ascii="Cambria Math" w:hAnsi="Cambria Math" w:cs="Times New Roman"/>
+            <w:sz w:val="24"/>
+            <w:szCs w:val="24"/>
+          </w:rPr>
+          <m:t>=</m:t>
+        </m:r>
+        <m:f>
+          <m:fPr>
+            <m:ctrlPr>
+              <w:rPr>
+                <w:rFonts w:ascii="Cambria Math" w:hAnsi="Cambria Math" w:cs="Times New Roman"/>
+                <w:i/>
+                <w:iCs/>
+                <w:sz w:val="24"/>
+                <w:szCs w:val="24"/>
+                <w:lang w:val="en-US"/>
+              </w:rPr>
+            </m:ctrlPr>
+          </m:fPr>
+          <m:num>
+            <m:r>
+              <w:rPr>
+                <w:rFonts w:ascii="Cambria Math" w:hAnsi="Cambria Math" w:cs="Times New Roman"/>
+                <w:sz w:val="24"/>
+                <w:szCs w:val="24"/>
+              </w:rPr>
+              <m:t>2,8</m:t>
+            </m:r>
+            <m:ctrlPr>
+              <w:rPr>
+                <w:rFonts w:ascii="Cambria Math" w:hAnsi="Cambria Math" w:cs="Times New Roman"/>
+                <w:i/>
+                <w:iCs/>
+                <w:sz w:val="24"/>
+                <w:szCs w:val="24"/>
+              </w:rPr>
+            </m:ctrlPr>
+          </m:num>
+          <m:den>
+            <m:r>
+              <w:rPr>
+                <w:rFonts w:ascii="Cambria Math" w:hAnsi="Cambria Math" w:cs="Times New Roman"/>
+                <w:sz w:val="24"/>
+                <w:szCs w:val="24"/>
+              </w:rPr>
+              <m:t>0,</m:t>
+            </m:r>
+            <m:r>
+              <w:rPr>
+                <w:rFonts w:ascii="Cambria Math" w:hAnsi="Cambria Math" w:cs="Times New Roman"/>
+                <w:sz w:val="24"/>
+                <w:szCs w:val="24"/>
+              </w:rPr>
+              <m:t>8</m:t>
+            </m:r>
+          </m:den>
+        </m:f>
+        <m:r>
+          <w:rPr>
+            <w:rFonts w:ascii="Cambria Math" w:hAnsi="Cambria Math" w:cs="Times New Roman"/>
+            <w:sz w:val="24"/>
+            <w:szCs w:val="24"/>
+          </w:rPr>
+          <m:t>=</m:t>
+        </m:r>
+        <m:r>
+          <w:rPr>
+            <w:rFonts w:ascii="Cambria Math" w:hAnsi="Cambria Math" w:cs="Times New Roman"/>
+            <w:sz w:val="24"/>
+            <w:szCs w:val="24"/>
+          </w:rPr>
+          <m:t>3,5</m:t>
+        </m:r>
+      </m:oMath>
+      <w:r>
+        <w:rPr>
+          <w:rFonts w:ascii="Times New Roman" w:hAnsi="Times New Roman" w:cs="Times New Roman"/>
+          <w:sz w:val="24"/>
+          <w:szCs w:val="24"/>
+        </w:rPr>
+        <w:br w:type="page"/>
+      </w:r>
+    </w:p>
+    <w:p>
+      <w:pPr>
+        <w:pStyle w:val="1"/>
+        <w:spacing w:before="0"/>
+        <w:rPr>
+          <w:rFonts w:ascii="Times New Roman" w:hAnsi="Times New Roman" w:cs="Times New Roman"/>
+          <w:b/>
+          <w:bCs/>
+          <w:sz w:val="22"/>
+          <w:szCs w:val="22"/>
+        </w:rPr>
+      </w:pPr>
+      <w:r>
+        <w:rPr>
+          <w:rFonts w:ascii="Times New Roman" w:hAnsi="Times New Roman" w:cs="Times New Roman"/>
+          <w:b/>
+          <w:bCs/>
+          <w:color w:val="auto"/>
+          <w:sz w:val="24"/>
+          <w:szCs w:val="24"/>
+        </w:rPr>
+        <w:lastRenderedPageBreak/>
+        <w:t>4</w:t>
+      </w:r>
+      <w:r>
+        <w:rPr>
+          <w:rFonts w:ascii="Times New Roman" w:hAnsi="Times New Roman" w:cs="Times New Roman"/>
+          <w:b/>
+          <w:bCs/>
+          <w:color w:val="auto"/>
+          <w:sz w:val="24"/>
+          <w:szCs w:val="24"/>
+        </w:rPr>
+        <w:t xml:space="preserve">. </w:t>
+      </w:r>
+      <w:r>
+        <w:rPr>
+          <w:rFonts w:ascii="Times New Roman" w:hAnsi="Times New Roman" w:cs="Times New Roman"/>
+          <w:b/>
+          <w:bCs/>
+          <w:color w:val="auto"/>
+          <w:sz w:val="24"/>
+          <w:szCs w:val="24"/>
+        </w:rPr>
+        <w:t>Моделирование системы с П</w:t>
+      </w:r>
+      <w:r>
+        <w:rPr>
+          <w:rFonts w:ascii="Times New Roman" w:hAnsi="Times New Roman" w:cs="Times New Roman"/>
+          <w:b/>
+          <w:bCs/>
+          <w:color w:val="auto"/>
+          <w:sz w:val="24"/>
+          <w:szCs w:val="24"/>
+        </w:rPr>
+        <w:t>Д</w:t>
+      </w:r>
+      <w:r>
+        <w:rPr>
+          <w:rFonts w:ascii="Times New Roman" w:hAnsi="Times New Roman" w:cs="Times New Roman"/>
+          <w:b/>
+          <w:bCs/>
+          <w:color w:val="auto"/>
+          <w:sz w:val="24"/>
+          <w:szCs w:val="24"/>
+        </w:rPr>
+        <w:t>-</w:t>
+      </w:r>
+      <w:r>
+        <w:rPr>
+          <w:rFonts w:ascii="Times New Roman" w:hAnsi="Times New Roman" w:cs="Times New Roman"/>
+          <w:b/>
+          <w:bCs/>
+          <w:color w:val="auto"/>
+          <w:sz w:val="24"/>
+          <w:szCs w:val="24"/>
+        </w:rPr>
+        <w:t>регулятором</w:t>
+      </w:r>
+    </w:p>
+    <w:p>
+      <w:pPr>
+        <w:ind w:firstLine="0"/>
+        <w:jc w:val="center"/>
+        <w:rPr>
+          <w:rFonts w:ascii="Times New Roman" w:hAnsi="Times New Roman" w:cs="Times New Roman"/>
+          <w:sz w:val="24"/>
+          <w:szCs w:val="24"/>
+        </w:rPr>
+      </w:pPr>
+      <w:r>
+        <w:rPr>
+          <w:noProof/>
+          <w14:ligatures w14:val="standardContextual"/>
+        </w:rPr>
+        <w:drawing>
+          <wp:inline distT="0" distB="0" distL="0" distR="0" wp14:anchorId="0E04937A" wp14:editId="7500D7BD">
+            <wp:extent cx="5940425" cy="4959350"/>
+            <wp:effectExtent l="0" t="0" r="3175" b="0"/>
+            <wp:docPr id="394721543" name="Рисунок 1"/>
+            <wp:cNvGraphicFramePr>
+              <a:graphicFrameLocks xmlns:a="http://schemas.openxmlformats.org/drawingml/2006/main" noChangeAspect="1"/>
+            </wp:cNvGraphicFramePr>
+            <a:graphic xmlns:a="http://schemas.openxmlformats.org/drawingml/2006/main">
+              <a:graphicData uri="http://schemas.openxmlformats.org/drawingml/2006/picture">
+                <pic:pic xmlns:pic="http://schemas.openxmlformats.org/drawingml/2006/picture">
+                  <pic:nvPicPr>
+                    <pic:cNvPr id="394721543" name=""/>
+                    <pic:cNvPicPr/>
+                  </pic:nvPicPr>
+                  <pic:blipFill>
+                    <a:blip r:embed="rId12"/>
+                    <a:stretch>
+                      <a:fillRect/>
+                    </a:stretch>
+                  </pic:blipFill>
+                  <pic:spPr>
+                    <a:xfrm>
+                      <a:off x="0" y="0"/>
+                      <a:ext cx="5940425" cy="4959350"/>
+                    </a:xfrm>
+                    <a:prstGeom prst="rect">
+                      <a:avLst/>
+                    </a:prstGeom>
+                  </pic:spPr>
+                </pic:pic>
+              </a:graphicData>
+            </a:graphic>
+          </wp:inline>
+        </w:drawing>
+      </w:r>
+    </w:p>
+    <w:p>
+      <w:pPr>
+        <w:ind w:firstLine="0"/>
+        <w:jc w:val="center"/>
+        <w:rPr>
+          <w:rFonts w:ascii="Times New Roman" w:hAnsi="Times New Roman" w:cs="Times New Roman"/>
+          <w:sz w:val="24"/>
+          <w:szCs w:val="24"/>
+        </w:rPr>
+      </w:pPr>
+      <w:r>
+        <w:rPr>
+          <w:rFonts w:ascii="Times New Roman" w:hAnsi="Times New Roman" w:cs="Times New Roman"/>
+          <w:sz w:val="24"/>
+          <w:szCs w:val="24"/>
+        </w:rPr>
+        <w:t xml:space="preserve">Рисунок </w:t>
+      </w:r>
+      <w:r>
+        <w:rPr>
+          <w:rFonts w:ascii="Times New Roman" w:hAnsi="Times New Roman" w:cs="Times New Roman"/>
+          <w:sz w:val="24"/>
+          <w:szCs w:val="24"/>
+        </w:rPr>
+        <w:t>3.1</w:t>
+      </w:r>
+      <w:r>
+        <w:rPr>
+          <w:rFonts w:ascii="Times New Roman" w:hAnsi="Times New Roman" w:cs="Times New Roman"/>
+          <w:sz w:val="24"/>
+          <w:szCs w:val="24"/>
+        </w:rPr>
+        <w:t xml:space="preserve"> – График </w:t>
+      </w:r>
+      <w:r>
+        <w:rPr>
+          <w:rFonts w:ascii="Times New Roman" w:hAnsi="Times New Roman" w:cs="Times New Roman"/>
+          <w:sz w:val="24"/>
+          <w:szCs w:val="24"/>
+        </w:rPr>
+        <w:t>Руля</w:t>
+      </w:r>
+      <w:r>
+        <w:rPr>
+          <w:rFonts w:ascii="Times New Roman" w:hAnsi="Times New Roman" w:cs="Times New Roman"/>
+          <w:sz w:val="24"/>
+          <w:szCs w:val="24"/>
+        </w:rPr>
+        <w:t xml:space="preserve"> ПД-регулятора</w:t>
+      </w:r>
+    </w:p>
+    <w:p>
+      <w:pPr>
+        <w:ind w:firstLine="0"/>
+        <w:jc w:val="center"/>
+        <w:rPr>
+          <w:rFonts w:ascii="Times New Roman" w:hAnsi="Times New Roman" w:cs="Times New Roman"/>
+          <w:sz w:val="24"/>
+          <w:szCs w:val="24"/>
+        </w:rPr>
+      </w:pPr>
+      <w:r>
+        <w:rPr>
+          <w:noProof/>
+          <w14:ligatures w14:val="standardContextual"/>
+        </w:rPr>
+        <w:lastRenderedPageBreak/>
+        <w:drawing>
+          <wp:inline distT="0" distB="0" distL="0" distR="0" wp14:anchorId="751C2F2B" wp14:editId="3E1F728A">
+            <wp:extent cx="5940425" cy="4959350"/>
+            <wp:effectExtent l="0" t="0" r="3175" b="0"/>
+            <wp:docPr id="741577585" name="Рисунок 1"/>
+            <wp:cNvGraphicFramePr>
+              <a:graphicFrameLocks xmlns:a="http://schemas.openxmlformats.org/drawingml/2006/main" noChangeAspect="1"/>
+            </wp:cNvGraphicFramePr>
+            <a:graphic xmlns:a="http://schemas.openxmlformats.org/drawingml/2006/main">
+              <a:graphicData uri="http://schemas.openxmlformats.org/drawingml/2006/picture">
+                <pic:pic xmlns:pic="http://schemas.openxmlformats.org/drawingml/2006/picture">
+                  <pic:nvPicPr>
+                    <pic:cNvPr id="741577585" name=""/>
+                    <pic:cNvPicPr/>
+                  </pic:nvPicPr>
+                  <pic:blipFill>
+                    <a:blip r:embed="rId13"/>
+                    <a:stretch>
+                      <a:fillRect/>
+                    </a:stretch>
+                  </pic:blipFill>
+                  <pic:spPr>
+                    <a:xfrm>
+                      <a:off x="0" y="0"/>
+                      <a:ext cx="5940425" cy="4959350"/>
+                    </a:xfrm>
+                    <a:prstGeom prst="rect">
+                      <a:avLst/>
+                    </a:prstGeom>
+                  </pic:spPr>
+                </pic:pic>
+              </a:graphicData>
+            </a:graphic>
+          </wp:inline>
+        </w:drawing>
+      </w:r>
+    </w:p>
+    <w:p>
+      <w:pPr>
+        <w:ind w:firstLine="0"/>
+        <w:jc w:val="center"/>
+        <w:rPr>
+          <w:rFonts w:ascii="Times New Roman" w:hAnsi="Times New Roman" w:cs="Times New Roman"/>
+          <w:sz w:val="24"/>
+          <w:szCs w:val="24"/>
+        </w:rPr>
+      </w:pPr>
+      <w:r>
+        <w:rPr>
+          <w:rFonts w:ascii="Times New Roman" w:hAnsi="Times New Roman" w:cs="Times New Roman"/>
+          <w:sz w:val="24"/>
+          <w:szCs w:val="24"/>
+        </w:rPr>
+        <w:t xml:space="preserve">Рисунок 3.2 – График </w:t>
+      </w:r>
+      <w:r>
+        <w:rPr>
+          <w:rFonts w:ascii="Times New Roman" w:hAnsi="Times New Roman" w:cs="Times New Roman"/>
+          <w:sz w:val="24"/>
+          <w:szCs w:val="24"/>
+        </w:rPr>
+        <w:t>Курса</w:t>
+      </w:r>
+      <w:r>
+        <w:rPr>
+          <w:rFonts w:ascii="Times New Roman" w:hAnsi="Times New Roman" w:cs="Times New Roman"/>
+          <w:sz w:val="24"/>
+          <w:szCs w:val="24"/>
+        </w:rPr>
+        <w:t xml:space="preserve"> ПД-регулятора</w:t>
+      </w:r>
+    </w:p>
+    <w:p>
+      <w:pPr>
+        <w:rPr>
+          <w:rFonts w:ascii="Times New Roman" w:hAnsi="Times New Roman" w:cs="Times New Roman"/>
+          <w:sz w:val="24"/>
+          <w:szCs w:val="24"/>
+        </w:rPr>
+      </w:pPr>
+      <w:r>
+        <w:rPr>
+          <w:rFonts w:ascii="Times New Roman" w:hAnsi="Times New Roman" w:cs="Times New Roman"/>
+          <w:sz w:val="24"/>
+          <w:szCs w:val="24"/>
+        </w:rPr>
+        <w:t>В сравнении с П-регулятором</w:t>
+      </w:r>
+      <w:r>
+        <w:rPr>
+          <w:rFonts w:ascii="Times New Roman" w:hAnsi="Times New Roman" w:cs="Times New Roman"/>
+          <w:sz w:val="24"/>
+          <w:szCs w:val="24"/>
+        </w:rPr>
+        <w:t xml:space="preserve"> система с ПД-регулятором немного раньше выходит на изменение курс</w:t>
+      </w:r>
+      <w:r>
+        <w:rPr>
+          <w:rFonts w:ascii="Times New Roman" w:hAnsi="Times New Roman" w:cs="Times New Roman"/>
+          <w:sz w:val="24"/>
+          <w:szCs w:val="24"/>
+        </w:rPr>
+        <w:t>а</w:t>
+      </w:r>
+      <w:r>
+        <w:rPr>
+          <w:rFonts w:ascii="Times New Roman" w:hAnsi="Times New Roman" w:cs="Times New Roman"/>
+          <w:sz w:val="24"/>
+          <w:szCs w:val="24"/>
+        </w:rPr>
+        <w:t xml:space="preserve"> на 10 градусов (начиная с 150 секунды)</w:t>
+      </w:r>
+      <w:r>
+        <w:rPr>
+          <w:rFonts w:ascii="Times New Roman" w:hAnsi="Times New Roman" w:cs="Times New Roman"/>
+          <w:sz w:val="24"/>
+          <w:szCs w:val="24"/>
+        </w:rPr>
+        <w:t xml:space="preserve">. Сила колебания курса чуть меньше, что говорит о </w:t>
+      </w:r>
+      <w:r>
+        <w:rPr>
+          <w:rFonts w:ascii="Times New Roman" w:hAnsi="Times New Roman" w:cs="Times New Roman"/>
+          <w:sz w:val="24"/>
+          <w:szCs w:val="24"/>
+        </w:rPr>
+        <w:t>большей плавности регулирования.</w:t>
+      </w:r>
+    </w:p>
+    <w:p>
+      <w:pPr>
+        <w:rPr>
+          <w:rFonts w:ascii="Times New Roman" w:hAnsi="Times New Roman" w:cs="Times New Roman"/>
+          <w:sz w:val="24"/>
+          <w:szCs w:val="24"/>
+        </w:rPr>
+      </w:pPr>
+      <w:r>
+        <w:rPr>
+          <w:rFonts w:ascii="Times New Roman" w:hAnsi="Times New Roman" w:cs="Times New Roman"/>
+          <w:sz w:val="24"/>
+          <w:szCs w:val="24"/>
+        </w:rPr>
+        <w:t>Оценка качества регулирования курса:</w:t>
+      </w:r>
+    </w:p>
+    <w:p>
+      <w:pPr>
+        <w:numPr>
+          <w:ilvl w:val="0"/>
+          <w:numId w:val="42"/>
+        </w:numPr>
+        <w:rPr>
+          <w:rFonts w:ascii="Times New Roman" w:hAnsi="Times New Roman" w:cs="Times New Roman"/>
+          <w:sz w:val="24"/>
+          <w:szCs w:val="24"/>
+        </w:rPr>
+      </w:pPr>
+      <w:r>
+        <w:rPr>
+          <w:rFonts w:ascii="Times New Roman" w:hAnsi="Times New Roman" w:cs="Times New Roman"/>
+          <w:sz w:val="24"/>
+          <w:szCs w:val="24"/>
+        </w:rPr>
+        <w:t>Время регулирования = 1</w:t>
+      </w:r>
+      <w:r>
+        <w:rPr>
+          <w:rFonts w:ascii="Times New Roman" w:hAnsi="Times New Roman" w:cs="Times New Roman"/>
+          <w:sz w:val="24"/>
+          <w:szCs w:val="24"/>
+        </w:rPr>
+        <w:t>5</w:t>
+      </w:r>
+      <w:r>
+        <w:rPr>
+          <w:rFonts w:ascii="Times New Roman" w:hAnsi="Times New Roman" w:cs="Times New Roman"/>
+          <w:sz w:val="24"/>
+          <w:szCs w:val="24"/>
+        </w:rPr>
+        <w:t>0</w:t>
+      </w:r>
+      <w:r>
+        <w:rPr>
+          <w:rFonts w:ascii="Times New Roman" w:hAnsi="Times New Roman" w:cs="Times New Roman"/>
+          <w:sz w:val="24"/>
+          <w:szCs w:val="24"/>
+        </w:rPr>
+        <w:t xml:space="preserve"> секунд</w:t>
+      </w:r>
+    </w:p>
+    <w:p>
+      <w:pPr>
+        <w:numPr>
+          <w:ilvl w:val="0"/>
+          <w:numId w:val="42"/>
+        </w:numPr>
+        <w:rPr>
+          <w:rFonts w:ascii="Times New Roman" w:hAnsi="Times New Roman" w:cs="Times New Roman"/>
+          <w:sz w:val="24"/>
+          <w:szCs w:val="24"/>
+        </w:rPr>
+      </w:pPr>
+      <w:r>
+        <w:rPr>
+          <w:rFonts w:ascii="Times New Roman" w:hAnsi="Times New Roman" w:cs="Times New Roman"/>
+          <w:sz w:val="24"/>
+          <w:szCs w:val="24"/>
+        </w:rPr>
+        <w:t>Перерегулирование = ((12,</w:t>
+      </w:r>
+      <w:r>
+        <w:rPr>
+          <w:rFonts w:ascii="Times New Roman" w:hAnsi="Times New Roman" w:cs="Times New Roman"/>
+          <w:sz w:val="24"/>
+          <w:szCs w:val="24"/>
+        </w:rPr>
+        <w:t>3</w:t>
+      </w:r>
+      <w:r>
+        <w:rPr>
+          <w:rFonts w:ascii="Times New Roman" w:hAnsi="Times New Roman" w:cs="Times New Roman"/>
+          <w:sz w:val="24"/>
+          <w:szCs w:val="24"/>
+        </w:rPr>
+        <w:t>– 10)/10) * 100 = 2</w:t>
+      </w:r>
+      <w:r>
+        <w:rPr>
+          <w:rFonts w:ascii="Times New Roman" w:hAnsi="Times New Roman" w:cs="Times New Roman"/>
+          <w:sz w:val="24"/>
+          <w:szCs w:val="24"/>
+        </w:rPr>
+        <w:t>3</w:t>
+      </w:r>
+      <w:r>
+        <w:rPr>
+          <w:rFonts w:ascii="Times New Roman" w:hAnsi="Times New Roman" w:cs="Times New Roman"/>
+          <w:sz w:val="24"/>
+          <w:szCs w:val="24"/>
+        </w:rPr>
+        <w:t>%</w:t>
+      </w:r>
+    </w:p>
+    <w:p>
+      <w:pPr>
+        <w:numPr>
+          <w:ilvl w:val="0"/>
+          <w:numId w:val="42"/>
+        </w:numPr>
+        <w:rPr>
+          <w:rFonts w:ascii="Times New Roman" w:hAnsi="Times New Roman" w:cs="Times New Roman"/>
+          <w:sz w:val="24"/>
+          <w:szCs w:val="24"/>
+        </w:rPr>
+      </w:pPr>
+      <w:r>
+        <w:rPr>
+          <w:rFonts w:ascii="Times New Roman" w:hAnsi="Times New Roman" w:cs="Times New Roman"/>
+          <w:sz w:val="24"/>
+          <w:szCs w:val="24"/>
+        </w:rPr>
+        <w:t xml:space="preserve">Время достижения первого максимума = </w:t>
+      </w:r>
+      <w:r>
+        <w:rPr>
+          <w:rFonts w:ascii="Times New Roman" w:hAnsi="Times New Roman" w:cs="Times New Roman"/>
+          <w:sz w:val="24"/>
+          <w:szCs w:val="24"/>
+        </w:rPr>
+        <w:t>7</w:t>
+      </w:r>
+      <w:r>
+        <w:rPr>
+          <w:rFonts w:ascii="Times New Roman" w:hAnsi="Times New Roman" w:cs="Times New Roman"/>
+          <w:sz w:val="24"/>
+          <w:szCs w:val="24"/>
+        </w:rPr>
+        <w:t>0</w:t>
+      </w:r>
+      <w:r>
+        <w:rPr>
+          <w:rFonts w:ascii="Times New Roman" w:hAnsi="Times New Roman" w:cs="Times New Roman"/>
+          <w:sz w:val="24"/>
+          <w:szCs w:val="24"/>
+        </w:rPr>
+        <w:t xml:space="preserve"> секунд</w:t>
+      </w:r>
+    </w:p>
+    <w:p>
+      <w:pPr>
+        <w:numPr>
+          <w:ilvl w:val="0"/>
+          <w:numId w:val="42"/>
+        </w:numPr>
+        <w:rPr>
+          <w:rFonts w:ascii="Times New Roman" w:hAnsi="Times New Roman" w:cs="Times New Roman"/>
+          <w:sz w:val="24"/>
+          <w:szCs w:val="24"/>
+        </w:rPr>
+      </w:pPr>
+      <w:r>
+        <w:rPr>
+          <w:rFonts w:ascii="Times New Roman" w:hAnsi="Times New Roman" w:cs="Times New Roman"/>
+          <w:sz w:val="24"/>
+          <w:szCs w:val="24"/>
+        </w:rPr>
+        <w:t>Время нарастание переходного процесса = 4</w:t>
+      </w:r>
+      <w:r>
+        <w:rPr>
+          <w:rFonts w:ascii="Times New Roman" w:hAnsi="Times New Roman" w:cs="Times New Roman"/>
+          <w:sz w:val="24"/>
+          <w:szCs w:val="24"/>
+        </w:rPr>
+        <w:t>8</w:t>
+      </w:r>
+      <w:r>
+        <w:rPr>
+          <w:rFonts w:ascii="Times New Roman" w:hAnsi="Times New Roman" w:cs="Times New Roman"/>
+          <w:sz w:val="24"/>
+          <w:szCs w:val="24"/>
+        </w:rPr>
+        <w:t xml:space="preserve"> секунд</w:t>
+      </w:r>
+    </w:p>
+    <w:p>
+      <w:pPr>
+        <w:numPr>
+          <w:ilvl w:val="0"/>
+          <w:numId w:val="42"/>
+        </w:numPr>
+        <w:rPr>
+          <w:rFonts w:ascii="Times New Roman" w:hAnsi="Times New Roman" w:cs="Times New Roman"/>
+          <w:sz w:val="24"/>
+          <w:szCs w:val="24"/>
+        </w:rPr>
+      </w:pPr>
+      <w:r>
+        <w:rPr>
+          <w:rFonts w:ascii="Times New Roman" w:hAnsi="Times New Roman" w:cs="Times New Roman"/>
+          <w:iCs/>
+          <w:sz w:val="24"/>
+          <w:szCs w:val="24"/>
+        </w:rPr>
+        <w:t xml:space="preserve">Декремент затухания = </w:t>
+      </w:r>
+      <m:oMath>
+        <m:f>
+          <m:fPr>
+            <m:ctrlPr>
+              <w:rPr>
+                <w:rFonts w:ascii="Cambria Math" w:hAnsi="Cambria Math" w:cs="Times New Roman"/>
+                <w:i/>
+                <w:iCs/>
+                <w:sz w:val="24"/>
+                <w:szCs w:val="24"/>
+                <w:lang w:val="en-US"/>
+              </w:rPr>
+            </m:ctrlPr>
+          </m:fPr>
+          <m:num>
+            <m:d>
+              <m:dPr>
+                <m:begChr m:val="|"/>
+                <m:endChr m:val="|"/>
+                <m:ctrlPr>
+                  <w:rPr>
+                    <w:rFonts w:ascii="Cambria Math" w:hAnsi="Cambria Math" w:cs="Times New Roman"/>
+                    <w:i/>
+                    <w:iCs/>
+                    <w:sz w:val="24"/>
+                    <w:szCs w:val="24"/>
+                  </w:rPr>
+                </m:ctrlPr>
+              </m:dPr>
+              <m:e>
+                <m:sSub>
+                  <m:sSubPr>
+                    <m:ctrlPr>
+                      <w:rPr>
+                        <w:rFonts w:ascii="Cambria Math" w:hAnsi="Cambria Math" w:cs="Times New Roman"/>
+                        <w:i/>
+                        <w:iCs/>
+                        <w:sz w:val="24"/>
+                        <w:szCs w:val="24"/>
+                        <w:lang w:val="en-US"/>
+                      </w:rPr>
+                    </m:ctrlPr>
+                  </m:sSubPr>
+                  <m:e>
+                    <m:r>
+                      <w:rPr>
+                        <w:rFonts w:ascii="Cambria Math" w:hAnsi="Cambria Math" w:cs="Times New Roman"/>
+                        <w:sz w:val="24"/>
+                        <w:szCs w:val="24"/>
+                      </w:rPr>
+                      <m:t>h</m:t>
+                    </m:r>
+                    <m:ctrlPr>
+                      <w:rPr>
+                        <w:rFonts w:ascii="Cambria Math" w:hAnsi="Cambria Math" w:cs="Times New Roman"/>
+                        <w:i/>
+                        <w:iCs/>
+                        <w:sz w:val="24"/>
+                        <w:szCs w:val="24"/>
+                      </w:rPr>
+                    </m:ctrlPr>
+                  </m:e>
+                  <m:sub>
+                    <m:r>
+                      <w:rPr>
+                        <w:rFonts w:ascii="Cambria Math" w:hAnsi="Cambria Math" w:cs="Times New Roman"/>
+                        <w:sz w:val="24"/>
+                        <w:szCs w:val="24"/>
+                        <w:lang w:val="en-US"/>
+                      </w:rPr>
+                      <m:t>ma</m:t>
+                    </m:r>
+                    <m:r>
+                      <w:rPr>
+                        <w:rFonts w:ascii="Cambria Math" w:hAnsi="Cambria Math" w:cs="Times New Roman"/>
+                        <w:sz w:val="24"/>
+                        <w:szCs w:val="24"/>
+                      </w:rPr>
+                      <m:t>х1</m:t>
+                    </m:r>
+                  </m:sub>
+                </m:sSub>
+                <m:r>
+                  <w:rPr>
+                    <w:rFonts w:ascii="Cambria Math" w:hAnsi="Cambria Math" w:cs="Times New Roman"/>
+                    <w:sz w:val="24"/>
+                    <w:szCs w:val="24"/>
+                  </w:rPr>
+                  <m:t>-</m:t>
+                </m:r>
+                <m:sSub>
+                  <m:sSubPr>
+                    <m:ctrlPr>
+                      <w:rPr>
+                        <w:rFonts w:ascii="Cambria Math" w:hAnsi="Cambria Math" w:cs="Times New Roman"/>
+                        <w:i/>
+                        <w:iCs/>
+                        <w:sz w:val="24"/>
+                        <w:szCs w:val="24"/>
+                        <w:lang w:val="en-US"/>
+                      </w:rPr>
+                    </m:ctrlPr>
+                  </m:sSubPr>
+                  <m:e>
+                    <m:r>
+                      <w:rPr>
+                        <w:rFonts w:ascii="Cambria Math" w:hAnsi="Cambria Math" w:cs="Times New Roman"/>
+                        <w:sz w:val="24"/>
+                        <w:szCs w:val="24"/>
+                      </w:rPr>
+                      <m:t>h</m:t>
+                    </m:r>
+                  </m:e>
+                  <m:sub>
+                    <m:r>
+                      <w:rPr>
+                        <w:rFonts w:ascii="Cambria Math" w:hAnsi="Cambria Math" w:cs="Times New Roman"/>
+                        <w:sz w:val="24"/>
+                        <w:szCs w:val="24"/>
+                      </w:rPr>
+                      <m:t>уст</m:t>
+                    </m:r>
+                  </m:sub>
+                </m:sSub>
+                <m:ctrlPr>
+                  <w:rPr>
+                    <w:rFonts w:ascii="Cambria Math" w:hAnsi="Cambria Math" w:cs="Times New Roman"/>
+                    <w:i/>
+                    <w:iCs/>
+                    <w:sz w:val="24"/>
+                    <w:szCs w:val="24"/>
+                    <w:lang w:val="en-US"/>
+                  </w:rPr>
+                </m:ctrlPr>
+              </m:e>
+            </m:d>
+            <m:ctrlPr>
+              <w:rPr>
+                <w:rFonts w:ascii="Cambria Math" w:hAnsi="Cambria Math" w:cs="Times New Roman"/>
+                <w:i/>
+                <w:iCs/>
+                <w:sz w:val="24"/>
+                <w:szCs w:val="24"/>
+              </w:rPr>
+            </m:ctrlPr>
+          </m:num>
+          <m:den>
+            <m:d>
+              <m:dPr>
+                <m:begChr m:val="|"/>
+                <m:endChr m:val="|"/>
+                <m:ctrlPr>
+                  <w:rPr>
+                    <w:rFonts w:ascii="Cambria Math" w:hAnsi="Cambria Math" w:cs="Times New Roman"/>
+                    <w:i/>
+                    <w:iCs/>
+                    <w:sz w:val="24"/>
+                    <w:szCs w:val="24"/>
+                  </w:rPr>
+                </m:ctrlPr>
+              </m:dPr>
+              <m:e>
+                <m:sSub>
+                  <m:sSubPr>
+                    <m:ctrlPr>
+                      <w:rPr>
+                        <w:rFonts w:ascii="Cambria Math" w:hAnsi="Cambria Math" w:cs="Times New Roman"/>
+                        <w:i/>
+                        <w:iCs/>
+                        <w:sz w:val="24"/>
+                        <w:szCs w:val="24"/>
+                        <w:lang w:val="en-US"/>
+                      </w:rPr>
+                    </m:ctrlPr>
+                  </m:sSubPr>
+                  <m:e>
+                    <m:r>
+                      <w:rPr>
+                        <w:rFonts w:ascii="Cambria Math" w:hAnsi="Cambria Math" w:cs="Times New Roman"/>
+                        <w:sz w:val="24"/>
+                        <w:szCs w:val="24"/>
+                      </w:rPr>
+                      <m:t>h</m:t>
+                    </m:r>
+                    <m:ctrlPr>
+                      <w:rPr>
+                        <w:rFonts w:ascii="Cambria Math" w:hAnsi="Cambria Math" w:cs="Times New Roman"/>
+                        <w:i/>
+                        <w:iCs/>
+                        <w:sz w:val="24"/>
+                        <w:szCs w:val="24"/>
+                      </w:rPr>
+                    </m:ctrlPr>
+                  </m:e>
+                  <m:sub>
+                    <m:r>
+                      <w:rPr>
+                        <w:rFonts w:ascii="Cambria Math" w:hAnsi="Cambria Math" w:cs="Times New Roman"/>
+                        <w:sz w:val="24"/>
+                        <w:szCs w:val="24"/>
+                        <w:lang w:val="en-US"/>
+                      </w:rPr>
+                      <m:t>ma</m:t>
+                    </m:r>
+                    <m:r>
+                      <w:rPr>
+                        <w:rFonts w:ascii="Cambria Math" w:hAnsi="Cambria Math" w:cs="Times New Roman"/>
+                        <w:sz w:val="24"/>
+                        <w:szCs w:val="24"/>
+                      </w:rPr>
+                      <m:t>х2</m:t>
+                    </m:r>
+                  </m:sub>
+                </m:sSub>
+                <m:r>
+                  <w:rPr>
+                    <w:rFonts w:ascii="Cambria Math" w:hAnsi="Cambria Math" w:cs="Times New Roman"/>
+                    <w:sz w:val="24"/>
+                    <w:szCs w:val="24"/>
+                  </w:rPr>
+                  <m:t>-</m:t>
+                </m:r>
+                <m:sSub>
+                  <m:sSubPr>
+                    <m:ctrlPr>
+                      <w:rPr>
+                        <w:rFonts w:ascii="Cambria Math" w:hAnsi="Cambria Math" w:cs="Times New Roman"/>
+                        <w:i/>
+                        <w:iCs/>
+                        <w:sz w:val="24"/>
+                        <w:szCs w:val="24"/>
+                        <w:lang w:val="en-US"/>
+                      </w:rPr>
+                    </m:ctrlPr>
+                  </m:sSubPr>
+                  <m:e>
+                    <m:r>
+                      <w:rPr>
+                        <w:rFonts w:ascii="Cambria Math" w:hAnsi="Cambria Math" w:cs="Times New Roman"/>
+                        <w:sz w:val="24"/>
+                        <w:szCs w:val="24"/>
+                      </w:rPr>
+                      <m:t>h</m:t>
+                    </m:r>
+                  </m:e>
+                  <m:sub>
+                    <m:r>
+                      <w:rPr>
+                        <w:rFonts w:ascii="Cambria Math" w:hAnsi="Cambria Math" w:cs="Times New Roman"/>
+                        <w:sz w:val="24"/>
+                        <w:szCs w:val="24"/>
+                      </w:rPr>
+                      <m:t>уст</m:t>
+                    </m:r>
+                  </m:sub>
+                </m:sSub>
+                <m:ctrlPr>
+                  <w:rPr>
+                    <w:rFonts w:ascii="Cambria Math" w:hAnsi="Cambria Math" w:cs="Times New Roman"/>
+                    <w:i/>
+                    <w:iCs/>
+                    <w:sz w:val="24"/>
+                    <w:szCs w:val="24"/>
+                    <w:lang w:val="en-US"/>
+                  </w:rPr>
+                </m:ctrlPr>
+              </m:e>
+            </m:d>
+          </m:den>
+        </m:f>
+        <m:r>
+          <w:rPr>
+            <w:rFonts w:ascii="Cambria Math" w:hAnsi="Cambria Math" w:cs="Times New Roman"/>
+            <w:sz w:val="24"/>
+            <w:szCs w:val="24"/>
+          </w:rPr>
+          <m:t>=</m:t>
+        </m:r>
+        <m:f>
+          <m:fPr>
+            <m:ctrlPr>
+              <w:rPr>
+                <w:rFonts w:ascii="Cambria Math" w:hAnsi="Cambria Math" w:cs="Times New Roman"/>
+                <w:i/>
+                <w:iCs/>
+                <w:sz w:val="24"/>
+                <w:szCs w:val="24"/>
+                <w:lang w:val="en-US"/>
+              </w:rPr>
+            </m:ctrlPr>
+          </m:fPr>
+          <m:num>
+            <m:d>
+              <m:dPr>
+                <m:begChr m:val="|"/>
+                <m:endChr m:val="|"/>
+                <m:ctrlPr>
+                  <w:rPr>
+                    <w:rFonts w:ascii="Cambria Math" w:hAnsi="Cambria Math" w:cs="Times New Roman"/>
+                    <w:i/>
+                    <w:iCs/>
+                    <w:sz w:val="24"/>
+                    <w:szCs w:val="24"/>
+                  </w:rPr>
+                </m:ctrlPr>
+              </m:dPr>
+              <m:e>
+                <m:r>
+                  <m:rPr>
+                    <m:sty m:val="p"/>
+                  </m:rPr>
+                  <w:rPr>
+                    <w:rFonts w:ascii="Cambria Math" w:hAnsi="Cambria Math" w:cs="Times New Roman"/>
+                    <w:sz w:val="24"/>
+                    <w:szCs w:val="24"/>
+                  </w:rPr>
+                  <m:t>12,</m:t>
+                </m:r>
+                <m:r>
+                  <m:rPr>
+                    <m:sty m:val="p"/>
+                  </m:rPr>
+                  <w:rPr>
+                    <w:rFonts w:ascii="Cambria Math" w:hAnsi="Cambria Math" w:cs="Times New Roman"/>
+                    <w:sz w:val="24"/>
+                    <w:szCs w:val="24"/>
+                  </w:rPr>
+                  <m:t>3</m:t>
+                </m:r>
+                <m:r>
+                  <m:rPr>
+                    <m:sty m:val="p"/>
+                  </m:rPr>
+                  <w:rPr>
+                    <w:rFonts w:ascii="Cambria Math" w:hAnsi="Cambria Math" w:cs="Times New Roman"/>
+                    <w:sz w:val="24"/>
+                    <w:szCs w:val="24"/>
+                  </w:rPr>
+                  <m:t>- 10</m:t>
+                </m:r>
+                <m:ctrlPr>
+                  <w:rPr>
+                    <w:rFonts w:ascii="Cambria Math" w:hAnsi="Cambria Math" w:cs="Times New Roman"/>
+                    <w:i/>
+                    <w:iCs/>
+                    <w:sz w:val="24"/>
+                    <w:szCs w:val="24"/>
+                    <w:lang w:val="en-US"/>
+                  </w:rPr>
+                </m:ctrlPr>
+              </m:e>
+            </m:d>
+          </m:num>
+          <m:den>
+            <m:d>
+              <m:dPr>
+                <m:begChr m:val="|"/>
+                <m:endChr m:val="|"/>
+                <m:ctrlPr>
+                  <w:rPr>
+                    <w:rFonts w:ascii="Cambria Math" w:hAnsi="Cambria Math" w:cs="Times New Roman"/>
+                    <w:i/>
+                    <w:iCs/>
+                    <w:sz w:val="24"/>
+                    <w:szCs w:val="24"/>
+                  </w:rPr>
+                </m:ctrlPr>
+              </m:dPr>
+              <m:e>
+                <m:r>
+                  <w:rPr>
+                    <w:rFonts w:ascii="Cambria Math" w:hAnsi="Cambria Math" w:cs="Times New Roman"/>
+                    <w:sz w:val="24"/>
+                    <w:szCs w:val="24"/>
+                  </w:rPr>
+                  <m:t>9,</m:t>
+                </m:r>
+                <m:r>
+                  <w:rPr>
+                    <w:rFonts w:ascii="Cambria Math" w:hAnsi="Cambria Math" w:cs="Times New Roman"/>
+                    <w:sz w:val="24"/>
+                    <w:szCs w:val="24"/>
+                  </w:rPr>
+                  <m:t>4</m:t>
+                </m:r>
+                <m:r>
+                  <w:rPr>
+                    <w:rFonts w:ascii="Cambria Math" w:hAnsi="Cambria Math" w:cs="Times New Roman"/>
+                    <w:sz w:val="24"/>
+                    <w:szCs w:val="24"/>
+                  </w:rPr>
+                  <m:t>-10</m:t>
+                </m:r>
+                <m:ctrlPr>
+                  <w:rPr>
+                    <w:rFonts w:ascii="Cambria Math" w:hAnsi="Cambria Math" w:cs="Times New Roman"/>
+                    <w:i/>
+                    <w:iCs/>
+                    <w:sz w:val="24"/>
+                    <w:szCs w:val="24"/>
+                    <w:lang w:val="en-US"/>
+                  </w:rPr>
+                </m:ctrlPr>
+              </m:e>
+            </m:d>
+          </m:den>
+        </m:f>
+        <m:r>
+          <w:rPr>
+            <w:rFonts w:ascii="Cambria Math" w:hAnsi="Cambria Math" w:cs="Times New Roman"/>
+            <w:sz w:val="24"/>
+            <w:szCs w:val="24"/>
+          </w:rPr>
+          <m:t>=</m:t>
+        </m:r>
+        <m:f>
+          <m:fPr>
+            <m:ctrlPr>
+              <w:rPr>
+                <w:rFonts w:ascii="Cambria Math" w:hAnsi="Cambria Math" w:cs="Times New Roman"/>
+                <w:i/>
+                <w:iCs/>
+                <w:sz w:val="24"/>
+                <w:szCs w:val="24"/>
+                <w:lang w:val="en-US"/>
+              </w:rPr>
+            </m:ctrlPr>
+          </m:fPr>
+          <m:num>
+            <m:r>
+              <w:rPr>
+                <w:rFonts w:ascii="Cambria Math" w:hAnsi="Cambria Math" w:cs="Times New Roman"/>
+                <w:sz w:val="24"/>
+                <w:szCs w:val="24"/>
+              </w:rPr>
+              <m:t>2,</m:t>
+            </m:r>
+            <m:r>
+              <w:rPr>
+                <w:rFonts w:ascii="Cambria Math" w:hAnsi="Cambria Math" w:cs="Times New Roman"/>
+                <w:sz w:val="24"/>
+                <w:szCs w:val="24"/>
+              </w:rPr>
+              <m:t>3</m:t>
+            </m:r>
+            <m:ctrlPr>
+              <w:rPr>
+                <w:rFonts w:ascii="Cambria Math" w:hAnsi="Cambria Math" w:cs="Times New Roman"/>
+                <w:i/>
+                <w:iCs/>
+                <w:sz w:val="24"/>
+                <w:szCs w:val="24"/>
+              </w:rPr>
+            </m:ctrlPr>
+          </m:num>
+          <m:den>
+            <m:r>
+              <w:rPr>
+                <w:rFonts w:ascii="Cambria Math" w:hAnsi="Cambria Math" w:cs="Times New Roman"/>
+                <w:sz w:val="24"/>
+                <w:szCs w:val="24"/>
+              </w:rPr>
+              <m:t>0,</m:t>
+            </m:r>
+            <m:r>
+              <w:rPr>
+                <w:rFonts w:ascii="Cambria Math" w:hAnsi="Cambria Math" w:cs="Times New Roman"/>
+                <w:sz w:val="24"/>
+                <w:szCs w:val="24"/>
+              </w:rPr>
+              <m:t>6</m:t>
+            </m:r>
+          </m:den>
+        </m:f>
+        <m:r>
+          <w:rPr>
+            <w:rFonts w:ascii="Cambria Math" w:hAnsi="Cambria Math" w:cs="Times New Roman"/>
+            <w:sz w:val="24"/>
+            <w:szCs w:val="24"/>
+          </w:rPr>
+          <m:t>=</m:t>
+        </m:r>
+        <m:r>
+          <w:rPr>
+            <w:rFonts w:ascii="Cambria Math" w:hAnsi="Cambria Math" w:cs="Times New Roman"/>
+            <w:sz w:val="24"/>
+            <w:szCs w:val="24"/>
+            <w:lang w:val="en-US"/>
+          </w:rPr>
+          <m:t>3,83</m:t>
+        </m:r>
+      </m:oMath>
+    </w:p>
+    <w:p>
+      <w:pPr>
+        <w:ind w:firstLine="0"/>
+        <w:jc w:val="center"/>
+        <w:rPr>
+          <w:rFonts w:ascii="Times New Roman" w:hAnsi="Times New Roman" w:cs="Times New Roman"/>
+          <w:sz w:val="24"/>
+          <w:szCs w:val="24"/>
+        </w:rPr>
+      </w:pPr>
+      <w:r>
+        <w:rPr>
+          <w:noProof/>
+          <w14:ligatures w14:val="standardContextual"/>
+        </w:rPr>
+        <w:lastRenderedPageBreak/>
+        <w:drawing>
+          <wp:inline distT="0" distB="0" distL="0" distR="0" wp14:anchorId="149AAD9E" wp14:editId="5DA94C0E">
+            <wp:extent cx="5940425" cy="4959350"/>
+            <wp:effectExtent l="0" t="0" r="3175" b="0"/>
+            <wp:docPr id="1820922511" name="Рисунок 1"/>
+            <wp:cNvGraphicFramePr>
+              <a:graphicFrameLocks xmlns:a="http://schemas.openxmlformats.org/drawingml/2006/main" noChangeAspect="1"/>
+            </wp:cNvGraphicFramePr>
+            <a:graphic xmlns:a="http://schemas.openxmlformats.org/drawingml/2006/main">
+              <a:graphicData uri="http://schemas.openxmlformats.org/drawingml/2006/picture">
+                <pic:pic xmlns:pic="http://schemas.openxmlformats.org/drawingml/2006/picture">
+                  <pic:nvPicPr>
+                    <pic:cNvPr id="1820922511" name=""/>
+                    <pic:cNvPicPr/>
+                  </pic:nvPicPr>
+                  <pic:blipFill>
+                    <a:blip r:embed="rId14"/>
+                    <a:stretch>
+                      <a:fillRect/>
+                    </a:stretch>
+                  </pic:blipFill>
+                  <pic:spPr>
+                    <a:xfrm>
+                      <a:off x="0" y="0"/>
+                      <a:ext cx="5940425" cy="4959350"/>
+                    </a:xfrm>
+                    <a:prstGeom prst="rect">
+                      <a:avLst/>
+                    </a:prstGeom>
+                  </pic:spPr>
+                </pic:pic>
+              </a:graphicData>
+            </a:graphic>
+          </wp:inline>
+        </w:drawing>
+      </w:r>
+    </w:p>
+    <w:p>
+      <w:pPr>
+        <w:ind w:firstLine="0"/>
+        <w:jc w:val="center"/>
+        <w:rPr>
+          <w:rFonts w:ascii="Times New Roman" w:hAnsi="Times New Roman" w:cs="Times New Roman"/>
+          <w:sz w:val="24"/>
+          <w:szCs w:val="24"/>
+        </w:rPr>
+      </w:pPr>
+      <w:r>
+        <w:rPr>
+          <w:rFonts w:ascii="Times New Roman" w:hAnsi="Times New Roman" w:cs="Times New Roman"/>
+          <w:sz w:val="24"/>
+          <w:szCs w:val="24"/>
+        </w:rPr>
+        <w:t xml:space="preserve">Рисунок 3.3 – График Курса с ПД-регулятором с </w:t>
+      </w:r>
+      <w:r>
+        <w:rPr>
+          <w:rFonts w:ascii="Times New Roman" w:hAnsi="Times New Roman" w:cs="Times New Roman"/>
+          <w:sz w:val="24"/>
+          <w:szCs w:val="24"/>
+        </w:rPr>
+        <w:t xml:space="preserve">внешним </w:t>
+      </w:r>
+      <w:r>
+        <w:rPr>
+          <w:rFonts w:ascii="Times New Roman" w:hAnsi="Times New Roman" w:cs="Times New Roman"/>
+          <w:sz w:val="24"/>
+          <w:szCs w:val="24"/>
+        </w:rPr>
+        <w:t>возмущением</w:t>
+      </w:r>
+    </w:p>
+    <w:p>
+      <w:pPr>
+        <w:ind w:firstLine="0"/>
+        <w:jc w:val="center"/>
+        <w:rPr>
+          <w:rFonts w:ascii="Times New Roman" w:hAnsi="Times New Roman" w:cs="Times New Roman"/>
+          <w:sz w:val="24"/>
+          <w:szCs w:val="24"/>
+        </w:rPr>
+      </w:pPr>
+      <w:r>
+        <w:rPr>
+          <w:noProof/>
+          <w14:ligatures w14:val="standardContextual"/>
+        </w:rPr>
+        <w:lastRenderedPageBreak/>
+        <w:drawing>
+          <wp:inline distT="0" distB="0" distL="0" distR="0" wp14:anchorId="0A939373" wp14:editId="4F29D291">
+            <wp:extent cx="5940425" cy="4959350"/>
+            <wp:effectExtent l="0" t="0" r="3175" b="0"/>
+            <wp:docPr id="2139850672" name="Рисунок 1"/>
+            <wp:cNvGraphicFramePr>
+              <a:graphicFrameLocks xmlns:a="http://schemas.openxmlformats.org/drawingml/2006/main" noChangeAspect="1"/>
+            </wp:cNvGraphicFramePr>
+            <a:graphic xmlns:a="http://schemas.openxmlformats.org/drawingml/2006/main">
+              <a:graphicData uri="http://schemas.openxmlformats.org/drawingml/2006/picture">
+                <pic:pic xmlns:pic="http://schemas.openxmlformats.org/drawingml/2006/picture">
+                  <pic:nvPicPr>
+                    <pic:cNvPr id="2139850672" name=""/>
+                    <pic:cNvPicPr/>
+                  </pic:nvPicPr>
+                  <pic:blipFill>
+                    <a:blip r:embed="rId15"/>
+                    <a:stretch>
+                      <a:fillRect/>
+                    </a:stretch>
+                  </pic:blipFill>
+                  <pic:spPr>
+                    <a:xfrm>
+                      <a:off x="0" y="0"/>
+                      <a:ext cx="5940425" cy="4959350"/>
+                    </a:xfrm>
+                    <a:prstGeom prst="rect">
+                      <a:avLst/>
+                    </a:prstGeom>
+                  </pic:spPr>
+                </pic:pic>
+              </a:graphicData>
+            </a:graphic>
+          </wp:inline>
+        </w:drawing>
+      </w:r>
+    </w:p>
+    <w:p>
+      <w:pPr>
+        <w:ind w:firstLine="0"/>
+        <w:jc w:val="center"/>
+        <w:rPr>
+          <w:rFonts w:ascii="Times New Roman" w:hAnsi="Times New Roman" w:cs="Times New Roman"/>
+          <w:sz w:val="24"/>
+          <w:szCs w:val="24"/>
+        </w:rPr>
+      </w:pPr>
+      <w:r>
+        <w:rPr>
+          <w:rFonts w:ascii="Times New Roman" w:hAnsi="Times New Roman" w:cs="Times New Roman"/>
+          <w:sz w:val="24"/>
+          <w:szCs w:val="24"/>
+        </w:rPr>
+        <w:t>Рисунок 3.4 – График Руля с ПД-регулятором с внешним возмущением</w:t>
+      </w:r>
     </w:p>
     <w:p>
       <w:pPr>
@@ -2029,10 +4340,20 @@
         <w:br w:type="page"/>
       </w:r>
     </w:p>
+    <w:bookmarkEnd w:id="3"/>
     <w:p>
       <w:pPr>
         <w:pStyle w:val="1"/>
         <w:spacing w:before="0"/>
+        <w:rPr>
+          <w:rFonts w:ascii="Times New Roman" w:hAnsi="Times New Roman" w:cs="Times New Roman"/>
+          <w:b/>
+          <w:bCs/>
+          <w:sz w:val="22"/>
+          <w:szCs w:val="22"/>
+        </w:rPr>
+      </w:pPr>
+      <w:r>
         <w:rPr>
           <w:rFonts w:ascii="Times New Roman" w:hAnsi="Times New Roman" w:cs="Times New Roman"/>
           <w:b/>
@@ -2041,7 +4362,9 @@
           <w:sz w:val="24"/>
           <w:szCs w:val="24"/>
         </w:rPr>
-      </w:pPr>
+        <w:lastRenderedPageBreak/>
+        <w:t>5</w:t>
+      </w:r>
       <w:r>
         <w:rPr>
           <w:rFonts w:ascii="Times New Roman" w:hAnsi="Times New Roman" w:cs="Times New Roman"/>
@@ -2051,8 +4374,7 @@
           <w:sz w:val="24"/>
           <w:szCs w:val="24"/>
         </w:rPr>
-        <w:lastRenderedPageBreak/>
-        <w:t>4</w:t>
+        <w:t xml:space="preserve">. </w:t>
       </w:r>
       <w:r>
         <w:rPr>
@@ -2063,7 +4385,7 @@
           <w:sz w:val="24"/>
           <w:szCs w:val="24"/>
         </w:rPr>
-        <w:t>.</w:t>
+        <w:t>Моделирование системы с П</w:t>
       </w:r>
       <w:r>
         <w:rPr>
@@ -2074,7 +4396,7 @@
           <w:sz w:val="24"/>
           <w:szCs w:val="24"/>
         </w:rPr>
-        <w:t xml:space="preserve"> Ход работы с системой с колебательным звеном</w:t>
+        <w:t>ИД-</w:t>
       </w:r>
       <w:r>
         <w:rPr>
@@ -2085,32 +4407,1322 @@
           <w:sz w:val="24"/>
           <w:szCs w:val="24"/>
         </w:rPr>
-        <w:t>:</w:t>
-      </w:r>
-      <w:bookmarkEnd w:id="3"/>
+        <w:t>регулятором</w:t>
+      </w:r>
     </w:p>
     <w:p>
       <w:pPr>
-        <w:rPr>
-          <w:rFonts w:ascii="Times New Roman" w:eastAsiaTheme="majorEastAsia" w:hAnsi="Times New Roman" w:cs="Times New Roman"/>
-          <w:sz w:val="28"/>
-          <w:szCs w:val="28"/>
+        <w:ind w:firstLine="0"/>
+        <w:jc w:val="center"/>
+        <w:rPr>
+          <w:rFonts w:ascii="Times New Roman" w:hAnsi="Times New Roman" w:cs="Times New Roman"/>
+          <w:sz w:val="24"/>
+          <w:szCs w:val="24"/>
         </w:rPr>
       </w:pPr>
       <w:bookmarkStart w:id="4" w:name="_Toc183989590"/>
       <w:r>
         <w:rPr>
-          <w:rFonts w:ascii="Times New Roman" w:hAnsi="Times New Roman" w:cs="Times New Roman"/>
-          <w:sz w:val="28"/>
-          <w:szCs w:val="28"/>
-        </w:rPr>
-        <w:br w:type="page"/>
+          <w:noProof/>
+          <w14:ligatures w14:val="standardContextual"/>
+        </w:rPr>
+        <w:drawing>
+          <wp:inline distT="0" distB="0" distL="0" distR="0" wp14:anchorId="158815B9" wp14:editId="45FA3201">
+            <wp:extent cx="5940425" cy="4959350"/>
+            <wp:effectExtent l="0" t="0" r="3175" b="0"/>
+            <wp:docPr id="506222832" name="Рисунок 1"/>
+            <wp:cNvGraphicFramePr>
+              <a:graphicFrameLocks xmlns:a="http://schemas.openxmlformats.org/drawingml/2006/main" noChangeAspect="1"/>
+            </wp:cNvGraphicFramePr>
+            <a:graphic xmlns:a="http://schemas.openxmlformats.org/drawingml/2006/main">
+              <a:graphicData uri="http://schemas.openxmlformats.org/drawingml/2006/picture">
+                <pic:pic xmlns:pic="http://schemas.openxmlformats.org/drawingml/2006/picture">
+                  <pic:nvPicPr>
+                    <pic:cNvPr id="506222832" name=""/>
+                    <pic:cNvPicPr/>
+                  </pic:nvPicPr>
+                  <pic:blipFill>
+                    <a:blip r:embed="rId16"/>
+                    <a:stretch>
+                      <a:fillRect/>
+                    </a:stretch>
+                  </pic:blipFill>
+                  <pic:spPr>
+                    <a:xfrm>
+                      <a:off x="0" y="0"/>
+                      <a:ext cx="5940425" cy="4959350"/>
+                    </a:xfrm>
+                    <a:prstGeom prst="rect">
+                      <a:avLst/>
+                    </a:prstGeom>
+                  </pic:spPr>
+                </pic:pic>
+              </a:graphicData>
+            </a:graphic>
+          </wp:inline>
+        </w:drawing>
       </w:r>
     </w:p>
     <w:p>
       <w:pPr>
+        <w:ind w:firstLine="0"/>
+        <w:jc w:val="center"/>
+        <w:rPr>
+          <w:rFonts w:ascii="Times New Roman" w:hAnsi="Times New Roman" w:cs="Times New Roman"/>
+          <w:sz w:val="24"/>
+          <w:szCs w:val="24"/>
+        </w:rPr>
+      </w:pPr>
+      <w:r>
+        <w:rPr>
+          <w:rFonts w:ascii="Times New Roman" w:hAnsi="Times New Roman" w:cs="Times New Roman"/>
+          <w:sz w:val="24"/>
+          <w:szCs w:val="24"/>
+        </w:rPr>
+        <w:t xml:space="preserve">Рисунок </w:t>
+      </w:r>
+      <w:r>
+        <w:rPr>
+          <w:rFonts w:ascii="Times New Roman" w:hAnsi="Times New Roman" w:cs="Times New Roman"/>
+          <w:sz w:val="24"/>
+          <w:szCs w:val="24"/>
+        </w:rPr>
+        <w:t>4</w:t>
+      </w:r>
+      <w:r>
+        <w:rPr>
+          <w:rFonts w:ascii="Times New Roman" w:hAnsi="Times New Roman" w:cs="Times New Roman"/>
+          <w:sz w:val="24"/>
+          <w:szCs w:val="24"/>
+        </w:rPr>
+        <w:t xml:space="preserve">.1 – График </w:t>
+      </w:r>
+      <w:r>
+        <w:rPr>
+          <w:rFonts w:ascii="Times New Roman" w:hAnsi="Times New Roman" w:cs="Times New Roman"/>
+          <w:sz w:val="24"/>
+          <w:szCs w:val="24"/>
+        </w:rPr>
+        <w:t>Руля</w:t>
+      </w:r>
+      <w:r>
+        <w:rPr>
+          <w:rFonts w:ascii="Times New Roman" w:hAnsi="Times New Roman" w:cs="Times New Roman"/>
+          <w:sz w:val="24"/>
+          <w:szCs w:val="24"/>
+        </w:rPr>
+        <w:t xml:space="preserve"> П</w:t>
+      </w:r>
+      <w:r>
+        <w:rPr>
+          <w:rFonts w:ascii="Times New Roman" w:hAnsi="Times New Roman" w:cs="Times New Roman"/>
+          <w:sz w:val="24"/>
+          <w:szCs w:val="24"/>
+        </w:rPr>
+        <w:t>И</w:t>
+      </w:r>
+      <w:r>
+        <w:rPr>
+          <w:rFonts w:ascii="Times New Roman" w:hAnsi="Times New Roman" w:cs="Times New Roman"/>
+          <w:sz w:val="24"/>
+          <w:szCs w:val="24"/>
+        </w:rPr>
+        <w:t>Д-регулятора</w:t>
+      </w:r>
+    </w:p>
+    <w:p>
+      <w:pPr>
+        <w:ind w:firstLine="0"/>
+        <w:jc w:val="center"/>
+        <w:rPr>
+          <w:rFonts w:ascii="Times New Roman" w:hAnsi="Times New Roman" w:cs="Times New Roman"/>
+          <w:sz w:val="24"/>
+          <w:szCs w:val="24"/>
+        </w:rPr>
+      </w:pPr>
+      <w:r>
+        <w:rPr>
+          <w:noProof/>
+          <w14:ligatures w14:val="standardContextual"/>
+        </w:rPr>
+        <w:lastRenderedPageBreak/>
+        <w:drawing>
+          <wp:inline distT="0" distB="0" distL="0" distR="0" wp14:anchorId="018C9FB5" wp14:editId="2C2A7862">
+            <wp:extent cx="5940425" cy="4959350"/>
+            <wp:effectExtent l="0" t="0" r="3175" b="0"/>
+            <wp:docPr id="361799092" name="Рисунок 1"/>
+            <wp:cNvGraphicFramePr>
+              <a:graphicFrameLocks xmlns:a="http://schemas.openxmlformats.org/drawingml/2006/main" noChangeAspect="1"/>
+            </wp:cNvGraphicFramePr>
+            <a:graphic xmlns:a="http://schemas.openxmlformats.org/drawingml/2006/main">
+              <a:graphicData uri="http://schemas.openxmlformats.org/drawingml/2006/picture">
+                <pic:pic xmlns:pic="http://schemas.openxmlformats.org/drawingml/2006/picture">
+                  <pic:nvPicPr>
+                    <pic:cNvPr id="361799092" name=""/>
+                    <pic:cNvPicPr/>
+                  </pic:nvPicPr>
+                  <pic:blipFill>
+                    <a:blip r:embed="rId17"/>
+                    <a:stretch>
+                      <a:fillRect/>
+                    </a:stretch>
+                  </pic:blipFill>
+                  <pic:spPr>
+                    <a:xfrm>
+                      <a:off x="0" y="0"/>
+                      <a:ext cx="5940425" cy="4959350"/>
+                    </a:xfrm>
+                    <a:prstGeom prst="rect">
+                      <a:avLst/>
+                    </a:prstGeom>
+                  </pic:spPr>
+                </pic:pic>
+              </a:graphicData>
+            </a:graphic>
+          </wp:inline>
+        </w:drawing>
+      </w:r>
+    </w:p>
+    <w:p>
+      <w:pPr>
+        <w:ind w:firstLine="0"/>
+        <w:jc w:val="center"/>
+        <w:rPr>
+          <w:rFonts w:ascii="Times New Roman" w:hAnsi="Times New Roman" w:cs="Times New Roman"/>
+          <w:sz w:val="24"/>
+          <w:szCs w:val="24"/>
+        </w:rPr>
+      </w:pPr>
+      <w:r>
+        <w:rPr>
+          <w:rFonts w:ascii="Times New Roman" w:hAnsi="Times New Roman" w:cs="Times New Roman"/>
+          <w:sz w:val="24"/>
+          <w:szCs w:val="24"/>
+        </w:rPr>
+        <w:t xml:space="preserve">Рисунок </w:t>
+      </w:r>
+      <w:r>
+        <w:rPr>
+          <w:rFonts w:ascii="Times New Roman" w:hAnsi="Times New Roman" w:cs="Times New Roman"/>
+          <w:sz w:val="24"/>
+          <w:szCs w:val="24"/>
+        </w:rPr>
+        <w:t>4</w:t>
+      </w:r>
+      <w:r>
+        <w:rPr>
+          <w:rFonts w:ascii="Times New Roman" w:hAnsi="Times New Roman" w:cs="Times New Roman"/>
+          <w:sz w:val="24"/>
+          <w:szCs w:val="24"/>
+        </w:rPr>
+        <w:t>.</w:t>
+      </w:r>
+      <w:r>
+        <w:rPr>
+          <w:rFonts w:ascii="Times New Roman" w:hAnsi="Times New Roman" w:cs="Times New Roman"/>
+          <w:sz w:val="24"/>
+          <w:szCs w:val="24"/>
+        </w:rPr>
+        <w:t>2</w:t>
+      </w:r>
+      <w:r>
+        <w:rPr>
+          <w:rFonts w:ascii="Times New Roman" w:hAnsi="Times New Roman" w:cs="Times New Roman"/>
+          <w:sz w:val="24"/>
+          <w:szCs w:val="24"/>
+        </w:rPr>
+        <w:t xml:space="preserve"> – График </w:t>
+      </w:r>
+      <w:r>
+        <w:rPr>
+          <w:rFonts w:ascii="Times New Roman" w:hAnsi="Times New Roman" w:cs="Times New Roman"/>
+          <w:sz w:val="24"/>
+          <w:szCs w:val="24"/>
+        </w:rPr>
+        <w:t>Курса</w:t>
+      </w:r>
+      <w:r>
+        <w:rPr>
+          <w:rFonts w:ascii="Times New Roman" w:hAnsi="Times New Roman" w:cs="Times New Roman"/>
+          <w:sz w:val="24"/>
+          <w:szCs w:val="24"/>
+        </w:rPr>
+        <w:t xml:space="preserve"> П</w:t>
+      </w:r>
+      <w:r>
+        <w:rPr>
+          <w:rFonts w:ascii="Times New Roman" w:hAnsi="Times New Roman" w:cs="Times New Roman"/>
+          <w:sz w:val="24"/>
+          <w:szCs w:val="24"/>
+        </w:rPr>
+        <w:t>И</w:t>
+      </w:r>
+      <w:r>
+        <w:rPr>
+          <w:rFonts w:ascii="Times New Roman" w:hAnsi="Times New Roman" w:cs="Times New Roman"/>
+          <w:sz w:val="24"/>
+          <w:szCs w:val="24"/>
+        </w:rPr>
+        <w:t>Д-регулятора</w:t>
+      </w:r>
+    </w:p>
+    <w:p>
+      <w:pPr>
+        <w:rPr>
+          <w:rFonts w:ascii="Times New Roman" w:hAnsi="Times New Roman" w:cs="Times New Roman"/>
+          <w:sz w:val="24"/>
+          <w:szCs w:val="24"/>
+        </w:rPr>
+      </w:pPr>
+      <w:r>
+        <w:rPr>
+          <w:rFonts w:ascii="Times New Roman" w:hAnsi="Times New Roman" w:cs="Times New Roman"/>
+          <w:sz w:val="24"/>
+          <w:szCs w:val="24"/>
+        </w:rPr>
+        <w:t>В сравнении с П</w:t>
+      </w:r>
+      <w:r>
+        <w:rPr>
+          <w:rFonts w:ascii="Times New Roman" w:hAnsi="Times New Roman" w:cs="Times New Roman"/>
+          <w:sz w:val="24"/>
+          <w:szCs w:val="24"/>
+        </w:rPr>
+        <w:t>Д</w:t>
+      </w:r>
+      <w:r>
+        <w:rPr>
+          <w:rFonts w:ascii="Times New Roman" w:hAnsi="Times New Roman" w:cs="Times New Roman"/>
+          <w:sz w:val="24"/>
+          <w:szCs w:val="24"/>
+        </w:rPr>
+        <w:t>-регулятором система с П</w:t>
+      </w:r>
+      <w:r>
+        <w:rPr>
+          <w:rFonts w:ascii="Times New Roman" w:hAnsi="Times New Roman" w:cs="Times New Roman"/>
+          <w:sz w:val="24"/>
+          <w:szCs w:val="24"/>
+        </w:rPr>
+        <w:t>И</w:t>
+      </w:r>
+      <w:r>
+        <w:rPr>
+          <w:rFonts w:ascii="Times New Roman" w:hAnsi="Times New Roman" w:cs="Times New Roman"/>
+          <w:sz w:val="24"/>
+          <w:szCs w:val="24"/>
+        </w:rPr>
+        <w:t>Д-регулятором</w:t>
+      </w:r>
+      <w:r>
+        <w:rPr>
+          <w:rFonts w:ascii="Times New Roman" w:hAnsi="Times New Roman" w:cs="Times New Roman"/>
+          <w:sz w:val="24"/>
+          <w:szCs w:val="24"/>
+        </w:rPr>
+        <w:t xml:space="preserve"> колеблется с меньшей силой, но чаще,</w:t>
+      </w:r>
+      <w:r>
+        <w:rPr>
+          <w:rFonts w:ascii="Times New Roman" w:hAnsi="Times New Roman" w:cs="Times New Roman"/>
+          <w:sz w:val="24"/>
+          <w:szCs w:val="24"/>
+        </w:rPr>
+        <w:t xml:space="preserve"> а также</w:t>
+      </w:r>
+      <w:r>
+        <w:rPr>
+          <w:rFonts w:ascii="Times New Roman" w:hAnsi="Times New Roman" w:cs="Times New Roman"/>
+          <w:sz w:val="24"/>
+          <w:szCs w:val="24"/>
+        </w:rPr>
+        <w:t xml:space="preserve"> </w:t>
+      </w:r>
+      <w:r>
+        <w:rPr>
+          <w:rFonts w:ascii="Times New Roman" w:hAnsi="Times New Roman" w:cs="Times New Roman"/>
+          <w:sz w:val="24"/>
+          <w:szCs w:val="24"/>
+        </w:rPr>
+        <w:t>выходит на изменение курса на 10 градусов</w:t>
+      </w:r>
+      <w:r>
+        <w:rPr>
+          <w:rFonts w:ascii="Times New Roman" w:hAnsi="Times New Roman" w:cs="Times New Roman"/>
+          <w:sz w:val="24"/>
+          <w:szCs w:val="24"/>
+        </w:rPr>
+        <w:t xml:space="preserve">, </w:t>
+      </w:r>
+      <w:r>
+        <w:rPr>
+          <w:rFonts w:ascii="Times New Roman" w:hAnsi="Times New Roman" w:cs="Times New Roman"/>
+          <w:sz w:val="24"/>
+          <w:szCs w:val="24"/>
+        </w:rPr>
+        <w:t xml:space="preserve">начиная с </w:t>
+      </w:r>
+      <w:r>
+        <w:rPr>
+          <w:rFonts w:ascii="Times New Roman" w:hAnsi="Times New Roman" w:cs="Times New Roman"/>
+          <w:sz w:val="24"/>
+          <w:szCs w:val="24"/>
+        </w:rPr>
+        <w:t>245</w:t>
+      </w:r>
+      <w:r>
+        <w:rPr>
+          <w:rFonts w:ascii="Times New Roman" w:hAnsi="Times New Roman" w:cs="Times New Roman"/>
+          <w:sz w:val="24"/>
+          <w:szCs w:val="24"/>
+        </w:rPr>
+        <w:t xml:space="preserve"> секунды</w:t>
+      </w:r>
+      <w:r>
+        <w:rPr>
+          <w:rFonts w:ascii="Times New Roman" w:hAnsi="Times New Roman" w:cs="Times New Roman"/>
+          <w:sz w:val="24"/>
+          <w:szCs w:val="24"/>
+        </w:rPr>
+        <w:t xml:space="preserve">, но </w:t>
+      </w:r>
+      <w:r>
+        <w:rPr>
+          <w:rFonts w:ascii="Times New Roman" w:hAnsi="Times New Roman" w:cs="Times New Roman"/>
+          <w:sz w:val="24"/>
+          <w:szCs w:val="24"/>
+        </w:rPr>
+        <w:t>более</w:t>
+      </w:r>
+      <w:r>
+        <w:rPr>
+          <w:rFonts w:ascii="Times New Roman" w:hAnsi="Times New Roman" w:cs="Times New Roman"/>
+          <w:sz w:val="24"/>
+          <w:szCs w:val="24"/>
+        </w:rPr>
+        <w:t>-</w:t>
+      </w:r>
+      <w:r>
+        <w:rPr>
+          <w:rFonts w:ascii="Times New Roman" w:hAnsi="Times New Roman" w:cs="Times New Roman"/>
+          <w:sz w:val="24"/>
+          <w:szCs w:val="24"/>
+        </w:rPr>
+        <w:t xml:space="preserve">менее </w:t>
+      </w:r>
+      <w:r>
+        <w:rPr>
+          <w:rFonts w:ascii="Times New Roman" w:hAnsi="Times New Roman" w:cs="Times New Roman"/>
+          <w:sz w:val="24"/>
+          <w:szCs w:val="24"/>
+        </w:rPr>
+        <w:t>устойчивое значение принимает с 300 секунды</w:t>
+      </w:r>
+      <w:r>
+        <w:rPr>
+          <w:rFonts w:ascii="Times New Roman" w:hAnsi="Times New Roman" w:cs="Times New Roman"/>
+          <w:sz w:val="24"/>
+          <w:szCs w:val="24"/>
+        </w:rPr>
+        <w:t>, при этом продолжая незначительные колебания.</w:t>
+      </w:r>
+    </w:p>
+    <w:p>
+      <w:pPr>
+        <w:rPr>
+          <w:rFonts w:ascii="Times New Roman" w:hAnsi="Times New Roman" w:cs="Times New Roman"/>
+          <w:sz w:val="24"/>
+          <w:szCs w:val="24"/>
+        </w:rPr>
+      </w:pPr>
+      <w:r>
+        <w:rPr>
+          <w:rFonts w:ascii="Times New Roman" w:hAnsi="Times New Roman" w:cs="Times New Roman"/>
+          <w:sz w:val="24"/>
+          <w:szCs w:val="24"/>
+        </w:rPr>
+        <w:t>Оценка качества регулирования курса:</w:t>
+      </w:r>
+    </w:p>
+    <w:p>
+      <w:pPr>
+        <w:numPr>
+          <w:ilvl w:val="0"/>
+          <w:numId w:val="43"/>
+        </w:numPr>
+        <w:rPr>
+          <w:rFonts w:ascii="Times New Roman" w:hAnsi="Times New Roman" w:cs="Times New Roman"/>
+          <w:sz w:val="24"/>
+          <w:szCs w:val="24"/>
+        </w:rPr>
+      </w:pPr>
+      <w:r>
+        <w:rPr>
+          <w:rFonts w:ascii="Times New Roman" w:hAnsi="Times New Roman" w:cs="Times New Roman"/>
+          <w:sz w:val="24"/>
+          <w:szCs w:val="24"/>
+        </w:rPr>
+        <w:t xml:space="preserve">Время регулирования = </w:t>
+      </w:r>
+      <w:r>
+        <w:rPr>
+          <w:rFonts w:ascii="Times New Roman" w:hAnsi="Times New Roman" w:cs="Times New Roman"/>
+          <w:sz w:val="24"/>
+          <w:szCs w:val="24"/>
+        </w:rPr>
+        <w:t>245</w:t>
+      </w:r>
+      <w:r>
+        <w:rPr>
+          <w:rFonts w:ascii="Times New Roman" w:hAnsi="Times New Roman" w:cs="Times New Roman"/>
+          <w:sz w:val="24"/>
+          <w:szCs w:val="24"/>
+        </w:rPr>
+        <w:t xml:space="preserve"> секунд</w:t>
+      </w:r>
+    </w:p>
+    <w:p>
+      <w:pPr>
+        <w:numPr>
+          <w:ilvl w:val="0"/>
+          <w:numId w:val="43"/>
+        </w:numPr>
+        <w:rPr>
+          <w:rFonts w:ascii="Times New Roman" w:hAnsi="Times New Roman" w:cs="Times New Roman"/>
+          <w:sz w:val="24"/>
+          <w:szCs w:val="24"/>
+        </w:rPr>
+      </w:pPr>
+      <w:r>
+        <w:rPr>
+          <w:rFonts w:ascii="Times New Roman" w:hAnsi="Times New Roman" w:cs="Times New Roman"/>
+          <w:sz w:val="24"/>
+          <w:szCs w:val="24"/>
+        </w:rPr>
+        <w:t>Перерегулирование = ((1</w:t>
+      </w:r>
+      <w:r>
+        <w:rPr>
+          <w:rFonts w:ascii="Times New Roman" w:hAnsi="Times New Roman" w:cs="Times New Roman"/>
+          <w:sz w:val="24"/>
+          <w:szCs w:val="24"/>
+        </w:rPr>
+        <w:t>3</w:t>
+      </w:r>
+      <w:r>
+        <w:rPr>
+          <w:rFonts w:ascii="Times New Roman" w:hAnsi="Times New Roman" w:cs="Times New Roman"/>
+          <w:sz w:val="24"/>
+          <w:szCs w:val="24"/>
+        </w:rPr>
+        <w:t xml:space="preserve">– 10)/10) * 100 = </w:t>
+      </w:r>
+      <w:r>
+        <w:rPr>
+          <w:rFonts w:ascii="Times New Roman" w:hAnsi="Times New Roman" w:cs="Times New Roman"/>
+          <w:sz w:val="24"/>
+          <w:szCs w:val="24"/>
+        </w:rPr>
+        <w:t>30</w:t>
+      </w:r>
+      <w:r>
+        <w:rPr>
+          <w:rFonts w:ascii="Times New Roman" w:hAnsi="Times New Roman" w:cs="Times New Roman"/>
+          <w:sz w:val="24"/>
+          <w:szCs w:val="24"/>
+        </w:rPr>
+        <w:t>%</w:t>
+      </w:r>
+    </w:p>
+    <w:p>
+      <w:pPr>
+        <w:numPr>
+          <w:ilvl w:val="0"/>
+          <w:numId w:val="43"/>
+        </w:numPr>
+        <w:rPr>
+          <w:rFonts w:ascii="Times New Roman" w:hAnsi="Times New Roman" w:cs="Times New Roman"/>
+          <w:sz w:val="24"/>
+          <w:szCs w:val="24"/>
+        </w:rPr>
+      </w:pPr>
+      <w:r>
+        <w:rPr>
+          <w:rFonts w:ascii="Times New Roman" w:hAnsi="Times New Roman" w:cs="Times New Roman"/>
+          <w:sz w:val="24"/>
+          <w:szCs w:val="24"/>
+        </w:rPr>
+        <w:t xml:space="preserve">Время достижения первого максимума = </w:t>
+      </w:r>
+      <w:r>
+        <w:rPr>
+          <w:rFonts w:ascii="Times New Roman" w:hAnsi="Times New Roman" w:cs="Times New Roman"/>
+          <w:sz w:val="24"/>
+          <w:szCs w:val="24"/>
+        </w:rPr>
+        <w:t>7</w:t>
+      </w:r>
+      <w:r>
+        <w:rPr>
+          <w:rFonts w:ascii="Times New Roman" w:hAnsi="Times New Roman" w:cs="Times New Roman"/>
+          <w:sz w:val="24"/>
+          <w:szCs w:val="24"/>
+        </w:rPr>
+        <w:t>0</w:t>
+      </w:r>
+      <w:r>
+        <w:rPr>
+          <w:rFonts w:ascii="Times New Roman" w:hAnsi="Times New Roman" w:cs="Times New Roman"/>
+          <w:sz w:val="24"/>
+          <w:szCs w:val="24"/>
+        </w:rPr>
+        <w:t xml:space="preserve"> секунд</w:t>
+      </w:r>
+    </w:p>
+    <w:p>
+      <w:pPr>
+        <w:numPr>
+          <w:ilvl w:val="0"/>
+          <w:numId w:val="43"/>
+        </w:numPr>
+        <w:rPr>
+          <w:rFonts w:ascii="Times New Roman" w:hAnsi="Times New Roman" w:cs="Times New Roman"/>
+          <w:sz w:val="24"/>
+          <w:szCs w:val="24"/>
+        </w:rPr>
+      </w:pPr>
+      <w:r>
+        <w:rPr>
+          <w:rFonts w:ascii="Times New Roman" w:hAnsi="Times New Roman" w:cs="Times New Roman"/>
+          <w:sz w:val="24"/>
+          <w:szCs w:val="24"/>
+        </w:rPr>
+        <w:t>Время нарастание переходного процесса = 4</w:t>
+      </w:r>
+      <w:r>
+        <w:rPr>
+          <w:rFonts w:ascii="Times New Roman" w:hAnsi="Times New Roman" w:cs="Times New Roman"/>
+          <w:sz w:val="24"/>
+          <w:szCs w:val="24"/>
+        </w:rPr>
+        <w:t>5</w:t>
+      </w:r>
+      <w:r>
+        <w:rPr>
+          <w:rFonts w:ascii="Times New Roman" w:hAnsi="Times New Roman" w:cs="Times New Roman"/>
+          <w:sz w:val="24"/>
+          <w:szCs w:val="24"/>
+        </w:rPr>
+        <w:t xml:space="preserve"> секунд</w:t>
+      </w:r>
+    </w:p>
+    <w:p>
+      <w:pPr>
+        <w:numPr>
+          <w:ilvl w:val="0"/>
+          <w:numId w:val="43"/>
+        </w:numPr>
+        <w:rPr>
+          <w:rFonts w:ascii="Times New Roman" w:hAnsi="Times New Roman" w:cs="Times New Roman"/>
+          <w:sz w:val="24"/>
+          <w:szCs w:val="24"/>
+        </w:rPr>
+      </w:pPr>
+      <w:r>
+        <w:rPr>
+          <w:rFonts w:ascii="Times New Roman" w:hAnsi="Times New Roman" w:cs="Times New Roman"/>
+          <w:iCs/>
+          <w:sz w:val="24"/>
+          <w:szCs w:val="24"/>
+        </w:rPr>
+        <w:t xml:space="preserve">Декремент затухания = </w:t>
+      </w:r>
+      <m:oMath>
+        <m:f>
+          <m:fPr>
+            <m:ctrlPr>
+              <w:rPr>
+                <w:rFonts w:ascii="Cambria Math" w:hAnsi="Cambria Math" w:cs="Times New Roman"/>
+                <w:i/>
+                <w:iCs/>
+                <w:sz w:val="24"/>
+                <w:szCs w:val="24"/>
+                <w:lang w:val="en-US"/>
+              </w:rPr>
+            </m:ctrlPr>
+          </m:fPr>
+          <m:num>
+            <m:d>
+              <m:dPr>
+                <m:begChr m:val="|"/>
+                <m:endChr m:val="|"/>
+                <m:ctrlPr>
+                  <w:rPr>
+                    <w:rFonts w:ascii="Cambria Math" w:hAnsi="Cambria Math" w:cs="Times New Roman"/>
+                    <w:i/>
+                    <w:iCs/>
+                    <w:sz w:val="24"/>
+                    <w:szCs w:val="24"/>
+                  </w:rPr>
+                </m:ctrlPr>
+              </m:dPr>
+              <m:e>
+                <m:sSub>
+                  <m:sSubPr>
+                    <m:ctrlPr>
+                      <w:rPr>
+                        <w:rFonts w:ascii="Cambria Math" w:hAnsi="Cambria Math" w:cs="Times New Roman"/>
+                        <w:i/>
+                        <w:iCs/>
+                        <w:sz w:val="24"/>
+                        <w:szCs w:val="24"/>
+                        <w:lang w:val="en-US"/>
+                      </w:rPr>
+                    </m:ctrlPr>
+                  </m:sSubPr>
+                  <m:e>
+                    <m:r>
+                      <w:rPr>
+                        <w:rFonts w:ascii="Cambria Math" w:hAnsi="Cambria Math" w:cs="Times New Roman"/>
+                        <w:sz w:val="24"/>
+                        <w:szCs w:val="24"/>
+                      </w:rPr>
+                      <m:t>h</m:t>
+                    </m:r>
+                    <m:ctrlPr>
+                      <w:rPr>
+                        <w:rFonts w:ascii="Cambria Math" w:hAnsi="Cambria Math" w:cs="Times New Roman"/>
+                        <w:i/>
+                        <w:iCs/>
+                        <w:sz w:val="24"/>
+                        <w:szCs w:val="24"/>
+                      </w:rPr>
+                    </m:ctrlPr>
+                  </m:e>
+                  <m:sub>
+                    <m:r>
+                      <w:rPr>
+                        <w:rFonts w:ascii="Cambria Math" w:hAnsi="Cambria Math" w:cs="Times New Roman"/>
+                        <w:sz w:val="24"/>
+                        <w:szCs w:val="24"/>
+                        <w:lang w:val="en-US"/>
+                      </w:rPr>
+                      <m:t>ma</m:t>
+                    </m:r>
+                    <m:r>
+                      <w:rPr>
+                        <w:rFonts w:ascii="Cambria Math" w:hAnsi="Cambria Math" w:cs="Times New Roman"/>
+                        <w:sz w:val="24"/>
+                        <w:szCs w:val="24"/>
+                      </w:rPr>
+                      <m:t>х1</m:t>
+                    </m:r>
+                  </m:sub>
+                </m:sSub>
+                <m:r>
+                  <w:rPr>
+                    <w:rFonts w:ascii="Cambria Math" w:hAnsi="Cambria Math" w:cs="Times New Roman"/>
+                    <w:sz w:val="24"/>
+                    <w:szCs w:val="24"/>
+                  </w:rPr>
+                  <m:t>-</m:t>
+                </m:r>
+                <m:sSub>
+                  <m:sSubPr>
+                    <m:ctrlPr>
+                      <w:rPr>
+                        <w:rFonts w:ascii="Cambria Math" w:hAnsi="Cambria Math" w:cs="Times New Roman"/>
+                        <w:i/>
+                        <w:iCs/>
+                        <w:sz w:val="24"/>
+                        <w:szCs w:val="24"/>
+                        <w:lang w:val="en-US"/>
+                      </w:rPr>
+                    </m:ctrlPr>
+                  </m:sSubPr>
+                  <m:e>
+                    <m:r>
+                      <w:rPr>
+                        <w:rFonts w:ascii="Cambria Math" w:hAnsi="Cambria Math" w:cs="Times New Roman"/>
+                        <w:sz w:val="24"/>
+                        <w:szCs w:val="24"/>
+                      </w:rPr>
+                      <m:t>h</m:t>
+                    </m:r>
+                  </m:e>
+                  <m:sub>
+                    <m:r>
+                      <w:rPr>
+                        <w:rFonts w:ascii="Cambria Math" w:hAnsi="Cambria Math" w:cs="Times New Roman"/>
+                        <w:sz w:val="24"/>
+                        <w:szCs w:val="24"/>
+                      </w:rPr>
+                      <m:t>уст</m:t>
+                    </m:r>
+                  </m:sub>
+                </m:sSub>
+                <m:ctrlPr>
+                  <w:rPr>
+                    <w:rFonts w:ascii="Cambria Math" w:hAnsi="Cambria Math" w:cs="Times New Roman"/>
+                    <w:i/>
+                    <w:iCs/>
+                    <w:sz w:val="24"/>
+                    <w:szCs w:val="24"/>
+                    <w:lang w:val="en-US"/>
+                  </w:rPr>
+                </m:ctrlPr>
+              </m:e>
+            </m:d>
+            <m:ctrlPr>
+              <w:rPr>
+                <w:rFonts w:ascii="Cambria Math" w:hAnsi="Cambria Math" w:cs="Times New Roman"/>
+                <w:i/>
+                <w:iCs/>
+                <w:sz w:val="24"/>
+                <w:szCs w:val="24"/>
+              </w:rPr>
+            </m:ctrlPr>
+          </m:num>
+          <m:den>
+            <m:d>
+              <m:dPr>
+                <m:begChr m:val="|"/>
+                <m:endChr m:val="|"/>
+                <m:ctrlPr>
+                  <w:rPr>
+                    <w:rFonts w:ascii="Cambria Math" w:hAnsi="Cambria Math" w:cs="Times New Roman"/>
+                    <w:i/>
+                    <w:iCs/>
+                    <w:sz w:val="24"/>
+                    <w:szCs w:val="24"/>
+                  </w:rPr>
+                </m:ctrlPr>
+              </m:dPr>
+              <m:e>
+                <m:sSub>
+                  <m:sSubPr>
+                    <m:ctrlPr>
+                      <w:rPr>
+                        <w:rFonts w:ascii="Cambria Math" w:hAnsi="Cambria Math" w:cs="Times New Roman"/>
+                        <w:i/>
+                        <w:iCs/>
+                        <w:sz w:val="24"/>
+                        <w:szCs w:val="24"/>
+                        <w:lang w:val="en-US"/>
+                      </w:rPr>
+                    </m:ctrlPr>
+                  </m:sSubPr>
+                  <m:e>
+                    <m:r>
+                      <w:rPr>
+                        <w:rFonts w:ascii="Cambria Math" w:hAnsi="Cambria Math" w:cs="Times New Roman"/>
+                        <w:sz w:val="24"/>
+                        <w:szCs w:val="24"/>
+                      </w:rPr>
+                      <m:t>h</m:t>
+                    </m:r>
+                    <m:ctrlPr>
+                      <w:rPr>
+                        <w:rFonts w:ascii="Cambria Math" w:hAnsi="Cambria Math" w:cs="Times New Roman"/>
+                        <w:i/>
+                        <w:iCs/>
+                        <w:sz w:val="24"/>
+                        <w:szCs w:val="24"/>
+                      </w:rPr>
+                    </m:ctrlPr>
+                  </m:e>
+                  <m:sub>
+                    <m:r>
+                      <w:rPr>
+                        <w:rFonts w:ascii="Cambria Math" w:hAnsi="Cambria Math" w:cs="Times New Roman"/>
+                        <w:sz w:val="24"/>
+                        <w:szCs w:val="24"/>
+                        <w:lang w:val="en-US"/>
+                      </w:rPr>
+                      <m:t>ma</m:t>
+                    </m:r>
+                    <m:r>
+                      <w:rPr>
+                        <w:rFonts w:ascii="Cambria Math" w:hAnsi="Cambria Math" w:cs="Times New Roman"/>
+                        <w:sz w:val="24"/>
+                        <w:szCs w:val="24"/>
+                      </w:rPr>
+                      <m:t>х2</m:t>
+                    </m:r>
+                  </m:sub>
+                </m:sSub>
+                <m:r>
+                  <w:rPr>
+                    <w:rFonts w:ascii="Cambria Math" w:hAnsi="Cambria Math" w:cs="Times New Roman"/>
+                    <w:sz w:val="24"/>
+                    <w:szCs w:val="24"/>
+                  </w:rPr>
+                  <m:t>-</m:t>
+                </m:r>
+                <m:sSub>
+                  <m:sSubPr>
+                    <m:ctrlPr>
+                      <w:rPr>
+                        <w:rFonts w:ascii="Cambria Math" w:hAnsi="Cambria Math" w:cs="Times New Roman"/>
+                        <w:i/>
+                        <w:iCs/>
+                        <w:sz w:val="24"/>
+                        <w:szCs w:val="24"/>
+                        <w:lang w:val="en-US"/>
+                      </w:rPr>
+                    </m:ctrlPr>
+                  </m:sSubPr>
+                  <m:e>
+                    <m:r>
+                      <w:rPr>
+                        <w:rFonts w:ascii="Cambria Math" w:hAnsi="Cambria Math" w:cs="Times New Roman"/>
+                        <w:sz w:val="24"/>
+                        <w:szCs w:val="24"/>
+                      </w:rPr>
+                      <m:t>h</m:t>
+                    </m:r>
+                  </m:e>
+                  <m:sub>
+                    <m:r>
+                      <w:rPr>
+                        <w:rFonts w:ascii="Cambria Math" w:hAnsi="Cambria Math" w:cs="Times New Roman"/>
+                        <w:sz w:val="24"/>
+                        <w:szCs w:val="24"/>
+                      </w:rPr>
+                      <m:t>уст</m:t>
+                    </m:r>
+                  </m:sub>
+                </m:sSub>
+                <m:ctrlPr>
+                  <w:rPr>
+                    <w:rFonts w:ascii="Cambria Math" w:hAnsi="Cambria Math" w:cs="Times New Roman"/>
+                    <w:i/>
+                    <w:iCs/>
+                    <w:sz w:val="24"/>
+                    <w:szCs w:val="24"/>
+                    <w:lang w:val="en-US"/>
+                  </w:rPr>
+                </m:ctrlPr>
+              </m:e>
+            </m:d>
+          </m:den>
+        </m:f>
+        <m:r>
+          <w:rPr>
+            <w:rFonts w:ascii="Cambria Math" w:hAnsi="Cambria Math" w:cs="Times New Roman"/>
+            <w:sz w:val="24"/>
+            <w:szCs w:val="24"/>
+          </w:rPr>
+          <m:t>=</m:t>
+        </m:r>
+        <m:f>
+          <m:fPr>
+            <m:ctrlPr>
+              <w:rPr>
+                <w:rFonts w:ascii="Cambria Math" w:hAnsi="Cambria Math" w:cs="Times New Roman"/>
+                <w:i/>
+                <w:iCs/>
+                <w:sz w:val="24"/>
+                <w:szCs w:val="24"/>
+                <w:lang w:val="en-US"/>
+              </w:rPr>
+            </m:ctrlPr>
+          </m:fPr>
+          <m:num>
+            <m:d>
+              <m:dPr>
+                <m:begChr m:val="|"/>
+                <m:endChr m:val="|"/>
+                <m:ctrlPr>
+                  <w:rPr>
+                    <w:rFonts w:ascii="Cambria Math" w:hAnsi="Cambria Math" w:cs="Times New Roman"/>
+                    <w:i/>
+                    <w:iCs/>
+                    <w:sz w:val="24"/>
+                    <w:szCs w:val="24"/>
+                  </w:rPr>
+                </m:ctrlPr>
+              </m:dPr>
+              <m:e>
+                <m:r>
+                  <m:rPr>
+                    <m:sty m:val="p"/>
+                  </m:rPr>
+                  <w:rPr>
+                    <w:rFonts w:ascii="Cambria Math" w:hAnsi="Cambria Math" w:cs="Times New Roman"/>
+                    <w:sz w:val="24"/>
+                    <w:szCs w:val="24"/>
+                  </w:rPr>
+                  <m:t>1</m:t>
+                </m:r>
+                <m:r>
+                  <m:rPr>
+                    <m:sty m:val="p"/>
+                  </m:rPr>
+                  <w:rPr>
+                    <w:rFonts w:ascii="Cambria Math" w:hAnsi="Cambria Math" w:cs="Times New Roman"/>
+                    <w:sz w:val="24"/>
+                    <w:szCs w:val="24"/>
+                  </w:rPr>
+                  <m:t>3</m:t>
+                </m:r>
+                <m:r>
+                  <m:rPr>
+                    <m:sty m:val="p"/>
+                  </m:rPr>
+                  <w:rPr>
+                    <w:rFonts w:ascii="Cambria Math" w:hAnsi="Cambria Math" w:cs="Times New Roman"/>
+                    <w:sz w:val="24"/>
+                    <w:szCs w:val="24"/>
+                  </w:rPr>
+                  <m:t>- 10</m:t>
+                </m:r>
+                <m:ctrlPr>
+                  <w:rPr>
+                    <w:rFonts w:ascii="Cambria Math" w:hAnsi="Cambria Math" w:cs="Times New Roman"/>
+                    <w:i/>
+                    <w:iCs/>
+                    <w:sz w:val="24"/>
+                    <w:szCs w:val="24"/>
+                    <w:lang w:val="en-US"/>
+                  </w:rPr>
+                </m:ctrlPr>
+              </m:e>
+            </m:d>
+          </m:num>
+          <m:den>
+            <m:d>
+              <m:dPr>
+                <m:begChr m:val="|"/>
+                <m:endChr m:val="|"/>
+                <m:ctrlPr>
+                  <w:rPr>
+                    <w:rFonts w:ascii="Cambria Math" w:hAnsi="Cambria Math" w:cs="Times New Roman"/>
+                    <w:i/>
+                    <w:iCs/>
+                    <w:sz w:val="24"/>
+                    <w:szCs w:val="24"/>
+                  </w:rPr>
+                </m:ctrlPr>
+              </m:dPr>
+              <m:e>
+                <m:r>
+                  <w:rPr>
+                    <w:rFonts w:ascii="Cambria Math" w:hAnsi="Cambria Math" w:cs="Times New Roman"/>
+                    <w:sz w:val="24"/>
+                    <w:szCs w:val="24"/>
+                  </w:rPr>
+                  <m:t>9,</m:t>
+                </m:r>
+                <m:r>
+                  <w:rPr>
+                    <w:rFonts w:ascii="Cambria Math" w:hAnsi="Cambria Math" w:cs="Times New Roman"/>
+                    <w:sz w:val="24"/>
+                    <w:szCs w:val="24"/>
+                  </w:rPr>
+                  <m:t>5</m:t>
+                </m:r>
+                <m:r>
+                  <w:rPr>
+                    <w:rFonts w:ascii="Cambria Math" w:hAnsi="Cambria Math" w:cs="Times New Roman"/>
+                    <w:sz w:val="24"/>
+                    <w:szCs w:val="24"/>
+                  </w:rPr>
+                  <m:t>-10</m:t>
+                </m:r>
+                <m:ctrlPr>
+                  <w:rPr>
+                    <w:rFonts w:ascii="Cambria Math" w:hAnsi="Cambria Math" w:cs="Times New Roman"/>
+                    <w:i/>
+                    <w:iCs/>
+                    <w:sz w:val="24"/>
+                    <w:szCs w:val="24"/>
+                    <w:lang w:val="en-US"/>
+                  </w:rPr>
+                </m:ctrlPr>
+              </m:e>
+            </m:d>
+          </m:den>
+        </m:f>
+        <m:r>
+          <w:rPr>
+            <w:rFonts w:ascii="Cambria Math" w:hAnsi="Cambria Math" w:cs="Times New Roman"/>
+            <w:sz w:val="24"/>
+            <w:szCs w:val="24"/>
+          </w:rPr>
+          <m:t>=</m:t>
+        </m:r>
+        <m:f>
+          <m:fPr>
+            <m:ctrlPr>
+              <w:rPr>
+                <w:rFonts w:ascii="Cambria Math" w:hAnsi="Cambria Math" w:cs="Times New Roman"/>
+                <w:i/>
+                <w:iCs/>
+                <w:sz w:val="24"/>
+                <w:szCs w:val="24"/>
+                <w:lang w:val="en-US"/>
+              </w:rPr>
+            </m:ctrlPr>
+          </m:fPr>
+          <m:num>
+            <m:r>
+              <w:rPr>
+                <w:rFonts w:ascii="Cambria Math" w:hAnsi="Cambria Math" w:cs="Times New Roman"/>
+                <w:sz w:val="24"/>
+                <w:szCs w:val="24"/>
+              </w:rPr>
+              <m:t>3</m:t>
+            </m:r>
+            <m:ctrlPr>
+              <w:rPr>
+                <w:rFonts w:ascii="Cambria Math" w:hAnsi="Cambria Math" w:cs="Times New Roman"/>
+                <w:i/>
+                <w:iCs/>
+                <w:sz w:val="24"/>
+                <w:szCs w:val="24"/>
+              </w:rPr>
+            </m:ctrlPr>
+          </m:num>
+          <m:den>
+            <m:r>
+              <w:rPr>
+                <w:rFonts w:ascii="Cambria Math" w:hAnsi="Cambria Math" w:cs="Times New Roman"/>
+                <w:sz w:val="24"/>
+                <w:szCs w:val="24"/>
+              </w:rPr>
+              <m:t>0,</m:t>
+            </m:r>
+            <m:r>
+              <w:rPr>
+                <w:rFonts w:ascii="Cambria Math" w:hAnsi="Cambria Math" w:cs="Times New Roman"/>
+                <w:sz w:val="24"/>
+                <w:szCs w:val="24"/>
+              </w:rPr>
+              <m:t>5</m:t>
+            </m:r>
+          </m:den>
+        </m:f>
+        <m:r>
+          <w:rPr>
+            <w:rFonts w:ascii="Cambria Math" w:hAnsi="Cambria Math" w:cs="Times New Roman"/>
+            <w:sz w:val="24"/>
+            <w:szCs w:val="24"/>
+          </w:rPr>
+          <m:t>=</m:t>
+        </m:r>
+        <m:r>
+          <w:rPr>
+            <w:rFonts w:ascii="Cambria Math" w:hAnsi="Cambria Math" w:cs="Times New Roman"/>
+            <w:sz w:val="24"/>
+            <w:szCs w:val="24"/>
+          </w:rPr>
+          <m:t>6</m:t>
+        </m:r>
+      </m:oMath>
+    </w:p>
+    <w:p>
+      <w:pPr>
+        <w:ind w:firstLine="0"/>
+        <w:jc w:val="center"/>
+        <w:rPr>
+          <w:rFonts w:ascii="Times New Roman" w:hAnsi="Times New Roman" w:cs="Times New Roman"/>
+          <w:sz w:val="24"/>
+          <w:szCs w:val="24"/>
+        </w:rPr>
+      </w:pPr>
+      <w:r>
+        <w:rPr>
+          <w:noProof/>
+          <w14:ligatures w14:val="standardContextual"/>
+        </w:rPr>
+        <w:lastRenderedPageBreak/>
+        <w:drawing>
+          <wp:inline distT="0" distB="0" distL="0" distR="0" wp14:anchorId="3A62FCDF" wp14:editId="66E58006">
+            <wp:extent cx="4323579" cy="3609530"/>
+            <wp:effectExtent l="0" t="0" r="1270" b="0"/>
+            <wp:docPr id="1642956788" name="Рисунок 1"/>
+            <wp:cNvGraphicFramePr>
+              <a:graphicFrameLocks xmlns:a="http://schemas.openxmlformats.org/drawingml/2006/main" noChangeAspect="1"/>
+            </wp:cNvGraphicFramePr>
+            <a:graphic xmlns:a="http://schemas.openxmlformats.org/drawingml/2006/main">
+              <a:graphicData uri="http://schemas.openxmlformats.org/drawingml/2006/picture">
+                <pic:pic xmlns:pic="http://schemas.openxmlformats.org/drawingml/2006/picture">
+                  <pic:nvPicPr>
+                    <pic:cNvPr id="1642956788" name=""/>
+                    <pic:cNvPicPr/>
+                  </pic:nvPicPr>
+                  <pic:blipFill>
+                    <a:blip r:embed="rId18"/>
+                    <a:stretch>
+                      <a:fillRect/>
+                    </a:stretch>
+                  </pic:blipFill>
+                  <pic:spPr>
+                    <a:xfrm>
+                      <a:off x="0" y="0"/>
+                      <a:ext cx="4328987" cy="3614045"/>
+                    </a:xfrm>
+                    <a:prstGeom prst="rect">
+                      <a:avLst/>
+                    </a:prstGeom>
+                  </pic:spPr>
+                </pic:pic>
+              </a:graphicData>
+            </a:graphic>
+          </wp:inline>
+        </w:drawing>
+      </w:r>
+    </w:p>
+    <w:p>
+      <w:pPr>
+        <w:ind w:firstLine="0"/>
+        <w:jc w:val="center"/>
+        <w:rPr>
+          <w:rFonts w:ascii="Times New Roman" w:hAnsi="Times New Roman" w:cs="Times New Roman"/>
+          <w:sz w:val="24"/>
+          <w:szCs w:val="24"/>
+        </w:rPr>
+      </w:pPr>
+      <w:r>
+        <w:rPr>
+          <w:rFonts w:ascii="Times New Roman" w:hAnsi="Times New Roman" w:cs="Times New Roman"/>
+          <w:sz w:val="24"/>
+          <w:szCs w:val="24"/>
+        </w:rPr>
+        <w:t>Рисунок 4.3 – График Курса с ПИД-регулятором с внешним возмущением</w:t>
+      </w:r>
+    </w:p>
+    <w:p>
+      <w:pPr>
+        <w:ind w:firstLine="0"/>
+        <w:jc w:val="center"/>
+        <w:rPr>
+          <w:rFonts w:ascii="Times New Roman" w:hAnsi="Times New Roman" w:cs="Times New Roman"/>
+          <w:sz w:val="24"/>
+          <w:szCs w:val="24"/>
+        </w:rPr>
+      </w:pPr>
+      <w:r>
+        <w:rPr>
+          <w:noProof/>
+          <w14:ligatures w14:val="standardContextual"/>
+        </w:rPr>
+        <w:drawing>
+          <wp:inline distT="0" distB="0" distL="0" distR="0" wp14:anchorId="2ED720B2" wp14:editId="06D37EE9">
+            <wp:extent cx="4450432" cy="3715433"/>
+            <wp:effectExtent l="0" t="0" r="7620" b="0"/>
+            <wp:docPr id="1378992779" name="Рисунок 1"/>
+            <wp:cNvGraphicFramePr>
+              <a:graphicFrameLocks xmlns:a="http://schemas.openxmlformats.org/drawingml/2006/main" noChangeAspect="1"/>
+            </wp:cNvGraphicFramePr>
+            <a:graphic xmlns:a="http://schemas.openxmlformats.org/drawingml/2006/main">
+              <a:graphicData uri="http://schemas.openxmlformats.org/drawingml/2006/picture">
+                <pic:pic xmlns:pic="http://schemas.openxmlformats.org/drawingml/2006/picture">
+                  <pic:nvPicPr>
+                    <pic:cNvPr id="1378992779" name=""/>
+                    <pic:cNvPicPr/>
+                  </pic:nvPicPr>
+                  <pic:blipFill>
+                    <a:blip r:embed="rId19"/>
+                    <a:stretch>
+                      <a:fillRect/>
+                    </a:stretch>
+                  </pic:blipFill>
+                  <pic:spPr>
+                    <a:xfrm>
+                      <a:off x="0" y="0"/>
+                      <a:ext cx="4458544" cy="3722205"/>
+                    </a:xfrm>
+                    <a:prstGeom prst="rect">
+                      <a:avLst/>
+                    </a:prstGeom>
+                  </pic:spPr>
+                </pic:pic>
+              </a:graphicData>
+            </a:graphic>
+          </wp:inline>
+        </w:drawing>
+      </w:r>
+    </w:p>
+    <w:p>
+      <w:pPr>
+        <w:ind w:firstLine="0"/>
+        <w:jc w:val="center"/>
+        <w:rPr>
+          <w:rFonts w:ascii="Times New Roman" w:hAnsi="Times New Roman" w:cs="Times New Roman"/>
+          <w:sz w:val="24"/>
+          <w:szCs w:val="24"/>
+        </w:rPr>
+      </w:pPr>
+      <w:r>
+        <w:rPr>
+          <w:rFonts w:ascii="Times New Roman" w:hAnsi="Times New Roman" w:cs="Times New Roman"/>
+          <w:sz w:val="24"/>
+          <w:szCs w:val="24"/>
+        </w:rPr>
+        <w:t>Рисунок 4.4 – График Руля с ПИД-регулятором с внешним возмущением</w:t>
+      </w:r>
+    </w:p>
+    <w:p>
+      <w:pPr>
+        <w:rPr>
+          <w:rFonts w:ascii="Times New Roman" w:hAnsi="Times New Roman" w:cs="Times New Roman"/>
+          <w:sz w:val="24"/>
+          <w:szCs w:val="24"/>
+        </w:rPr>
+      </w:pPr>
+      <w:r>
+        <w:rPr>
+          <w:rFonts w:ascii="Times New Roman" w:hAnsi="Times New Roman" w:cs="Times New Roman"/>
+          <w:sz w:val="24"/>
+          <w:szCs w:val="24"/>
+        </w:rPr>
+        <w:t xml:space="preserve">Сравнение графика Курса ПД-регулятора с графиком Курса ПИД-регулятора с внешним возмущением, можно понять, что </w:t>
+      </w:r>
+      <w:r>
+        <w:rPr>
+          <w:rFonts w:ascii="Times New Roman" w:hAnsi="Times New Roman" w:cs="Times New Roman"/>
+          <w:sz w:val="24"/>
+          <w:szCs w:val="24"/>
+        </w:rPr>
+        <w:t>интегрирующее слагаемое в ПИД-регуляторе позволяет не потерять намеченный курс, нивелировать возмущение, помеху.</w:t>
+      </w:r>
+    </w:p>
+    <w:p>
+      <w:pPr>
+        <w:rPr>
+          <w:rFonts w:ascii="Times New Roman" w:eastAsiaTheme="majorEastAsia" w:hAnsi="Times New Roman" w:cs="Times New Roman"/>
+          <w:b/>
+          <w:bCs/>
+          <w:sz w:val="24"/>
+          <w:szCs w:val="24"/>
+        </w:rPr>
+      </w:pPr>
+      <w:r>
+        <w:rPr>
+          <w:rFonts w:ascii="Times New Roman" w:hAnsi="Times New Roman" w:cs="Times New Roman"/>
+          <w:b/>
+          <w:bCs/>
+          <w:sz w:val="24"/>
+          <w:szCs w:val="24"/>
+        </w:rPr>
+        <w:br w:type="page"/>
+      </w:r>
+    </w:p>
+    <w:p>
+      <w:pPr>
         <w:pStyle w:val="1"/>
         <w:spacing w:before="0"/>
+        <w:rPr>
+          <w:rFonts w:ascii="Times New Roman" w:hAnsi="Times New Roman" w:cs="Times New Roman"/>
+          <w:b/>
+          <w:bCs/>
+          <w:sz w:val="22"/>
+          <w:szCs w:val="22"/>
+        </w:rPr>
+      </w:pPr>
+      <w:r>
         <w:rPr>
           <w:rFonts w:ascii="Times New Roman" w:hAnsi="Times New Roman" w:cs="Times New Roman"/>
           <w:b/>
@@ -2119,7 +5731,9 @@
           <w:sz w:val="24"/>
           <w:szCs w:val="24"/>
         </w:rPr>
-      </w:pPr>
+        <w:lastRenderedPageBreak/>
+        <w:t>6</w:t>
+      </w:r>
       <w:r>
         <w:rPr>
           <w:rFonts w:ascii="Times New Roman" w:hAnsi="Times New Roman" w:cs="Times New Roman"/>
@@ -2129,8 +5743,7 @@
           <w:sz w:val="24"/>
           <w:szCs w:val="24"/>
         </w:rPr>
-        <w:lastRenderedPageBreak/>
-        <w:t>5</w:t>
+        <w:t xml:space="preserve">. </w:t>
       </w:r>
       <w:r>
         <w:rPr>
@@ -2141,7 +5754,7 @@
           <w:sz w:val="24"/>
           <w:szCs w:val="24"/>
         </w:rPr>
-        <w:t>.</w:t>
+        <w:t>Моделирование системы</w:t>
       </w:r>
       <w:r>
         <w:rPr>
@@ -2152,7 +5765,7 @@
           <w:sz w:val="24"/>
           <w:szCs w:val="24"/>
         </w:rPr>
-        <w:t xml:space="preserve"> </w:t>
+        <w:t>, изменение курса на 90</w:t>
       </w:r>
       <w:r>
         <w:rPr>
@@ -2163,9 +5776,688 @@
           <w:sz w:val="24"/>
           <w:szCs w:val="24"/>
         </w:rPr>
-        <w:t>Ход работы с гармоническими колебаниями</w:t>
-      </w:r>
-      <w:r>
+        <w:sym w:font="Symbol" w:char="F0B0"/>
+      </w:r>
+    </w:p>
+    <w:p>
+      <w:pPr>
+        <w:ind w:firstLine="0"/>
+        <w:jc w:val="center"/>
+        <w:rPr>
+          <w:rFonts w:ascii="Times New Roman" w:hAnsi="Times New Roman" w:cs="Times New Roman"/>
+          <w:sz w:val="24"/>
+          <w:szCs w:val="24"/>
+        </w:rPr>
+      </w:pPr>
+      <w:r>
+        <w:rPr>
+          <w:noProof/>
+          <w14:ligatures w14:val="standardContextual"/>
+        </w:rPr>
+        <w:drawing>
+          <wp:inline distT="0" distB="0" distL="0" distR="0" wp14:anchorId="4091252E" wp14:editId="34120F1F">
+            <wp:extent cx="4138585" cy="3455088"/>
+            <wp:effectExtent l="0" t="0" r="0" b="0"/>
+            <wp:docPr id="645761214" name="Рисунок 1"/>
+            <wp:cNvGraphicFramePr>
+              <a:graphicFrameLocks xmlns:a="http://schemas.openxmlformats.org/drawingml/2006/main" noChangeAspect="1"/>
+            </wp:cNvGraphicFramePr>
+            <a:graphic xmlns:a="http://schemas.openxmlformats.org/drawingml/2006/main">
+              <a:graphicData uri="http://schemas.openxmlformats.org/drawingml/2006/picture">
+                <pic:pic xmlns:pic="http://schemas.openxmlformats.org/drawingml/2006/picture">
+                  <pic:nvPicPr>
+                    <pic:cNvPr id="645761214" name=""/>
+                    <pic:cNvPicPr/>
+                  </pic:nvPicPr>
+                  <pic:blipFill>
+                    <a:blip r:embed="rId20"/>
+                    <a:stretch>
+                      <a:fillRect/>
+                    </a:stretch>
+                  </pic:blipFill>
+                  <pic:spPr>
+                    <a:xfrm>
+                      <a:off x="0" y="0"/>
+                      <a:ext cx="4148068" cy="3463005"/>
+                    </a:xfrm>
+                    <a:prstGeom prst="rect">
+                      <a:avLst/>
+                    </a:prstGeom>
+                  </pic:spPr>
+                </pic:pic>
+              </a:graphicData>
+            </a:graphic>
+          </wp:inline>
+        </w:drawing>
+      </w:r>
+    </w:p>
+    <w:p>
+      <w:pPr>
+        <w:ind w:firstLine="0"/>
+        <w:jc w:val="center"/>
+        <w:rPr>
+          <w:rFonts w:ascii="Times New Roman" w:hAnsi="Times New Roman" w:cs="Times New Roman"/>
+          <w:sz w:val="24"/>
+          <w:szCs w:val="24"/>
+        </w:rPr>
+      </w:pPr>
+      <w:r>
+        <w:rPr>
+          <w:rFonts w:ascii="Times New Roman" w:hAnsi="Times New Roman" w:cs="Times New Roman"/>
+          <w:sz w:val="24"/>
+          <w:szCs w:val="24"/>
+        </w:rPr>
+        <w:t xml:space="preserve">Рисунок </w:t>
+      </w:r>
+      <w:r>
+        <w:rPr>
+          <w:rFonts w:ascii="Times New Roman" w:hAnsi="Times New Roman" w:cs="Times New Roman"/>
+          <w:sz w:val="24"/>
+          <w:szCs w:val="24"/>
+        </w:rPr>
+        <w:t>5.1</w:t>
+      </w:r>
+      <w:r>
+        <w:rPr>
+          <w:rFonts w:ascii="Times New Roman" w:hAnsi="Times New Roman" w:cs="Times New Roman"/>
+          <w:sz w:val="24"/>
+          <w:szCs w:val="24"/>
+        </w:rPr>
+        <w:t xml:space="preserve"> – График Руля с П-регулятором </w:t>
+      </w:r>
+      <w:r>
+        <w:rPr>
+          <w:rFonts w:ascii="Times New Roman" w:hAnsi="Times New Roman" w:cs="Times New Roman"/>
+          <w:sz w:val="24"/>
+          <w:szCs w:val="24"/>
+        </w:rPr>
+        <w:t>(90)</w:t>
+      </w:r>
+    </w:p>
+    <w:p>
+      <w:pPr>
+        <w:ind w:firstLine="0"/>
+        <w:jc w:val="center"/>
+        <w:rPr>
+          <w:rFonts w:ascii="Times New Roman" w:hAnsi="Times New Roman" w:cs="Times New Roman"/>
+          <w:sz w:val="24"/>
+          <w:szCs w:val="24"/>
+        </w:rPr>
+      </w:pPr>
+      <w:r>
+        <w:rPr>
+          <w:noProof/>
+          <w14:ligatures w14:val="standardContextual"/>
+        </w:rPr>
+        <w:drawing>
+          <wp:inline distT="0" distB="0" distL="0" distR="0" wp14:anchorId="34E802D8" wp14:editId="380B8415">
+            <wp:extent cx="4217868" cy="3521277"/>
+            <wp:effectExtent l="0" t="0" r="0" b="3175"/>
+            <wp:docPr id="513919336" name="Рисунок 1"/>
+            <wp:cNvGraphicFramePr>
+              <a:graphicFrameLocks xmlns:a="http://schemas.openxmlformats.org/drawingml/2006/main" noChangeAspect="1"/>
+            </wp:cNvGraphicFramePr>
+            <a:graphic xmlns:a="http://schemas.openxmlformats.org/drawingml/2006/main">
+              <a:graphicData uri="http://schemas.openxmlformats.org/drawingml/2006/picture">
+                <pic:pic xmlns:pic="http://schemas.openxmlformats.org/drawingml/2006/picture">
+                  <pic:nvPicPr>
+                    <pic:cNvPr id="513919336" name=""/>
+                    <pic:cNvPicPr/>
+                  </pic:nvPicPr>
+                  <pic:blipFill>
+                    <a:blip r:embed="rId21"/>
+                    <a:stretch>
+                      <a:fillRect/>
+                    </a:stretch>
+                  </pic:blipFill>
+                  <pic:spPr>
+                    <a:xfrm>
+                      <a:off x="0" y="0"/>
+                      <a:ext cx="4232233" cy="3533270"/>
+                    </a:xfrm>
+                    <a:prstGeom prst="rect">
+                      <a:avLst/>
+                    </a:prstGeom>
+                  </pic:spPr>
+                </pic:pic>
+              </a:graphicData>
+            </a:graphic>
+          </wp:inline>
+        </w:drawing>
+      </w:r>
+    </w:p>
+    <w:p>
+      <w:pPr>
+        <w:ind w:firstLine="0"/>
+        <w:jc w:val="center"/>
+        <w:rPr>
+          <w:rFonts w:ascii="Times New Roman" w:hAnsi="Times New Roman" w:cs="Times New Roman"/>
+          <w:sz w:val="24"/>
+          <w:szCs w:val="24"/>
+        </w:rPr>
+      </w:pPr>
+      <w:r>
+        <w:rPr>
+          <w:rFonts w:ascii="Times New Roman" w:hAnsi="Times New Roman" w:cs="Times New Roman"/>
+          <w:sz w:val="24"/>
+          <w:szCs w:val="24"/>
+        </w:rPr>
+        <w:t>Рисунок 5.</w:t>
+      </w:r>
+      <w:r>
+        <w:rPr>
+          <w:rFonts w:ascii="Times New Roman" w:hAnsi="Times New Roman" w:cs="Times New Roman"/>
+          <w:sz w:val="24"/>
+          <w:szCs w:val="24"/>
+        </w:rPr>
+        <w:t>2</w:t>
+      </w:r>
+      <w:r>
+        <w:rPr>
+          <w:rFonts w:ascii="Times New Roman" w:hAnsi="Times New Roman" w:cs="Times New Roman"/>
+          <w:sz w:val="24"/>
+          <w:szCs w:val="24"/>
+        </w:rPr>
+        <w:t xml:space="preserve"> – График </w:t>
+      </w:r>
+      <w:r>
+        <w:rPr>
+          <w:rFonts w:ascii="Times New Roman" w:hAnsi="Times New Roman" w:cs="Times New Roman"/>
+          <w:sz w:val="24"/>
+          <w:szCs w:val="24"/>
+        </w:rPr>
+        <w:t>Курса</w:t>
+      </w:r>
+      <w:r>
+        <w:rPr>
+          <w:rFonts w:ascii="Times New Roman" w:hAnsi="Times New Roman" w:cs="Times New Roman"/>
+          <w:sz w:val="24"/>
+          <w:szCs w:val="24"/>
+        </w:rPr>
+        <w:t xml:space="preserve"> с П-регулятором (90)</w:t>
+      </w:r>
+    </w:p>
+    <w:p>
+      <w:pPr>
+        <w:ind w:firstLine="0"/>
+        <w:jc w:val="center"/>
+        <w:rPr>
+          <w:rFonts w:ascii="Times New Roman" w:hAnsi="Times New Roman" w:cs="Times New Roman"/>
+          <w:sz w:val="24"/>
+          <w:szCs w:val="24"/>
+        </w:rPr>
+      </w:pPr>
+      <w:r>
+        <w:rPr>
+          <w:noProof/>
+          <w14:ligatures w14:val="standardContextual"/>
+        </w:rPr>
+        <w:lastRenderedPageBreak/>
+        <w:drawing>
+          <wp:inline distT="0" distB="0" distL="0" distR="0" wp14:anchorId="31B2ED34" wp14:editId="30896A6C">
+            <wp:extent cx="4365864" cy="3644831"/>
+            <wp:effectExtent l="0" t="0" r="0" b="0"/>
+            <wp:docPr id="1148391188" name="Рисунок 1"/>
+            <wp:cNvGraphicFramePr>
+              <a:graphicFrameLocks xmlns:a="http://schemas.openxmlformats.org/drawingml/2006/main" noChangeAspect="1"/>
+            </wp:cNvGraphicFramePr>
+            <a:graphic xmlns:a="http://schemas.openxmlformats.org/drawingml/2006/main">
+              <a:graphicData uri="http://schemas.openxmlformats.org/drawingml/2006/picture">
+                <pic:pic xmlns:pic="http://schemas.openxmlformats.org/drawingml/2006/picture">
+                  <pic:nvPicPr>
+                    <pic:cNvPr id="1148391188" name=""/>
+                    <pic:cNvPicPr/>
+                  </pic:nvPicPr>
+                  <pic:blipFill>
+                    <a:blip r:embed="rId22"/>
+                    <a:stretch>
+                      <a:fillRect/>
+                    </a:stretch>
+                  </pic:blipFill>
+                  <pic:spPr>
+                    <a:xfrm>
+                      <a:off x="0" y="0"/>
+                      <a:ext cx="4380300" cy="3656883"/>
+                    </a:xfrm>
+                    <a:prstGeom prst="rect">
+                      <a:avLst/>
+                    </a:prstGeom>
+                  </pic:spPr>
+                </pic:pic>
+              </a:graphicData>
+            </a:graphic>
+          </wp:inline>
+        </w:drawing>
+      </w:r>
+    </w:p>
+    <w:p>
+      <w:pPr>
+        <w:ind w:firstLine="0"/>
+        <w:jc w:val="center"/>
+        <w:rPr>
+          <w:rFonts w:ascii="Times New Roman" w:hAnsi="Times New Roman" w:cs="Times New Roman"/>
+          <w:sz w:val="24"/>
+          <w:szCs w:val="24"/>
+        </w:rPr>
+      </w:pPr>
+      <w:r>
+        <w:rPr>
+          <w:rFonts w:ascii="Times New Roman" w:hAnsi="Times New Roman" w:cs="Times New Roman"/>
+          <w:sz w:val="24"/>
+          <w:szCs w:val="24"/>
+        </w:rPr>
+        <w:t xml:space="preserve">Рисунок </w:t>
+      </w:r>
+      <w:r>
+        <w:rPr>
+          <w:rFonts w:ascii="Times New Roman" w:hAnsi="Times New Roman" w:cs="Times New Roman"/>
+          <w:sz w:val="24"/>
+          <w:szCs w:val="24"/>
+        </w:rPr>
+        <w:t>6</w:t>
+      </w:r>
+      <w:r>
+        <w:rPr>
+          <w:rFonts w:ascii="Times New Roman" w:hAnsi="Times New Roman" w:cs="Times New Roman"/>
+          <w:sz w:val="24"/>
+          <w:szCs w:val="24"/>
+        </w:rPr>
+        <w:t>.1 – График Руля с ПД-регулятором (90)</w:t>
+      </w:r>
+    </w:p>
+    <w:p>
+      <w:pPr>
+        <w:ind w:firstLine="0"/>
+        <w:jc w:val="center"/>
+        <w:rPr>
+          <w:rFonts w:ascii="Times New Roman" w:hAnsi="Times New Roman" w:cs="Times New Roman"/>
+          <w:sz w:val="24"/>
+          <w:szCs w:val="24"/>
+        </w:rPr>
+      </w:pPr>
+      <w:r>
+        <w:rPr>
+          <w:noProof/>
+          <w14:ligatures w14:val="standardContextual"/>
+        </w:rPr>
+        <w:drawing>
+          <wp:inline distT="0" distB="0" distL="0" distR="0" wp14:anchorId="5F72EE81" wp14:editId="347D7A48">
+            <wp:extent cx="4418719" cy="3688957"/>
+            <wp:effectExtent l="0" t="0" r="1270" b="6985"/>
+            <wp:docPr id="1733287424" name="Рисунок 1"/>
+            <wp:cNvGraphicFramePr>
+              <a:graphicFrameLocks xmlns:a="http://schemas.openxmlformats.org/drawingml/2006/main" noChangeAspect="1"/>
+            </wp:cNvGraphicFramePr>
+            <a:graphic xmlns:a="http://schemas.openxmlformats.org/drawingml/2006/main">
+              <a:graphicData uri="http://schemas.openxmlformats.org/drawingml/2006/picture">
+                <pic:pic xmlns:pic="http://schemas.openxmlformats.org/drawingml/2006/picture">
+                  <pic:nvPicPr>
+                    <pic:cNvPr id="1733287424" name=""/>
+                    <pic:cNvPicPr/>
+                  </pic:nvPicPr>
+                  <pic:blipFill>
+                    <a:blip r:embed="rId23"/>
+                    <a:stretch>
+                      <a:fillRect/>
+                    </a:stretch>
+                  </pic:blipFill>
+                  <pic:spPr>
+                    <a:xfrm>
+                      <a:off x="0" y="0"/>
+                      <a:ext cx="4424693" cy="3693944"/>
+                    </a:xfrm>
+                    <a:prstGeom prst="rect">
+                      <a:avLst/>
+                    </a:prstGeom>
+                  </pic:spPr>
+                </pic:pic>
+              </a:graphicData>
+            </a:graphic>
+          </wp:inline>
+        </w:drawing>
+      </w:r>
+    </w:p>
+    <w:p>
+      <w:pPr>
+        <w:ind w:firstLine="0"/>
+        <w:jc w:val="center"/>
+        <w:rPr>
+          <w:rFonts w:ascii="Times New Roman" w:hAnsi="Times New Roman" w:cs="Times New Roman"/>
+          <w:sz w:val="24"/>
+          <w:szCs w:val="24"/>
+        </w:rPr>
+      </w:pPr>
+      <w:r>
+        <w:rPr>
+          <w:rFonts w:ascii="Times New Roman" w:hAnsi="Times New Roman" w:cs="Times New Roman"/>
+          <w:sz w:val="24"/>
+          <w:szCs w:val="24"/>
+        </w:rPr>
+        <w:t xml:space="preserve">Рисунок </w:t>
+      </w:r>
+      <w:r>
+        <w:rPr>
+          <w:rFonts w:ascii="Times New Roman" w:hAnsi="Times New Roman" w:cs="Times New Roman"/>
+          <w:sz w:val="24"/>
+          <w:szCs w:val="24"/>
+        </w:rPr>
+        <w:t>6</w:t>
+      </w:r>
+      <w:r>
+        <w:rPr>
+          <w:rFonts w:ascii="Times New Roman" w:hAnsi="Times New Roman" w:cs="Times New Roman"/>
+          <w:sz w:val="24"/>
+          <w:szCs w:val="24"/>
+        </w:rPr>
+        <w:t>.</w:t>
+      </w:r>
+      <w:r>
+        <w:rPr>
+          <w:rFonts w:ascii="Times New Roman" w:hAnsi="Times New Roman" w:cs="Times New Roman"/>
+          <w:sz w:val="24"/>
+          <w:szCs w:val="24"/>
+        </w:rPr>
+        <w:t>2</w:t>
+      </w:r>
+      <w:r>
+        <w:rPr>
+          <w:rFonts w:ascii="Times New Roman" w:hAnsi="Times New Roman" w:cs="Times New Roman"/>
+          <w:sz w:val="24"/>
+          <w:szCs w:val="24"/>
+        </w:rPr>
+        <w:t xml:space="preserve"> – График </w:t>
+      </w:r>
+      <w:r>
+        <w:rPr>
+          <w:rFonts w:ascii="Times New Roman" w:hAnsi="Times New Roman" w:cs="Times New Roman"/>
+          <w:sz w:val="24"/>
+          <w:szCs w:val="24"/>
+        </w:rPr>
+        <w:t>Курса</w:t>
+      </w:r>
+      <w:r>
+        <w:rPr>
+          <w:rFonts w:ascii="Times New Roman" w:hAnsi="Times New Roman" w:cs="Times New Roman"/>
+          <w:sz w:val="24"/>
+          <w:szCs w:val="24"/>
+        </w:rPr>
+        <w:t xml:space="preserve"> с ПД-регулятором (90)</w:t>
+      </w:r>
+    </w:p>
+    <w:p>
+      <w:pPr>
+        <w:ind w:firstLine="0"/>
+        <w:jc w:val="center"/>
+        <w:rPr>
+          <w:rFonts w:ascii="Times New Roman" w:hAnsi="Times New Roman" w:cs="Times New Roman"/>
+          <w:sz w:val="24"/>
+          <w:szCs w:val="24"/>
+        </w:rPr>
+      </w:pPr>
+      <w:r>
+        <w:rPr>
+          <w:noProof/>
+          <w14:ligatures w14:val="standardContextual"/>
+        </w:rPr>
+        <w:lastRenderedPageBreak/>
+        <w:drawing>
+          <wp:inline distT="0" distB="0" distL="0" distR="0" wp14:anchorId="32202061" wp14:editId="770C4F17">
+            <wp:extent cx="4710378" cy="3932448"/>
+            <wp:effectExtent l="0" t="0" r="0" b="0"/>
+            <wp:docPr id="546018776" name="Рисунок 1"/>
+            <wp:cNvGraphicFramePr>
+              <a:graphicFrameLocks xmlns:a="http://schemas.openxmlformats.org/drawingml/2006/main" noChangeAspect="1"/>
+            </wp:cNvGraphicFramePr>
+            <a:graphic xmlns:a="http://schemas.openxmlformats.org/drawingml/2006/main">
+              <a:graphicData uri="http://schemas.openxmlformats.org/drawingml/2006/picture">
+                <pic:pic xmlns:pic="http://schemas.openxmlformats.org/drawingml/2006/picture">
+                  <pic:nvPicPr>
+                    <pic:cNvPr id="546018776" name=""/>
+                    <pic:cNvPicPr/>
+                  </pic:nvPicPr>
+                  <pic:blipFill>
+                    <a:blip r:embed="rId24"/>
+                    <a:stretch>
+                      <a:fillRect/>
+                    </a:stretch>
+                  </pic:blipFill>
+                  <pic:spPr>
+                    <a:xfrm>
+                      <a:off x="0" y="0"/>
+                      <a:ext cx="4719401" cy="3939981"/>
+                    </a:xfrm>
+                    <a:prstGeom prst="rect">
+                      <a:avLst/>
+                    </a:prstGeom>
+                  </pic:spPr>
+                </pic:pic>
+              </a:graphicData>
+            </a:graphic>
+          </wp:inline>
+        </w:drawing>
+      </w:r>
+    </w:p>
+    <w:p>
+      <w:pPr>
+        <w:ind w:firstLine="0"/>
+        <w:jc w:val="center"/>
+        <w:rPr>
+          <w:rFonts w:ascii="Times New Roman" w:hAnsi="Times New Roman" w:cs="Times New Roman"/>
+          <w:sz w:val="24"/>
+          <w:szCs w:val="24"/>
+        </w:rPr>
+      </w:pPr>
+      <w:r>
+        <w:rPr>
+          <w:rFonts w:ascii="Times New Roman" w:hAnsi="Times New Roman" w:cs="Times New Roman"/>
+          <w:sz w:val="24"/>
+          <w:szCs w:val="24"/>
+        </w:rPr>
+        <w:t xml:space="preserve">Рисунок </w:t>
+      </w:r>
+      <w:r>
+        <w:rPr>
+          <w:rFonts w:ascii="Times New Roman" w:hAnsi="Times New Roman" w:cs="Times New Roman"/>
+          <w:sz w:val="24"/>
+          <w:szCs w:val="24"/>
+        </w:rPr>
+        <w:t>7</w:t>
+      </w:r>
+      <w:r>
+        <w:rPr>
+          <w:rFonts w:ascii="Times New Roman" w:hAnsi="Times New Roman" w:cs="Times New Roman"/>
+          <w:sz w:val="24"/>
+          <w:szCs w:val="24"/>
+        </w:rPr>
+        <w:t>.1 – График Руля с П</w:t>
+      </w:r>
+      <w:r>
+        <w:rPr>
+          <w:rFonts w:ascii="Times New Roman" w:hAnsi="Times New Roman" w:cs="Times New Roman"/>
+          <w:sz w:val="24"/>
+          <w:szCs w:val="24"/>
+        </w:rPr>
+        <w:t>И</w:t>
+      </w:r>
+      <w:r>
+        <w:rPr>
+          <w:rFonts w:ascii="Times New Roman" w:hAnsi="Times New Roman" w:cs="Times New Roman"/>
+          <w:sz w:val="24"/>
+          <w:szCs w:val="24"/>
+        </w:rPr>
+        <w:t>Д-регулятором (90)</w:t>
+      </w:r>
+    </w:p>
+    <w:p>
+      <w:pPr>
+        <w:ind w:firstLine="0"/>
+        <w:jc w:val="center"/>
+        <w:rPr>
+          <w:rFonts w:ascii="Times New Roman" w:hAnsi="Times New Roman" w:cs="Times New Roman"/>
+          <w:sz w:val="24"/>
+          <w:szCs w:val="24"/>
+        </w:rPr>
+      </w:pPr>
+      <w:r>
+        <w:rPr>
+          <w:noProof/>
+          <w14:ligatures w14:val="standardContextual"/>
+        </w:rPr>
+        <w:drawing>
+          <wp:inline distT="0" distB="0" distL="0" distR="0" wp14:anchorId="3B7C8113" wp14:editId="4AF643B2">
+            <wp:extent cx="4741138" cy="3958128"/>
+            <wp:effectExtent l="0" t="0" r="2540" b="4445"/>
+            <wp:docPr id="829730218" name="Рисунок 1"/>
+            <wp:cNvGraphicFramePr>
+              <a:graphicFrameLocks xmlns:a="http://schemas.openxmlformats.org/drawingml/2006/main" noChangeAspect="1"/>
+            </wp:cNvGraphicFramePr>
+            <a:graphic xmlns:a="http://schemas.openxmlformats.org/drawingml/2006/main">
+              <a:graphicData uri="http://schemas.openxmlformats.org/drawingml/2006/picture">
+                <pic:pic xmlns:pic="http://schemas.openxmlformats.org/drawingml/2006/picture">
+                  <pic:nvPicPr>
+                    <pic:cNvPr id="829730218" name=""/>
+                    <pic:cNvPicPr/>
+                  </pic:nvPicPr>
+                  <pic:blipFill>
+                    <a:blip r:embed="rId25"/>
+                    <a:stretch>
+                      <a:fillRect/>
+                    </a:stretch>
+                  </pic:blipFill>
+                  <pic:spPr>
+                    <a:xfrm>
+                      <a:off x="0" y="0"/>
+                      <a:ext cx="4751201" cy="3966529"/>
+                    </a:xfrm>
+                    <a:prstGeom prst="rect">
+                      <a:avLst/>
+                    </a:prstGeom>
+                  </pic:spPr>
+                </pic:pic>
+              </a:graphicData>
+            </a:graphic>
+          </wp:inline>
+        </w:drawing>
+      </w:r>
+    </w:p>
+    <w:p>
+      <w:pPr>
+        <w:ind w:firstLine="0"/>
+        <w:jc w:val="center"/>
+        <w:rPr>
+          <w:rFonts w:ascii="Times New Roman" w:hAnsi="Times New Roman" w:cs="Times New Roman"/>
+          <w:sz w:val="24"/>
+          <w:szCs w:val="24"/>
+        </w:rPr>
+      </w:pPr>
+      <w:r>
+        <w:rPr>
+          <w:rFonts w:ascii="Times New Roman" w:hAnsi="Times New Roman" w:cs="Times New Roman"/>
+          <w:sz w:val="24"/>
+          <w:szCs w:val="24"/>
+        </w:rPr>
+        <w:t xml:space="preserve">Рисунок </w:t>
+      </w:r>
+      <w:r>
+        <w:rPr>
+          <w:rFonts w:ascii="Times New Roman" w:hAnsi="Times New Roman" w:cs="Times New Roman"/>
+          <w:sz w:val="24"/>
+          <w:szCs w:val="24"/>
+        </w:rPr>
+        <w:t>7</w:t>
+      </w:r>
+      <w:r>
+        <w:rPr>
+          <w:rFonts w:ascii="Times New Roman" w:hAnsi="Times New Roman" w:cs="Times New Roman"/>
+          <w:sz w:val="24"/>
+          <w:szCs w:val="24"/>
+        </w:rPr>
+        <w:t>.</w:t>
+      </w:r>
+      <w:r>
+        <w:rPr>
+          <w:rFonts w:ascii="Times New Roman" w:hAnsi="Times New Roman" w:cs="Times New Roman"/>
+          <w:sz w:val="24"/>
+          <w:szCs w:val="24"/>
+        </w:rPr>
+        <w:t>3</w:t>
+      </w:r>
+      <w:r>
+        <w:rPr>
+          <w:rFonts w:ascii="Times New Roman" w:hAnsi="Times New Roman" w:cs="Times New Roman"/>
+          <w:sz w:val="24"/>
+          <w:szCs w:val="24"/>
+        </w:rPr>
+        <w:t xml:space="preserve"> – График</w:t>
+      </w:r>
+      <w:r>
+        <w:rPr>
+          <w:rFonts w:ascii="Times New Roman" w:hAnsi="Times New Roman" w:cs="Times New Roman"/>
+          <w:sz w:val="24"/>
+          <w:szCs w:val="24"/>
+        </w:rPr>
+        <w:t xml:space="preserve"> Курса</w:t>
+      </w:r>
+      <w:r>
+        <w:rPr>
+          <w:rFonts w:ascii="Times New Roman" w:hAnsi="Times New Roman" w:cs="Times New Roman"/>
+          <w:sz w:val="24"/>
+          <w:szCs w:val="24"/>
+        </w:rPr>
+        <w:t xml:space="preserve"> с П</w:t>
+      </w:r>
+      <w:r>
+        <w:rPr>
+          <w:rFonts w:ascii="Times New Roman" w:hAnsi="Times New Roman" w:cs="Times New Roman"/>
+          <w:sz w:val="24"/>
+          <w:szCs w:val="24"/>
+        </w:rPr>
+        <w:t>И</w:t>
+      </w:r>
+      <w:r>
+        <w:rPr>
+          <w:rFonts w:ascii="Times New Roman" w:hAnsi="Times New Roman" w:cs="Times New Roman"/>
+          <w:sz w:val="24"/>
+          <w:szCs w:val="24"/>
+        </w:rPr>
+        <w:t>Д-регулятором (90)</w:t>
+      </w:r>
+    </w:p>
+    <w:p>
+      <w:pPr>
+        <w:ind w:firstLine="0"/>
+        <w:jc w:val="center"/>
+        <w:rPr>
+          <w:rFonts w:ascii="Times New Roman" w:hAnsi="Times New Roman" w:cs="Times New Roman"/>
+          <w:sz w:val="24"/>
+          <w:szCs w:val="24"/>
+        </w:rPr>
+      </w:pPr>
+    </w:p>
+    <w:p>
+      <w:pPr>
+        <w:ind w:firstLine="0"/>
+        <w:rPr>
+          <w:rFonts w:ascii="Times New Roman" w:eastAsiaTheme="majorEastAsia" w:hAnsi="Times New Roman" w:cs="Times New Roman"/>
+          <w:sz w:val="24"/>
+          <w:szCs w:val="24"/>
+        </w:rPr>
+      </w:pPr>
+      <w:r>
+        <w:rPr>
+          <w:rFonts w:ascii="Times New Roman" w:hAnsi="Times New Roman" w:cs="Times New Roman"/>
+          <w:sz w:val="24"/>
+          <w:szCs w:val="24"/>
+        </w:rPr>
+        <w:br w:type="page"/>
+      </w:r>
+    </w:p>
+    <w:p>
+      <w:pPr>
+        <w:pStyle w:val="1"/>
+        <w:spacing w:before="0"/>
+        <w:ind w:firstLine="0"/>
+        <w:jc w:val="center"/>
         <w:rPr>
           <w:rFonts w:ascii="Times New Roman" w:hAnsi="Times New Roman" w:cs="Times New Roman"/>
           <w:b/>
@@ -2174,52 +6466,10 @@
           <w:sz w:val="24"/>
           <w:szCs w:val="24"/>
         </w:rPr>
-        <w:t>:</w:t>
-      </w:r>
+      </w:pPr>
+      <w:bookmarkStart w:id="5" w:name="_Toc183989591"/>
       <w:bookmarkEnd w:id="4"/>
-    </w:p>
-    <w:p>
-      <w:pPr>
-        <w:rPr>
-          <w:rFonts w:ascii="Times New Roman" w:hAnsi="Times New Roman" w:cs="Times New Roman"/>
-          <w:color w:val="FFFFFF" w:themeColor="background1"/>
-          <w:sz w:val="24"/>
-          <w:szCs w:val="24"/>
-        </w:rPr>
-      </w:pPr>
-    </w:p>
-    <w:p>
-      <w:pPr>
-        <w:rPr>
-          <w:rFonts w:ascii="Times New Roman" w:hAnsi="Times New Roman" w:cs="Times New Roman"/>
-          <w:b/>
-          <w:bCs/>
-          <w:sz w:val="24"/>
-          <w:szCs w:val="24"/>
-        </w:rPr>
-      </w:pPr>
-    </w:p>
-    <w:p>
-      <w:pPr>
-        <w:rPr>
-          <w:rFonts w:ascii="Times New Roman" w:eastAsiaTheme="majorEastAsia" w:hAnsi="Times New Roman" w:cs="Times New Roman"/>
-          <w:sz w:val="28"/>
-          <w:szCs w:val="28"/>
-        </w:rPr>
-      </w:pPr>
-      <w:r>
-        <w:rPr>
-          <w:rFonts w:ascii="Times New Roman" w:hAnsi="Times New Roman" w:cs="Times New Roman"/>
-          <w:sz w:val="28"/>
-          <w:szCs w:val="28"/>
-        </w:rPr>
-        <w:br w:type="page"/>
-      </w:r>
-    </w:p>
-    <w:p>
-      <w:pPr>
-        <w:pStyle w:val="1"/>
-        <w:spacing w:before="0"/>
+      <w:r>
         <w:rPr>
           <w:rFonts w:ascii="Times New Roman" w:hAnsi="Times New Roman" w:cs="Times New Roman"/>
           <w:b/>
@@ -2228,52 +6478,8 @@
           <w:sz w:val="24"/>
           <w:szCs w:val="24"/>
         </w:rPr>
-      </w:pPr>
-      <w:bookmarkStart w:id="5" w:name="_Toc183989591"/>
-      <w:r>
-        <w:rPr>
-          <w:rFonts w:ascii="Times New Roman" w:hAnsi="Times New Roman" w:cs="Times New Roman"/>
-          <w:b/>
-          <w:bCs/>
-          <w:color w:val="auto"/>
-          <w:sz w:val="24"/>
-          <w:szCs w:val="24"/>
-        </w:rPr>
         <w:lastRenderedPageBreak/>
-        <w:t>6</w:t>
-      </w:r>
-      <w:r>
-        <w:rPr>
-          <w:rFonts w:ascii="Times New Roman" w:hAnsi="Times New Roman" w:cs="Times New Roman"/>
-          <w:b/>
-          <w:bCs/>
-          <w:color w:val="auto"/>
-          <w:sz w:val="24"/>
-          <w:szCs w:val="24"/>
-        </w:rPr>
-        <w:t>.</w:t>
-      </w:r>
-      <w:r>
-        <w:rPr>
-          <w:rFonts w:ascii="Times New Roman" w:hAnsi="Times New Roman" w:cs="Times New Roman"/>
-          <w:b/>
-          <w:bCs/>
-          <w:color w:val="auto"/>
-          <w:sz w:val="24"/>
-          <w:szCs w:val="24"/>
-        </w:rPr>
-        <w:t xml:space="preserve"> </w:t>
-      </w:r>
-      <w:r>
-        <w:rPr>
-          <w:rFonts w:ascii="Times New Roman" w:hAnsi="Times New Roman" w:cs="Times New Roman"/>
-          <w:b/>
-          <w:bCs/>
-          <w:color w:val="auto"/>
-          <w:sz w:val="24"/>
-          <w:szCs w:val="24"/>
-        </w:rPr>
-        <w:t>Вывод</w:t>
+        <w:t>ВЫВОД</w:t>
       </w:r>
       <w:bookmarkEnd w:id="5"/>
     </w:p>
@@ -2285,82 +6491,201 @@
           <w:szCs w:val="24"/>
         </w:rPr>
       </w:pPr>
+      <w:r>
+        <w:rPr>
+          <w:rFonts w:ascii="Times New Roman" w:hAnsi="Times New Roman" w:cs="Times New Roman"/>
+          <w:sz w:val="24"/>
+          <w:szCs w:val="24"/>
+        </w:rPr>
+        <w:t xml:space="preserve">В ходе выполнения лабораторной работы было проведено моделирование линейной системы стабилизации курса судна с использованием П-, ПД- и ПИД-регуляторов в среде </w:t>
+      </w:r>
+      <w:proofErr w:type="spellStart"/>
+      <w:r>
+        <w:rPr>
+          <w:rFonts w:ascii="Times New Roman" w:hAnsi="Times New Roman" w:cs="Times New Roman"/>
+          <w:sz w:val="24"/>
+          <w:szCs w:val="24"/>
+        </w:rPr>
+        <w:t>Simulink</w:t>
+      </w:r>
+      <w:proofErr w:type="spellEnd"/>
+      <w:r>
+        <w:rPr>
+          <w:rFonts w:ascii="Times New Roman" w:hAnsi="Times New Roman" w:cs="Times New Roman"/>
+          <w:sz w:val="24"/>
+          <w:szCs w:val="24"/>
+        </w:rPr>
+        <w:t>. Целью являлось сравнение качества переходных процессов при различных структурах регуляторов.</w:t>
+      </w:r>
     </w:p>
     <w:p>
       <w:pPr>
-        <w:spacing w:after="160" w:line="259" w:lineRule="auto"/>
-        <w:rPr>
-          <w:rFonts w:ascii="Times New Roman" w:hAnsi="Times New Roman" w:cs="Times New Roman"/>
-          <w:sz w:val="28"/>
-          <w:szCs w:val="28"/>
-        </w:rPr>
-      </w:pPr>
-      <w:r>
-        <w:rPr>
-          <w:rFonts w:ascii="Times New Roman" w:hAnsi="Times New Roman" w:cs="Times New Roman"/>
-          <w:sz w:val="28"/>
-          <w:szCs w:val="28"/>
-        </w:rPr>
-        <w:br w:type="page"/>
+        <w:rPr>
+          <w:rFonts w:ascii="Times New Roman" w:hAnsi="Times New Roman" w:cs="Times New Roman"/>
+          <w:sz w:val="24"/>
+          <w:szCs w:val="24"/>
+        </w:rPr>
+      </w:pPr>
+      <w:r>
+        <w:rPr>
+          <w:rFonts w:ascii="Times New Roman" w:hAnsi="Times New Roman" w:cs="Times New Roman"/>
+          <w:sz w:val="24"/>
+          <w:szCs w:val="24"/>
+        </w:rPr>
+        <w:t>Система с П-регулятором демонстрирует значительное перерегулирование (28 %) и длительный переходный процесс (время регулирования ≈ 160 с). Наблюдаются выраженные колебания: курс сначала достигает 12,8°, затем падает до 9,2°, после чего постепенно стабилизируется вблизи заданного значения. Однако, несмотря на внешнее отсутствие возмущений, система не обеспечивает идеальной точности — требуется интегральная составляющая для её устранения.</w:t>
       </w:r>
     </w:p>
     <w:p>
       <w:pPr>
-        <w:pStyle w:val="1"/>
-        <w:ind w:firstLine="0"/>
-        <w:jc w:val="center"/>
-        <w:rPr>
-          <w:rFonts w:ascii="Times New Roman" w:hAnsi="Times New Roman" w:cs="Times New Roman"/>
-          <w:color w:val="auto"/>
-          <w:sz w:val="24"/>
-          <w:szCs w:val="24"/>
-        </w:rPr>
-      </w:pPr>
-      <w:bookmarkStart w:id="6" w:name="_Toc183989593"/>
-      <w:r>
-        <w:rPr>
-          <w:rFonts w:ascii="Times New Roman" w:hAnsi="Times New Roman" w:cs="Times New Roman"/>
-          <w:color w:val="auto"/>
-          <w:sz w:val="24"/>
-          <w:szCs w:val="24"/>
-        </w:rPr>
-        <w:lastRenderedPageBreak/>
-        <w:t>ПРИЛОЖЕНИЕ А</w:t>
-      </w:r>
-      <w:bookmarkEnd w:id="6"/>
+        <w:rPr>
+          <w:rFonts w:ascii="Times New Roman" w:hAnsi="Times New Roman" w:cs="Times New Roman"/>
+          <w:sz w:val="24"/>
+          <w:szCs w:val="24"/>
+        </w:rPr>
+      </w:pPr>
+      <w:r>
+        <w:rPr>
+          <w:rFonts w:ascii="Times New Roman" w:hAnsi="Times New Roman" w:cs="Times New Roman"/>
+          <w:sz w:val="24"/>
+          <w:szCs w:val="24"/>
+        </w:rPr>
+        <w:t>Введение дифференцирующей составляющей в ПД-регулятор позволило снизить перерегулирование до 23 % и сократить время регулирования до 150 с. Переходный процесс стал более плавным и устойчивым, что подтверждает положительное влияние учёта скорости изменения ошибки на динамику системы.</w:t>
+      </w:r>
     </w:p>
     <w:p>
       <w:pPr>
-        <w:ind w:firstLine="0"/>
-        <w:jc w:val="center"/>
-        <w:rPr>
-          <w:rFonts w:ascii="Times New Roman" w:hAnsi="Times New Roman" w:cs="Times New Roman"/>
-          <w:sz w:val="24"/>
-          <w:szCs w:val="24"/>
-        </w:rPr>
-      </w:pPr>
-      <w:r>
-        <w:rPr>
-          <w:rFonts w:ascii="Times New Roman" w:hAnsi="Times New Roman" w:cs="Times New Roman"/>
-          <w:sz w:val="24"/>
-          <w:szCs w:val="24"/>
-        </w:rPr>
-        <w:t>Листинг Программы</w:t>
+        <w:rPr>
+          <w:rFonts w:ascii="Times New Roman" w:hAnsi="Times New Roman" w:cs="Times New Roman"/>
+          <w:sz w:val="24"/>
+          <w:szCs w:val="24"/>
+        </w:rPr>
+      </w:pPr>
+      <w:r>
+        <w:rPr>
+          <w:rFonts w:ascii="Times New Roman" w:hAnsi="Times New Roman" w:cs="Times New Roman"/>
+          <w:sz w:val="24"/>
+          <w:szCs w:val="24"/>
+        </w:rPr>
+        <w:t xml:space="preserve">Добавление интегрального канала (ПИД-регулятор) обеспечило полное устранение статической ошибки и стабилизацию курса точно на уровне 10°. Однако это достигнуто ценой более сложного переходного процесса: наблюдаются затяжные, но затухающие колебания, а время регулирования увеличилось до 245 с. Также зафиксировано небольшое увеличение перерегулирования (30 %), что характерно при </w:t>
+      </w:r>
+      <w:r>
+        <w:rPr>
+          <w:rFonts w:ascii="Times New Roman" w:hAnsi="Times New Roman" w:cs="Times New Roman"/>
+          <w:sz w:val="24"/>
+          <w:szCs w:val="24"/>
+        </w:rPr>
+        <w:t>не подборе</w:t>
+      </w:r>
+      <w:r>
+        <w:rPr>
+          <w:rFonts w:ascii="Times New Roman" w:hAnsi="Times New Roman" w:cs="Times New Roman"/>
+          <w:sz w:val="24"/>
+          <w:szCs w:val="24"/>
+        </w:rPr>
+        <w:t xml:space="preserve"> параметров интегральной составляющей.</w:t>
       </w:r>
     </w:p>
     <w:p>
       <w:pPr>
-        <w:ind w:firstLine="0"/>
-        <w:rPr>
-          <w:rFonts w:ascii="Times New Roman" w:hAnsi="Times New Roman" w:cs="Times New Roman"/>
-          <w:sz w:val="24"/>
-          <w:szCs w:val="24"/>
-        </w:rPr>
-      </w:pPr>
+        <w:rPr>
+          <w:rFonts w:ascii="Times New Roman" w:hAnsi="Times New Roman" w:cs="Times New Roman"/>
+          <w:sz w:val="24"/>
+          <w:szCs w:val="24"/>
+        </w:rPr>
+      </w:pPr>
+      <w:r>
+        <w:rPr>
+          <w:rFonts w:ascii="Times New Roman" w:hAnsi="Times New Roman" w:cs="Times New Roman"/>
+          <w:sz w:val="24"/>
+          <w:szCs w:val="24"/>
+        </w:rPr>
+        <w:t>Таким образом, работа наглядно продемонстрировала компромисс между простотой, быстродействием, точностью и устойчивостью:</w:t>
+      </w:r>
+    </w:p>
+    <w:p>
+      <w:pPr>
+        <w:numPr>
+          <w:ilvl w:val="0"/>
+          <w:numId w:val="44"/>
+        </w:numPr>
+        <w:rPr>
+          <w:rFonts w:ascii="Times New Roman" w:hAnsi="Times New Roman" w:cs="Times New Roman"/>
+          <w:sz w:val="24"/>
+          <w:szCs w:val="24"/>
+        </w:rPr>
+      </w:pPr>
+      <w:r>
+        <w:rPr>
+          <w:rFonts w:ascii="Times New Roman" w:hAnsi="Times New Roman" w:cs="Times New Roman"/>
+          <w:sz w:val="24"/>
+          <w:szCs w:val="24"/>
+        </w:rPr>
+        <w:t>П-регулятор — прост, но неточен;</w:t>
+      </w:r>
+    </w:p>
+    <w:p>
+      <w:pPr>
+        <w:numPr>
+          <w:ilvl w:val="0"/>
+          <w:numId w:val="44"/>
+        </w:numPr>
+        <w:rPr>
+          <w:rFonts w:ascii="Times New Roman" w:hAnsi="Times New Roman" w:cs="Times New Roman"/>
+          <w:sz w:val="24"/>
+          <w:szCs w:val="24"/>
+        </w:rPr>
+      </w:pPr>
+      <w:r>
+        <w:rPr>
+          <w:rFonts w:ascii="Times New Roman" w:hAnsi="Times New Roman" w:cs="Times New Roman"/>
+          <w:sz w:val="24"/>
+          <w:szCs w:val="24"/>
+        </w:rPr>
+        <w:t>ПД-регулятор — быстрее и устойчивее, но не устраняет статическую ошибку;</w:t>
+      </w:r>
+    </w:p>
+    <w:p>
+      <w:pPr>
+        <w:numPr>
+          <w:ilvl w:val="0"/>
+          <w:numId w:val="44"/>
+        </w:numPr>
+        <w:rPr>
+          <w:rFonts w:ascii="Times New Roman" w:hAnsi="Times New Roman" w:cs="Times New Roman"/>
+          <w:sz w:val="24"/>
+          <w:szCs w:val="24"/>
+        </w:rPr>
+      </w:pPr>
+      <w:r>
+        <w:rPr>
+          <w:rFonts w:ascii="Times New Roman" w:hAnsi="Times New Roman" w:cs="Times New Roman"/>
+          <w:sz w:val="24"/>
+          <w:szCs w:val="24"/>
+        </w:rPr>
+        <w:t>ПИД-регулятор — обеспечивает наивысшую точность и компенсирует возмущения, но требует тщательной настройки параметров для предотвращения колебаний.</w:t>
+      </w:r>
+    </w:p>
+    <w:p>
+      <w:pPr>
+        <w:rPr>
+          <w:rFonts w:ascii="Times New Roman" w:hAnsi="Times New Roman" w:cs="Times New Roman"/>
+          <w:sz w:val="24"/>
+          <w:szCs w:val="24"/>
+          <w:lang w:val="en-US"/>
+        </w:rPr>
+      </w:pPr>
+      <w:r>
+        <w:rPr>
+          <w:rFonts w:ascii="Times New Roman" w:hAnsi="Times New Roman" w:cs="Times New Roman"/>
+          <w:sz w:val="24"/>
+          <w:szCs w:val="24"/>
+        </w:rPr>
+        <w:t>Полученные результаты подтверждают теоретические положения теории автоматического управления и подчёркивают важность обоснованного выбора структуры регулятора в зависимости от требований к качеству управления.</w:t>
+      </w:r>
     </w:p>
     <w:sectPr>
-      <w:footerReference w:type="default" r:id="rId9"/>
-      <w:footerReference w:type="first" r:id="rId10"/>
+      <w:footerReference w:type="default" r:id="rId26"/>
+      <w:footerReference w:type="first" r:id="rId27"/>
       <w:pgSz w:w="11906" w:h="16838"/>
       <w:pgMar w:top="1134" w:right="850" w:bottom="1134" w:left="1701" w:header="708" w:footer="708" w:gutter="0"/>
       <w:pgNumType w:start="2"/>
@@ -2828,6 +7153,92 @@
     </w:lvl>
   </w:abstractNum>
   <w:abstractNum w:abstractNumId="2" w15:restartNumberingAfterBreak="0">
+    <w:nsid w:val="090C556D"/>
+    <w:multiLevelType w:val="hybridMultilevel"/>
+    <w:tmpl w:val="F5D82264"/>
+    <w:lvl w:ilvl="0" w:tplc="FFFFFFFF">
+      <w:start w:val="1"/>
+      <w:numFmt w:val="decimal"/>
+      <w:lvlText w:val="%1."/>
+      <w:lvlJc w:val="left"/>
+      <w:pPr>
+        <w:ind w:left="1571" w:hanging="360"/>
+      </w:pPr>
+    </w:lvl>
+    <w:lvl w:ilvl="1" w:tplc="FFFFFFFF">
+      <w:start w:val="1"/>
+      <w:numFmt w:val="lowerLetter"/>
+      <w:lvlText w:val="%2."/>
+      <w:lvlJc w:val="left"/>
+      <w:pPr>
+        <w:ind w:left="2291" w:hanging="360"/>
+      </w:pPr>
+    </w:lvl>
+    <w:lvl w:ilvl="2" w:tplc="FFFFFFFF">
+      <w:start w:val="1"/>
+      <w:numFmt w:val="lowerRoman"/>
+      <w:lvlText w:val="%3."/>
+      <w:lvlJc w:val="right"/>
+      <w:pPr>
+        <w:ind w:left="3011" w:hanging="180"/>
+      </w:pPr>
+    </w:lvl>
+    <w:lvl w:ilvl="3" w:tplc="FFFFFFFF">
+      <w:start w:val="1"/>
+      <w:numFmt w:val="decimal"/>
+      <w:lvlText w:val="%4."/>
+      <w:lvlJc w:val="left"/>
+      <w:pPr>
+        <w:ind w:left="3731" w:hanging="360"/>
+      </w:pPr>
+    </w:lvl>
+    <w:lvl w:ilvl="4" w:tplc="FFFFFFFF">
+      <w:start w:val="1"/>
+      <w:numFmt w:val="lowerLetter"/>
+      <w:lvlText w:val="%5."/>
+      <w:lvlJc w:val="left"/>
+      <w:pPr>
+        <w:ind w:left="4451" w:hanging="360"/>
+      </w:pPr>
+    </w:lvl>
+    <w:lvl w:ilvl="5" w:tplc="FFFFFFFF">
+      <w:start w:val="1"/>
+      <w:numFmt w:val="lowerRoman"/>
+      <w:lvlText w:val="%6."/>
+      <w:lvlJc w:val="right"/>
+      <w:pPr>
+        <w:ind w:left="5171" w:hanging="180"/>
+      </w:pPr>
+    </w:lvl>
+    <w:lvl w:ilvl="6" w:tplc="FFFFFFFF">
+      <w:start w:val="1"/>
+      <w:numFmt w:val="decimal"/>
+      <w:lvlText w:val="%7."/>
+      <w:lvlJc w:val="left"/>
+      <w:pPr>
+        <w:ind w:left="5891" w:hanging="360"/>
+      </w:pPr>
+    </w:lvl>
+    <w:lvl w:ilvl="7" w:tplc="FFFFFFFF">
+      <w:start w:val="1"/>
+      <w:numFmt w:val="lowerLetter"/>
+      <w:lvlText w:val="%8."/>
+      <w:lvlJc w:val="left"/>
+      <w:pPr>
+        <w:ind w:left="6611" w:hanging="360"/>
+      </w:pPr>
+    </w:lvl>
+    <w:lvl w:ilvl="8" w:tplc="FFFFFFFF">
+      <w:start w:val="1"/>
+      <w:numFmt w:val="lowerRoman"/>
+      <w:lvlText w:val="%9."/>
+      <w:lvlJc w:val="right"/>
+      <w:pPr>
+        <w:ind w:left="7331" w:hanging="180"/>
+      </w:pPr>
+    </w:lvl>
+  </w:abstractNum>
+  <w:abstractNum w:abstractNumId="3" w15:restartNumberingAfterBreak="0">
     <w:nsid w:val="12B027EA"/>
     <w:multiLevelType w:val="multilevel"/>
     <w:tmpl w:val="D12AB742"/>
@@ -2976,7 +7387,7 @@
       </w:rPr>
     </w:lvl>
   </w:abstractNum>
-  <w:abstractNum w:abstractNumId="3" w15:restartNumberingAfterBreak="0">
+  <w:abstractNum w:abstractNumId="4" w15:restartNumberingAfterBreak="0">
     <w:nsid w:val="16AC7854"/>
     <w:multiLevelType w:val="multilevel"/>
     <w:tmpl w:val="0CC8CCA6"/>
@@ -3089,7 +7500,7 @@
       </w:pPr>
     </w:lvl>
   </w:abstractNum>
-  <w:abstractNum w:abstractNumId="4" w15:restartNumberingAfterBreak="0">
+  <w:abstractNum w:abstractNumId="5" w15:restartNumberingAfterBreak="0">
     <w:nsid w:val="16D3455D"/>
     <w:multiLevelType w:val="hybridMultilevel"/>
     <w:tmpl w:val="9CEEC858"/>
@@ -3175,7 +7586,7 @@
       </w:pPr>
     </w:lvl>
   </w:abstractNum>
-  <w:abstractNum w:abstractNumId="5" w15:restartNumberingAfterBreak="0">
+  <w:abstractNum w:abstractNumId="6" w15:restartNumberingAfterBreak="0">
     <w:nsid w:val="1A321E7B"/>
     <w:multiLevelType w:val="multilevel"/>
     <w:tmpl w:val="FA2278FC"/>
@@ -3324,7 +7735,7 @@
       </w:rPr>
     </w:lvl>
   </w:abstractNum>
-  <w:abstractNum w:abstractNumId="6" w15:restartNumberingAfterBreak="0">
+  <w:abstractNum w:abstractNumId="7" w15:restartNumberingAfterBreak="0">
     <w:nsid w:val="220141AF"/>
     <w:multiLevelType w:val="hybridMultilevel"/>
     <w:tmpl w:val="8D2E8B4E"/>
@@ -3436,7 +7847,7 @@
       </w:rPr>
     </w:lvl>
   </w:abstractNum>
-  <w:abstractNum w:abstractNumId="7" w15:restartNumberingAfterBreak="0">
+  <w:abstractNum w:abstractNumId="8" w15:restartNumberingAfterBreak="0">
     <w:nsid w:val="23FF3111"/>
     <w:multiLevelType w:val="multilevel"/>
     <w:tmpl w:val="332EEA2A"/>
@@ -3557,7 +7968,7 @@
       </w:pPr>
     </w:lvl>
   </w:abstractNum>
-  <w:abstractNum w:abstractNumId="8" w15:restartNumberingAfterBreak="0">
+  <w:abstractNum w:abstractNumId="9" w15:restartNumberingAfterBreak="0">
     <w:nsid w:val="29277EC9"/>
     <w:multiLevelType w:val="hybridMultilevel"/>
     <w:tmpl w:val="8C7AA39E"/>
@@ -3670,7 +8081,7 @@
       </w:rPr>
     </w:lvl>
   </w:abstractNum>
-  <w:abstractNum w:abstractNumId="9" w15:restartNumberingAfterBreak="0">
+  <w:abstractNum w:abstractNumId="10" w15:restartNumberingAfterBreak="0">
     <w:nsid w:val="2B5520D3"/>
     <w:multiLevelType w:val="hybridMultilevel"/>
     <w:tmpl w:val="F5AC7396"/>
@@ -3759,7 +8170,7 @@
       </w:pPr>
     </w:lvl>
   </w:abstractNum>
-  <w:abstractNum w:abstractNumId="10" w15:restartNumberingAfterBreak="0">
+  <w:abstractNum w:abstractNumId="11" w15:restartNumberingAfterBreak="0">
     <w:nsid w:val="2B871CA9"/>
     <w:multiLevelType w:val="multilevel"/>
     <w:tmpl w:val="8C7CE0BA"/>
@@ -3872,7 +8283,7 @@
       </w:pPr>
     </w:lvl>
   </w:abstractNum>
-  <w:abstractNum w:abstractNumId="11" w15:restartNumberingAfterBreak="0">
+  <w:abstractNum w:abstractNumId="12" w15:restartNumberingAfterBreak="0">
     <w:nsid w:val="2BCA112D"/>
     <w:multiLevelType w:val="multilevel"/>
     <w:tmpl w:val="469898BA"/>
@@ -4021,7 +8432,7 @@
       </w:rPr>
     </w:lvl>
   </w:abstractNum>
-  <w:abstractNum w:abstractNumId="12" w15:restartNumberingAfterBreak="0">
+  <w:abstractNum w:abstractNumId="13" w15:restartNumberingAfterBreak="0">
     <w:nsid w:val="2C7D0510"/>
     <w:multiLevelType w:val="multilevel"/>
     <w:tmpl w:val="91B44830"/>
@@ -4170,7 +8581,7 @@
       </w:rPr>
     </w:lvl>
   </w:abstractNum>
-  <w:abstractNum w:abstractNumId="13" w15:restartNumberingAfterBreak="0">
+  <w:abstractNum w:abstractNumId="14" w15:restartNumberingAfterBreak="0">
     <w:nsid w:val="2F7008CB"/>
     <w:multiLevelType w:val="multilevel"/>
     <w:tmpl w:val="F7E0FCEC"/>
@@ -4283,7 +8694,7 @@
       </w:pPr>
     </w:lvl>
   </w:abstractNum>
-  <w:abstractNum w:abstractNumId="14" w15:restartNumberingAfterBreak="0">
+  <w:abstractNum w:abstractNumId="15" w15:restartNumberingAfterBreak="0">
     <w:nsid w:val="2FF04D42"/>
     <w:multiLevelType w:val="multilevel"/>
     <w:tmpl w:val="4C8E3362"/>
@@ -4432,7 +8843,7 @@
       </w:rPr>
     </w:lvl>
   </w:abstractNum>
-  <w:abstractNum w:abstractNumId="15" w15:restartNumberingAfterBreak="0">
+  <w:abstractNum w:abstractNumId="16" w15:restartNumberingAfterBreak="0">
     <w:nsid w:val="31682B12"/>
     <w:multiLevelType w:val="multilevel"/>
     <w:tmpl w:val="1B28208C"/>
@@ -4581,7 +8992,7 @@
       </w:rPr>
     </w:lvl>
   </w:abstractNum>
-  <w:abstractNum w:abstractNumId="16" w15:restartNumberingAfterBreak="0">
+  <w:abstractNum w:abstractNumId="17" w15:restartNumberingAfterBreak="0">
     <w:nsid w:val="34351EC6"/>
     <w:multiLevelType w:val="multilevel"/>
     <w:tmpl w:val="8DD477AE"/>
@@ -4702,7 +9113,93 @@
       </w:pPr>
     </w:lvl>
   </w:abstractNum>
-  <w:abstractNum w:abstractNumId="17" w15:restartNumberingAfterBreak="0">
+  <w:abstractNum w:abstractNumId="18" w15:restartNumberingAfterBreak="0">
+    <w:nsid w:val="38A95784"/>
+    <w:multiLevelType w:val="hybridMultilevel"/>
+    <w:tmpl w:val="F5D82264"/>
+    <w:lvl w:ilvl="0" w:tplc="FFFFFFFF">
+      <w:start w:val="1"/>
+      <w:numFmt w:val="decimal"/>
+      <w:lvlText w:val="%1."/>
+      <w:lvlJc w:val="left"/>
+      <w:pPr>
+        <w:ind w:left="1571" w:hanging="360"/>
+      </w:pPr>
+    </w:lvl>
+    <w:lvl w:ilvl="1" w:tplc="FFFFFFFF">
+      <w:start w:val="1"/>
+      <w:numFmt w:val="lowerLetter"/>
+      <w:lvlText w:val="%2."/>
+      <w:lvlJc w:val="left"/>
+      <w:pPr>
+        <w:ind w:left="2291" w:hanging="360"/>
+      </w:pPr>
+    </w:lvl>
+    <w:lvl w:ilvl="2" w:tplc="FFFFFFFF">
+      <w:start w:val="1"/>
+      <w:numFmt w:val="lowerRoman"/>
+      <w:lvlText w:val="%3."/>
+      <w:lvlJc w:val="right"/>
+      <w:pPr>
+        <w:ind w:left="3011" w:hanging="180"/>
+      </w:pPr>
+    </w:lvl>
+    <w:lvl w:ilvl="3" w:tplc="FFFFFFFF">
+      <w:start w:val="1"/>
+      <w:numFmt w:val="decimal"/>
+      <w:lvlText w:val="%4."/>
+      <w:lvlJc w:val="left"/>
+      <w:pPr>
+        <w:ind w:left="3731" w:hanging="360"/>
+      </w:pPr>
+    </w:lvl>
+    <w:lvl w:ilvl="4" w:tplc="FFFFFFFF">
+      <w:start w:val="1"/>
+      <w:numFmt w:val="lowerLetter"/>
+      <w:lvlText w:val="%5."/>
+      <w:lvlJc w:val="left"/>
+      <w:pPr>
+        <w:ind w:left="4451" w:hanging="360"/>
+      </w:pPr>
+    </w:lvl>
+    <w:lvl w:ilvl="5" w:tplc="FFFFFFFF">
+      <w:start w:val="1"/>
+      <w:numFmt w:val="lowerRoman"/>
+      <w:lvlText w:val="%6."/>
+      <w:lvlJc w:val="right"/>
+      <w:pPr>
+        <w:ind w:left="5171" w:hanging="180"/>
+      </w:pPr>
+    </w:lvl>
+    <w:lvl w:ilvl="6" w:tplc="FFFFFFFF">
+      <w:start w:val="1"/>
+      <w:numFmt w:val="decimal"/>
+      <w:lvlText w:val="%7."/>
+      <w:lvlJc w:val="left"/>
+      <w:pPr>
+        <w:ind w:left="5891" w:hanging="360"/>
+      </w:pPr>
+    </w:lvl>
+    <w:lvl w:ilvl="7" w:tplc="FFFFFFFF">
+      <w:start w:val="1"/>
+      <w:numFmt w:val="lowerLetter"/>
+      <w:lvlText w:val="%8."/>
+      <w:lvlJc w:val="left"/>
+      <w:pPr>
+        <w:ind w:left="6611" w:hanging="360"/>
+      </w:pPr>
+    </w:lvl>
+    <w:lvl w:ilvl="8" w:tplc="FFFFFFFF">
+      <w:start w:val="1"/>
+      <w:numFmt w:val="lowerRoman"/>
+      <w:lvlText w:val="%9."/>
+      <w:lvlJc w:val="right"/>
+      <w:pPr>
+        <w:ind w:left="7331" w:hanging="180"/>
+      </w:pPr>
+    </w:lvl>
+  </w:abstractNum>
+  <w:abstractNum w:abstractNumId="19" w15:restartNumberingAfterBreak="0">
     <w:nsid w:val="38FC57AF"/>
     <w:multiLevelType w:val="hybridMultilevel"/>
     <w:tmpl w:val="21B43A8E"/>
@@ -4791,7 +9288,7 @@
       </w:pPr>
     </w:lvl>
   </w:abstractNum>
-  <w:abstractNum w:abstractNumId="18" w15:restartNumberingAfterBreak="0">
+  <w:abstractNum w:abstractNumId="20" w15:restartNumberingAfterBreak="0">
     <w:nsid w:val="3B2E1BCD"/>
     <w:multiLevelType w:val="multilevel"/>
     <w:tmpl w:val="9CEEC8C4"/>
@@ -4940,7 +9437,7 @@
       </w:rPr>
     </w:lvl>
   </w:abstractNum>
-  <w:abstractNum w:abstractNumId="19" w15:restartNumberingAfterBreak="0">
+  <w:abstractNum w:abstractNumId="21" w15:restartNumberingAfterBreak="0">
     <w:nsid w:val="3B5039C5"/>
     <w:multiLevelType w:val="hybridMultilevel"/>
     <w:tmpl w:val="02EEE21E"/>
@@ -5026,7 +9523,93 @@
       </w:pPr>
     </w:lvl>
   </w:abstractNum>
-  <w:abstractNum w:abstractNumId="20" w15:restartNumberingAfterBreak="0">
+  <w:abstractNum w:abstractNumId="22" w15:restartNumberingAfterBreak="0">
+    <w:nsid w:val="3F611DFC"/>
+    <w:multiLevelType w:val="hybridMultilevel"/>
+    <w:tmpl w:val="F5D82264"/>
+    <w:lvl w:ilvl="0" w:tplc="0419000F">
+      <w:start w:val="1"/>
+      <w:numFmt w:val="decimal"/>
+      <w:lvlText w:val="%1."/>
+      <w:lvlJc w:val="left"/>
+      <w:pPr>
+        <w:ind w:left="1571" w:hanging="360"/>
+      </w:pPr>
+    </w:lvl>
+    <w:lvl w:ilvl="1" w:tplc="04190019">
+      <w:start w:val="1"/>
+      <w:numFmt w:val="lowerLetter"/>
+      <w:lvlText w:val="%2."/>
+      <w:lvlJc w:val="left"/>
+      <w:pPr>
+        <w:ind w:left="2291" w:hanging="360"/>
+      </w:pPr>
+    </w:lvl>
+    <w:lvl w:ilvl="2" w:tplc="0419001B">
+      <w:start w:val="1"/>
+      <w:numFmt w:val="lowerRoman"/>
+      <w:lvlText w:val="%3."/>
+      <w:lvlJc w:val="right"/>
+      <w:pPr>
+        <w:ind w:left="3011" w:hanging="180"/>
+      </w:pPr>
+    </w:lvl>
+    <w:lvl w:ilvl="3" w:tplc="0419000F">
+      <w:start w:val="1"/>
+      <w:numFmt w:val="decimal"/>
+      <w:lvlText w:val="%4."/>
+      <w:lvlJc w:val="left"/>
+      <w:pPr>
+        <w:ind w:left="3731" w:hanging="360"/>
+      </w:pPr>
+    </w:lvl>
+    <w:lvl w:ilvl="4" w:tplc="04190019">
+      <w:start w:val="1"/>
+      <w:numFmt w:val="lowerLetter"/>
+      <w:lvlText w:val="%5."/>
+      <w:lvlJc w:val="left"/>
+      <w:pPr>
+        <w:ind w:left="4451" w:hanging="360"/>
+      </w:pPr>
+    </w:lvl>
+    <w:lvl w:ilvl="5" w:tplc="0419001B">
+      <w:start w:val="1"/>
+      <w:numFmt w:val="lowerRoman"/>
+      <w:lvlText w:val="%6."/>
+      <w:lvlJc w:val="right"/>
+      <w:pPr>
+        <w:ind w:left="5171" w:hanging="180"/>
+      </w:pPr>
+    </w:lvl>
+    <w:lvl w:ilvl="6" w:tplc="0419000F">
+      <w:start w:val="1"/>
+      <w:numFmt w:val="decimal"/>
+      <w:lvlText w:val="%7."/>
+      <w:lvlJc w:val="left"/>
+      <w:pPr>
+        <w:ind w:left="5891" w:hanging="360"/>
+      </w:pPr>
+    </w:lvl>
+    <w:lvl w:ilvl="7" w:tplc="04190019">
+      <w:start w:val="1"/>
+      <w:numFmt w:val="lowerLetter"/>
+      <w:lvlText w:val="%8."/>
+      <w:lvlJc w:val="left"/>
+      <w:pPr>
+        <w:ind w:left="6611" w:hanging="360"/>
+      </w:pPr>
+    </w:lvl>
+    <w:lvl w:ilvl="8" w:tplc="0419001B">
+      <w:start w:val="1"/>
+      <w:numFmt w:val="lowerRoman"/>
+      <w:lvlText w:val="%9."/>
+      <w:lvlJc w:val="right"/>
+      <w:pPr>
+        <w:ind w:left="7331" w:hanging="180"/>
+      </w:pPr>
+    </w:lvl>
+  </w:abstractNum>
+  <w:abstractNum w:abstractNumId="23" w15:restartNumberingAfterBreak="0">
     <w:nsid w:val="446E7109"/>
     <w:multiLevelType w:val="hybridMultilevel"/>
     <w:tmpl w:val="50368E92"/>
@@ -5139,7 +9722,7 @@
       </w:rPr>
     </w:lvl>
   </w:abstractNum>
-  <w:abstractNum w:abstractNumId="21" w15:restartNumberingAfterBreak="0">
+  <w:abstractNum w:abstractNumId="24" w15:restartNumberingAfterBreak="0">
     <w:nsid w:val="45E9319E"/>
     <w:multiLevelType w:val="hybridMultilevel"/>
     <w:tmpl w:val="7FE4DB78"/>
@@ -5252,7 +9835,7 @@
       </w:rPr>
     </w:lvl>
   </w:abstractNum>
-  <w:abstractNum w:abstractNumId="22" w15:restartNumberingAfterBreak="0">
+  <w:abstractNum w:abstractNumId="25" w15:restartNumberingAfterBreak="0">
     <w:nsid w:val="48AA6478"/>
     <w:multiLevelType w:val="hybridMultilevel"/>
     <w:tmpl w:val="3DE01546"/>
@@ -5365,7 +9948,7 @@
       </w:rPr>
     </w:lvl>
   </w:abstractNum>
-  <w:abstractNum w:abstractNumId="23" w15:restartNumberingAfterBreak="0">
+  <w:abstractNum w:abstractNumId="26" w15:restartNumberingAfterBreak="0">
     <w:nsid w:val="4DC7000D"/>
     <w:multiLevelType w:val="hybridMultilevel"/>
     <w:tmpl w:val="617AF260"/>
@@ -5454,7 +10037,7 @@
       </w:pPr>
     </w:lvl>
   </w:abstractNum>
-  <w:abstractNum w:abstractNumId="24" w15:restartNumberingAfterBreak="0">
+  <w:abstractNum w:abstractNumId="27" w15:restartNumberingAfterBreak="0">
     <w:nsid w:val="535A61CC"/>
     <w:multiLevelType w:val="hybridMultilevel"/>
     <w:tmpl w:val="3FB2197E"/>
@@ -5567,7 +10150,7 @@
       </w:rPr>
     </w:lvl>
   </w:abstractNum>
-  <w:abstractNum w:abstractNumId="25" w15:restartNumberingAfterBreak="0">
+  <w:abstractNum w:abstractNumId="28" w15:restartNumberingAfterBreak="0">
     <w:nsid w:val="54A34356"/>
     <w:multiLevelType w:val="multilevel"/>
     <w:tmpl w:val="D328316A"/>
@@ -5684,7 +10267,7 @@
       </w:pPr>
     </w:lvl>
   </w:abstractNum>
-  <w:abstractNum w:abstractNumId="26" w15:restartNumberingAfterBreak="0">
+  <w:abstractNum w:abstractNumId="29" w15:restartNumberingAfterBreak="0">
     <w:nsid w:val="59A43722"/>
     <w:multiLevelType w:val="hybridMultilevel"/>
     <w:tmpl w:val="A01A8FFC"/>
@@ -5797,7 +10380,7 @@
       </w:rPr>
     </w:lvl>
   </w:abstractNum>
-  <w:abstractNum w:abstractNumId="27" w15:restartNumberingAfterBreak="0">
+  <w:abstractNum w:abstractNumId="30" w15:restartNumberingAfterBreak="0">
     <w:nsid w:val="5A622A4B"/>
     <w:multiLevelType w:val="multilevel"/>
     <w:tmpl w:val="5728F0B2"/>
@@ -5946,7 +10529,7 @@
       </w:rPr>
     </w:lvl>
   </w:abstractNum>
-  <w:abstractNum w:abstractNumId="28" w15:restartNumberingAfterBreak="0">
+  <w:abstractNum w:abstractNumId="31" w15:restartNumberingAfterBreak="0">
     <w:nsid w:val="5C3D5BC8"/>
     <w:multiLevelType w:val="multilevel"/>
     <w:tmpl w:val="8ED64BF6"/>
@@ -6059,7 +10642,7 @@
       </w:pPr>
     </w:lvl>
   </w:abstractNum>
-  <w:abstractNum w:abstractNumId="29" w15:restartNumberingAfterBreak="0">
+  <w:abstractNum w:abstractNumId="32" w15:restartNumberingAfterBreak="0">
     <w:nsid w:val="5DFA7DF7"/>
     <w:multiLevelType w:val="multilevel"/>
     <w:tmpl w:val="2B6067A8"/>
@@ -6181,7 +10764,7 @@
       </w:pPr>
     </w:lvl>
   </w:abstractNum>
-  <w:abstractNum w:abstractNumId="30" w15:restartNumberingAfterBreak="0">
+  <w:abstractNum w:abstractNumId="33" w15:restartNumberingAfterBreak="0">
     <w:nsid w:val="5E0666FD"/>
     <w:multiLevelType w:val="multilevel"/>
     <w:tmpl w:val="A634BAE4"/>
@@ -6294,7 +10877,7 @@
       </w:rPr>
     </w:lvl>
   </w:abstractNum>
-  <w:abstractNum w:abstractNumId="31" w15:restartNumberingAfterBreak="0">
+  <w:abstractNum w:abstractNumId="34" w15:restartNumberingAfterBreak="0">
     <w:nsid w:val="638B0652"/>
     <w:multiLevelType w:val="hybridMultilevel"/>
     <w:tmpl w:val="761458F8"/>
@@ -6383,7 +10966,7 @@
       </w:pPr>
     </w:lvl>
   </w:abstractNum>
-  <w:abstractNum w:abstractNumId="32" w15:restartNumberingAfterBreak="0">
+  <w:abstractNum w:abstractNumId="35" w15:restartNumberingAfterBreak="0">
     <w:nsid w:val="65F07D1B"/>
     <w:multiLevelType w:val="multilevel"/>
     <w:tmpl w:val="A6C45A9E"/>
@@ -6496,7 +11079,7 @@
       </w:pPr>
     </w:lvl>
   </w:abstractNum>
-  <w:abstractNum w:abstractNumId="33" w15:restartNumberingAfterBreak="0">
+  <w:abstractNum w:abstractNumId="36" w15:restartNumberingAfterBreak="0">
     <w:nsid w:val="66E953FA"/>
     <w:multiLevelType w:val="hybridMultilevel"/>
     <w:tmpl w:val="5150D742"/>
@@ -6582,7 +11165,156 @@
       </w:pPr>
     </w:lvl>
   </w:abstractNum>
-  <w:abstractNum w:abstractNumId="34" w15:restartNumberingAfterBreak="0">
+  <w:abstractNum w:abstractNumId="37" w15:restartNumberingAfterBreak="0">
+    <w:nsid w:val="6E0E6039"/>
+    <w:multiLevelType w:val="multilevel"/>
+    <w:tmpl w:val="4FF621EE"/>
+    <w:lvl w:ilvl="0">
+      <w:start w:val="1"/>
+      <w:numFmt w:val="bullet"/>
+      <w:lvlText w:val=""/>
+      <w:lvlJc w:val="left"/>
+      <w:pPr>
+        <w:tabs>
+          <w:tab w:val="num" w:pos="720"/>
+        </w:tabs>
+        <w:ind w:left="720" w:hanging="360"/>
+      </w:pPr>
+      <w:rPr>
+        <w:rFonts w:ascii="Symbol" w:hAnsi="Symbol" w:hint="default"/>
+        <w:sz w:val="20"/>
+      </w:rPr>
+    </w:lvl>
+    <w:lvl w:ilvl="1" w:tentative="1">
+      <w:start w:val="1"/>
+      <w:numFmt w:val="bullet"/>
+      <w:lvlText w:val="o"/>
+      <w:lvlJc w:val="left"/>
+      <w:pPr>
+        <w:tabs>
+          <w:tab w:val="num" w:pos="1440"/>
+        </w:tabs>
+        <w:ind w:left="1440" w:hanging="360"/>
+      </w:pPr>
+      <w:rPr>
+        <w:rFonts w:ascii="Courier New" w:hAnsi="Courier New" w:hint="default"/>
+        <w:sz w:val="20"/>
+      </w:rPr>
+    </w:lvl>
+    <w:lvl w:ilvl="2" w:tentative="1">
+      <w:start w:val="1"/>
+      <w:numFmt w:val="bullet"/>
+      <w:lvlText w:val=""/>
+      <w:lvlJc w:val="left"/>
+      <w:pPr>
+        <w:tabs>
+          <w:tab w:val="num" w:pos="2160"/>
+        </w:tabs>
+        <w:ind w:left="2160" w:hanging="360"/>
+      </w:pPr>
+      <w:rPr>
+        <w:rFonts w:ascii="Wingdings" w:hAnsi="Wingdings" w:hint="default"/>
+        <w:sz w:val="20"/>
+      </w:rPr>
+    </w:lvl>
+    <w:lvl w:ilvl="3" w:tentative="1">
+      <w:start w:val="1"/>
+      <w:numFmt w:val="bullet"/>
+      <w:lvlText w:val=""/>
+      <w:lvlJc w:val="left"/>
+      <w:pPr>
+        <w:tabs>
+          <w:tab w:val="num" w:pos="2880"/>
+        </w:tabs>
+        <w:ind w:left="2880" w:hanging="360"/>
+      </w:pPr>
+      <w:rPr>
+        <w:rFonts w:ascii="Wingdings" w:hAnsi="Wingdings" w:hint="default"/>
+        <w:sz w:val="20"/>
+      </w:rPr>
+    </w:lvl>
+    <w:lvl w:ilvl="4" w:tentative="1">
+      <w:start w:val="1"/>
+      <w:numFmt w:val="bullet"/>
+      <w:lvlText w:val=""/>
+      <w:lvlJc w:val="left"/>
+      <w:pPr>
+        <w:tabs>
+          <w:tab w:val="num" w:pos="3600"/>
+        </w:tabs>
+        <w:ind w:left="3600" w:hanging="360"/>
+      </w:pPr>
+      <w:rPr>
+        <w:rFonts w:ascii="Wingdings" w:hAnsi="Wingdings" w:hint="default"/>
+        <w:sz w:val="20"/>
+      </w:rPr>
+    </w:lvl>
+    <w:lvl w:ilvl="5" w:tentative="1">
+      <w:start w:val="1"/>
+      <w:numFmt w:val="bullet"/>
+      <w:lvlText w:val=""/>
+      <w:lvlJc w:val="left"/>
+      <w:pPr>
+        <w:tabs>
+          <w:tab w:val="num" w:pos="4320"/>
+        </w:tabs>
+        <w:ind w:left="4320" w:hanging="360"/>
+      </w:pPr>
+      <w:rPr>
+        <w:rFonts w:ascii="Wingdings" w:hAnsi="Wingdings" w:hint="default"/>
+        <w:sz w:val="20"/>
+      </w:rPr>
+    </w:lvl>
+    <w:lvl w:ilvl="6" w:tentative="1">
+      <w:start w:val="1"/>
+      <w:numFmt w:val="bullet"/>
+      <w:lvlText w:val=""/>
+      <w:lvlJc w:val="left"/>
+      <w:pPr>
+        <w:tabs>
+          <w:tab w:val="num" w:pos="5040"/>
+        </w:tabs>
+        <w:ind w:left="5040" w:hanging="360"/>
+      </w:pPr>
+      <w:rPr>
+        <w:rFonts w:ascii="Wingdings" w:hAnsi="Wingdings" w:hint="default"/>
+        <w:sz w:val="20"/>
+      </w:rPr>
+    </w:lvl>
+    <w:lvl w:ilvl="7" w:tentative="1">
+      <w:start w:val="1"/>
+      <w:numFmt w:val="bullet"/>
+      <w:lvlText w:val=""/>
+      <w:lvlJc w:val="left"/>
+      <w:pPr>
+        <w:tabs>
+          <w:tab w:val="num" w:pos="5760"/>
+        </w:tabs>
+        <w:ind w:left="5760" w:hanging="360"/>
+      </w:pPr>
+      <w:rPr>
+        <w:rFonts w:ascii="Wingdings" w:hAnsi="Wingdings" w:hint="default"/>
+        <w:sz w:val="20"/>
+      </w:rPr>
+    </w:lvl>
+    <w:lvl w:ilvl="8" w:tentative="1">
+      <w:start w:val="1"/>
+      <w:numFmt w:val="bullet"/>
+      <w:lvlText w:val=""/>
+      <w:lvlJc w:val="left"/>
+      <w:pPr>
+        <w:tabs>
+          <w:tab w:val="num" w:pos="6480"/>
+        </w:tabs>
+        <w:ind w:left="6480" w:hanging="360"/>
+      </w:pPr>
+      <w:rPr>
+        <w:rFonts w:ascii="Wingdings" w:hAnsi="Wingdings" w:hint="default"/>
+        <w:sz w:val="20"/>
+      </w:rPr>
+    </w:lvl>
+  </w:abstractNum>
+  <w:abstractNum w:abstractNumId="38" w15:restartNumberingAfterBreak="0">
     <w:nsid w:val="6F613310"/>
     <w:multiLevelType w:val="hybridMultilevel"/>
     <w:tmpl w:val="765E5A1A"/>
@@ -6671,7 +11403,7 @@
       </w:pPr>
     </w:lvl>
   </w:abstractNum>
-  <w:abstractNum w:abstractNumId="35" w15:restartNumberingAfterBreak="0">
+  <w:abstractNum w:abstractNumId="39" w15:restartNumberingAfterBreak="0">
     <w:nsid w:val="742B67C0"/>
     <w:multiLevelType w:val="hybridMultilevel"/>
     <w:tmpl w:val="087019E4"/>
@@ -6784,7 +11516,7 @@
       </w:rPr>
     </w:lvl>
   </w:abstractNum>
-  <w:abstractNum w:abstractNumId="36" w15:restartNumberingAfterBreak="0">
+  <w:abstractNum w:abstractNumId="40" w15:restartNumberingAfterBreak="0">
     <w:nsid w:val="75185CB7"/>
     <w:multiLevelType w:val="multilevel"/>
     <w:tmpl w:val="63182928"/>
@@ -6901,7 +11633,7 @@
       </w:pPr>
     </w:lvl>
   </w:abstractNum>
-  <w:abstractNum w:abstractNumId="37" w15:restartNumberingAfterBreak="0">
+  <w:abstractNum w:abstractNumId="41" w15:restartNumberingAfterBreak="0">
     <w:nsid w:val="77A4172C"/>
     <w:multiLevelType w:val="hybridMultilevel"/>
     <w:tmpl w:val="108C0746"/>
@@ -6990,7 +11722,7 @@
       </w:pPr>
     </w:lvl>
   </w:abstractNum>
-  <w:abstractNum w:abstractNumId="38" w15:restartNumberingAfterBreak="0">
+  <w:abstractNum w:abstractNumId="42" w15:restartNumberingAfterBreak="0">
     <w:nsid w:val="793F458F"/>
     <w:multiLevelType w:val="multilevel"/>
     <w:tmpl w:val="8E805BD6"/>
@@ -7107,7 +11839,7 @@
       </w:pPr>
     </w:lvl>
   </w:abstractNum>
-  <w:abstractNum w:abstractNumId="39" w15:restartNumberingAfterBreak="0">
+  <w:abstractNum w:abstractNumId="43" w15:restartNumberingAfterBreak="0">
     <w:nsid w:val="79A75263"/>
     <w:multiLevelType w:val="hybridMultilevel"/>
     <w:tmpl w:val="D916E1D6"/>
@@ -7200,121 +11932,160 @@
     <w:abstractNumId w:val="1"/>
   </w:num>
   <w:num w:numId="2" w16cid:durableId="442111059">
+    <w:abstractNumId w:val="36"/>
+  </w:num>
+  <w:num w:numId="3" w16cid:durableId="1029067420">
+    <w:abstractNumId w:val="10"/>
+  </w:num>
+  <w:num w:numId="4" w16cid:durableId="109396650">
+    <w:abstractNumId w:val="5"/>
+  </w:num>
+  <w:num w:numId="5" w16cid:durableId="212155006">
+    <w:abstractNumId w:val="26"/>
+  </w:num>
+  <w:num w:numId="6" w16cid:durableId="1792283045">
+    <w:abstractNumId w:val="41"/>
+  </w:num>
+  <w:num w:numId="7" w16cid:durableId="976030857">
+    <w:abstractNumId w:val="19"/>
+  </w:num>
+  <w:num w:numId="8" w16cid:durableId="1157114045">
+    <w:abstractNumId w:val="43"/>
+  </w:num>
+  <w:num w:numId="9" w16cid:durableId="1503469554">
+    <w:abstractNumId w:val="20"/>
+  </w:num>
+  <w:num w:numId="10" w16cid:durableId="1464075173">
+    <w:abstractNumId w:val="14"/>
+  </w:num>
+  <w:num w:numId="11" w16cid:durableId="1915240378">
+    <w:abstractNumId w:val="3"/>
+  </w:num>
+  <w:num w:numId="12" w16cid:durableId="1489635008">
+    <w:abstractNumId w:val="4"/>
+  </w:num>
+  <w:num w:numId="13" w16cid:durableId="2111272301">
+    <w:abstractNumId w:val="16"/>
+  </w:num>
+  <w:num w:numId="14" w16cid:durableId="2027898062">
+    <w:abstractNumId w:val="32"/>
+  </w:num>
+  <w:num w:numId="15" w16cid:durableId="1004164127">
+    <w:abstractNumId w:val="30"/>
+  </w:num>
+  <w:num w:numId="16" w16cid:durableId="1494833165">
+    <w:abstractNumId w:val="35"/>
+  </w:num>
+  <w:num w:numId="17" w16cid:durableId="19281872">
+    <w:abstractNumId w:val="11"/>
+  </w:num>
+  <w:num w:numId="18" w16cid:durableId="1530142502">
+    <w:abstractNumId w:val="42"/>
+  </w:num>
+  <w:num w:numId="19" w16cid:durableId="432553545">
     <w:abstractNumId w:val="33"/>
   </w:num>
-  <w:num w:numId="3" w16cid:durableId="1029067420">
-    <w:abstractNumId w:val="9"/>
-  </w:num>
-  <w:num w:numId="4" w16cid:durableId="109396650">
-    <w:abstractNumId w:val="4"/>
-  </w:num>
-  <w:num w:numId="5" w16cid:durableId="212155006">
-    <w:abstractNumId w:val="23"/>
-  </w:num>
-  <w:num w:numId="6" w16cid:durableId="1792283045">
-    <w:abstractNumId w:val="37"/>
-  </w:num>
-  <w:num w:numId="7" w16cid:durableId="976030857">
-    <w:abstractNumId w:val="17"/>
-  </w:num>
-  <w:num w:numId="8" w16cid:durableId="1157114045">
-    <w:abstractNumId w:val="39"/>
-  </w:num>
-  <w:num w:numId="9" w16cid:durableId="1503469554">
-    <w:abstractNumId w:val="18"/>
-  </w:num>
-  <w:num w:numId="10" w16cid:durableId="1464075173">
-    <w:abstractNumId w:val="13"/>
-  </w:num>
-  <w:num w:numId="11" w16cid:durableId="1915240378">
-    <w:abstractNumId w:val="2"/>
-  </w:num>
-  <w:num w:numId="12" w16cid:durableId="1489635008">
-    <w:abstractNumId w:val="3"/>
-  </w:num>
-  <w:num w:numId="13" w16cid:durableId="2111272301">
-    <w:abstractNumId w:val="15"/>
-  </w:num>
-  <w:num w:numId="14" w16cid:durableId="2027898062">
-    <w:abstractNumId w:val="29"/>
-  </w:num>
-  <w:num w:numId="15" w16cid:durableId="1004164127">
-    <w:abstractNumId w:val="27"/>
-  </w:num>
-  <w:num w:numId="16" w16cid:durableId="1494833165">
-    <w:abstractNumId w:val="32"/>
-  </w:num>
-  <w:num w:numId="17" w16cid:durableId="19281872">
-    <w:abstractNumId w:val="10"/>
-  </w:num>
-  <w:num w:numId="18" w16cid:durableId="1530142502">
-    <w:abstractNumId w:val="38"/>
-  </w:num>
-  <w:num w:numId="19" w16cid:durableId="432553545">
-    <w:abstractNumId w:val="30"/>
-  </w:num>
   <w:num w:numId="20" w16cid:durableId="521743333">
-    <w:abstractNumId w:val="36"/>
+    <w:abstractNumId w:val="40"/>
   </w:num>
   <w:num w:numId="21" w16cid:durableId="2125078504">
-    <w:abstractNumId w:val="7"/>
+    <w:abstractNumId w:val="8"/>
   </w:num>
   <w:num w:numId="22" w16cid:durableId="921337237">
-    <w:abstractNumId w:val="28"/>
+    <w:abstractNumId w:val="31"/>
   </w:num>
   <w:num w:numId="23" w16cid:durableId="238440546">
-    <w:abstractNumId w:val="25"/>
+    <w:abstractNumId w:val="28"/>
   </w:num>
   <w:num w:numId="24" w16cid:durableId="1783181903">
     <w:abstractNumId w:val="0"/>
   </w:num>
   <w:num w:numId="25" w16cid:durableId="1485318151">
+    <w:abstractNumId w:val="27"/>
+  </w:num>
+  <w:num w:numId="26" w16cid:durableId="1320689588">
+    <w:abstractNumId w:val="13"/>
+  </w:num>
+  <w:num w:numId="27" w16cid:durableId="1692798527">
+    <w:abstractNumId w:val="21"/>
+  </w:num>
+  <w:num w:numId="28" w16cid:durableId="1888569486">
+    <w:abstractNumId w:val="17"/>
+  </w:num>
+  <w:num w:numId="29" w16cid:durableId="1597714059">
+    <w:abstractNumId w:val="34"/>
+  </w:num>
+  <w:num w:numId="30" w16cid:durableId="904028737">
+    <w:abstractNumId w:val="38"/>
+  </w:num>
+  <w:num w:numId="31" w16cid:durableId="1977443540">
+    <w:abstractNumId w:val="6"/>
+  </w:num>
+  <w:num w:numId="32" w16cid:durableId="1555508136">
+    <w:abstractNumId w:val="15"/>
+  </w:num>
+  <w:num w:numId="33" w16cid:durableId="451019100">
+    <w:abstractNumId w:val="23"/>
+  </w:num>
+  <w:num w:numId="34" w16cid:durableId="1329208889">
+    <w:abstractNumId w:val="12"/>
+  </w:num>
+  <w:num w:numId="35" w16cid:durableId="1537160743">
+    <w:abstractNumId w:val="9"/>
+  </w:num>
+  <w:num w:numId="36" w16cid:durableId="1277180629">
+    <w:abstractNumId w:val="25"/>
+  </w:num>
+  <w:num w:numId="37" w16cid:durableId="1930770645">
+    <w:abstractNumId w:val="39"/>
+  </w:num>
+  <w:num w:numId="38" w16cid:durableId="508254141">
     <w:abstractNumId w:val="24"/>
   </w:num>
-  <w:num w:numId="26" w16cid:durableId="1320689588">
-    <w:abstractNumId w:val="12"/>
-  </w:num>
-  <w:num w:numId="27" w16cid:durableId="1692798527">
-    <w:abstractNumId w:val="19"/>
-  </w:num>
-  <w:num w:numId="28" w16cid:durableId="1888569486">
-    <w:abstractNumId w:val="16"/>
-  </w:num>
-  <w:num w:numId="29" w16cid:durableId="1597714059">
-    <w:abstractNumId w:val="31"/>
-  </w:num>
-  <w:num w:numId="30" w16cid:durableId="904028737">
-    <w:abstractNumId w:val="34"/>
-  </w:num>
-  <w:num w:numId="31" w16cid:durableId="1977443540">
-    <w:abstractNumId w:val="5"/>
-  </w:num>
-  <w:num w:numId="32" w16cid:durableId="1555508136">
-    <w:abstractNumId w:val="14"/>
-  </w:num>
-  <w:num w:numId="33" w16cid:durableId="451019100">
-    <w:abstractNumId w:val="20"/>
-  </w:num>
-  <w:num w:numId="34" w16cid:durableId="1329208889">
-    <w:abstractNumId w:val="11"/>
-  </w:num>
-  <w:num w:numId="35" w16cid:durableId="1537160743">
-    <w:abstractNumId w:val="8"/>
-  </w:num>
-  <w:num w:numId="36" w16cid:durableId="1277180629">
-    <w:abstractNumId w:val="22"/>
-  </w:num>
-  <w:num w:numId="37" w16cid:durableId="1930770645">
-    <w:abstractNumId w:val="35"/>
-  </w:num>
-  <w:num w:numId="38" w16cid:durableId="508254141">
-    <w:abstractNumId w:val="21"/>
-  </w:num>
   <w:num w:numId="39" w16cid:durableId="1407608754">
-    <w:abstractNumId w:val="26"/>
+    <w:abstractNumId w:val="29"/>
   </w:num>
   <w:num w:numId="40" w16cid:durableId="2013990439">
-    <w:abstractNumId w:val="6"/>
+    <w:abstractNumId w:val="7"/>
+  </w:num>
+  <w:num w:numId="41" w16cid:durableId="1816071791">
+    <w:abstractNumId w:val="22"/>
+    <w:lvlOverride w:ilvl="0">
+      <w:startOverride w:val="1"/>
+    </w:lvlOverride>
+    <w:lvlOverride w:ilvl="1">
+      <w:startOverride w:val="1"/>
+    </w:lvlOverride>
+    <w:lvlOverride w:ilvl="2">
+      <w:startOverride w:val="1"/>
+    </w:lvlOverride>
+    <w:lvlOverride w:ilvl="3">
+      <w:startOverride w:val="1"/>
+    </w:lvlOverride>
+    <w:lvlOverride w:ilvl="4">
+      <w:startOverride w:val="1"/>
+    </w:lvlOverride>
+    <w:lvlOverride w:ilvl="5">
+      <w:startOverride w:val="1"/>
+    </w:lvlOverride>
+    <w:lvlOverride w:ilvl="6">
+      <w:startOverride w:val="1"/>
+    </w:lvlOverride>
+    <w:lvlOverride w:ilvl="7">
+      <w:startOverride w:val="1"/>
+    </w:lvlOverride>
+    <w:lvlOverride w:ilvl="8">
+      <w:startOverride w:val="1"/>
+    </w:lvlOverride>
+  </w:num>
+  <w:num w:numId="42" w16cid:durableId="824971706">
+    <w:abstractNumId w:val="18"/>
+  </w:num>
+  <w:num w:numId="43" w16cid:durableId="1893269542">
+    <w:abstractNumId w:val="2"/>
+  </w:num>
+  <w:num w:numId="44" w16cid:durableId="264845222">
+    <w:abstractNumId w:val="37"/>
   </w:num>
 </w:numbering>
 </file>
@@ -7721,7 +12492,7 @@
   <w:style w:type="paragraph" w:default="1" w:styleId="a">
     <w:name w:val="Normal"/>
     <w:qFormat/>
-    <w:rsid w:val="002B2C60"/>
+    <w:rsid w:val="00AF145E"/>
     <w:rPr>
       <w:kern w:val="0"/>
       <w14:ligatures w14:val="none"/>
